--- a/paper/基于ECDSA的门限盲签名协议及其系统.docx
+++ b/paper/基于ECDSA的门限盲签名协议及其系统.docx
@@ -39,19 +39,524 @@
     <w:p>
       <w:pPr>
         <w:rPr>
+          <w:rFonts w:hint="eastAsia" w:ascii="宋体" w:hAnsi="宋体" w:eastAsia="宋体" w:cs="宋体"/>
+          <w:b w:val="0"/>
+          <w:bCs w:val="0"/>
+          <w:lang w:val="en-US" w:eastAsia="zh-CN"/>
+        </w:rPr>
+      </w:pPr>
+      <w:r>
+        <w:rPr>
+          <w:rFonts w:hint="eastAsia" w:ascii="黑体" w:hAnsi="黑体" w:eastAsia="黑体" w:cs="黑体"/>
+          <w:b/>
+          <w:bCs/>
+          <w:lang w:val="en-US" w:eastAsia="zh-CN"/>
+        </w:rPr>
+        <w:t>关键词：</w:t>
+      </w:r>
+      <w:r>
+        <w:rPr>
+          <w:rFonts w:hint="eastAsia" w:ascii="宋体" w:hAnsi="宋体" w:eastAsia="宋体" w:cs="宋体"/>
+          <w:b w:val="0"/>
+          <w:bCs w:val="0"/>
+          <w:lang w:val="en-US" w:eastAsia="zh-CN"/>
+        </w:rPr>
+        <w:t>门限签名，盲签名，ECDSA，同态加密</w:t>
+      </w:r>
+    </w:p>
+    <w:p>
+      <w:pPr>
+        <w:rPr>
+          <w:rFonts w:hint="default" w:ascii="宋体" w:hAnsi="宋体" w:eastAsia="宋体" w:cs="宋体"/>
+          <w:b w:val="0"/>
+          <w:bCs w:val="0"/>
+          <w:lang w:val="en-US" w:eastAsia="zh-CN"/>
+        </w:rPr>
+      </w:pPr>
+      <w:r>
+        <w:rPr>
+          <w:rFonts w:hint="default" w:ascii="宋体" w:hAnsi="宋体" w:eastAsia="宋体" w:cs="宋体"/>
+          <w:b w:val="0"/>
+          <w:bCs w:val="0"/>
+          <w:lang w:val="en-US" w:eastAsia="zh-CN"/>
+        </w:rPr>
+        <w:br w:type="page"/>
+      </w:r>
+    </w:p>
+    <w:p>
+      <w:pPr>
+        <w:pStyle w:val="2"/>
+        <w:spacing w:before="480" w:after="360" w:line="240" w:lineRule="auto"/>
+        <w:jc w:val="center"/>
+        <w:rPr>
+          <w:rFonts w:hint="default" w:ascii="Arial" w:hAnsi="Arial" w:eastAsia="Arial Unicode MS" w:cs="Arial"/>
+        </w:rPr>
+      </w:pPr>
+      <w:r>
+        <w:rPr>
+          <w:rFonts w:hint="default" w:ascii="Arial" w:hAnsi="Arial" w:eastAsia="Arial Unicode MS" w:cs="Arial"/>
+        </w:rPr>
+        <w:t>ABSTRACT</w:t>
+      </w:r>
+    </w:p>
+    <w:p>
+      <w:pPr>
+        <w:keepNext w:val="0"/>
+        <w:keepLines w:val="0"/>
+        <w:pageBreakBefore w:val="0"/>
+        <w:widowControl w:val="0"/>
+        <w:kinsoku/>
+        <w:wordWrap/>
+        <w:overflowPunct/>
+        <w:topLinePunct w:val="0"/>
+        <w:autoSpaceDE/>
+        <w:autoSpaceDN/>
+        <w:bidi w:val="0"/>
+        <w:adjustRightInd/>
+        <w:snapToGrid/>
+        <w:spacing w:line="460" w:lineRule="exact"/>
+        <w:ind w:firstLine="480" w:firstLineChars="200"/>
+        <w:jc w:val="both"/>
+        <w:textAlignment w:val="auto"/>
+        <w:rPr>
+          <w:rFonts w:hint="default" w:ascii="Times New Roman" w:hAnsi="Times New Roman" w:cs="Times New Roman"/>
+          <w:sz w:val="24"/>
+          <w:szCs w:val="24"/>
+          <w:lang w:val="en-US" w:eastAsia="zh-CN"/>
+        </w:rPr>
+      </w:pPr>
+      <w:r>
+        <w:rPr>
+          <w:rFonts w:hint="eastAsia" w:ascii="Times New Roman" w:hAnsi="Times New Roman" w:cs="Times New Roman"/>
+          <w:sz w:val="24"/>
+          <w:szCs w:val="24"/>
+          <w:lang w:val="en-US" w:eastAsia="zh-CN"/>
+        </w:rPr>
+        <w:t>XXXXXXXXXXXXXXXXXXXXXXXXXXXXXXXXXXXXXXXXXXXXXXXXXXXXXXXXXXXXXXXXXXXXXXXXXXXXXXXXXXXXXXXXXXXXXXXXXXXXXXXXXXXXXXXXXXXXXXXXXXXXXXXXXXXXXXXXXXXXXXXXXXXXXXXXXXXXXXXXXXXXXXXXXXXXX</w:t>
+      </w:r>
+      <w:r>
+        <w:rPr>
+          <w:rFonts w:hint="default" w:ascii="Times New Roman" w:hAnsi="Times New Roman" w:cs="Times New Roman"/>
+          <w:sz w:val="24"/>
+          <w:szCs w:val="24"/>
+          <w:lang w:val="en-US" w:eastAsia="zh-CN"/>
+        </w:rPr>
+        <w:t>.……</w:t>
+      </w:r>
+    </w:p>
+    <w:p>
+      <w:pPr>
+        <w:keepNext w:val="0"/>
+        <w:keepLines w:val="0"/>
+        <w:pageBreakBefore w:val="0"/>
+        <w:widowControl w:val="0"/>
+        <w:kinsoku/>
+        <w:wordWrap/>
+        <w:overflowPunct/>
+        <w:topLinePunct w:val="0"/>
+        <w:autoSpaceDE/>
+        <w:autoSpaceDN/>
+        <w:bidi w:val="0"/>
+        <w:adjustRightInd/>
+        <w:snapToGrid/>
+        <w:spacing w:line="460" w:lineRule="exact"/>
+        <w:ind w:firstLine="480" w:firstLineChars="200"/>
+        <w:jc w:val="both"/>
+        <w:textAlignment w:val="auto"/>
+        <w:rPr>
+          <w:rFonts w:hint="default" w:ascii="Times New Roman" w:hAnsi="Times New Roman" w:cs="Times New Roman"/>
+          <w:sz w:val="24"/>
+          <w:szCs w:val="24"/>
+          <w:lang w:val="en-US" w:eastAsia="zh-CN"/>
+        </w:rPr>
+      </w:pPr>
+      <w:r>
+        <w:rPr>
+          <w:rFonts w:hint="eastAsia" w:ascii="Times New Roman" w:hAnsi="Times New Roman" w:cs="Times New Roman"/>
+          <w:sz w:val="24"/>
+          <w:szCs w:val="24"/>
+          <w:lang w:val="en-US" w:eastAsia="zh-CN"/>
+        </w:rPr>
+        <w:t>XXXXXXXXXXXXXXXXXXXXXXXXXXXXXXXXXXXXXXXXXXXXXXXXXXXXXXXXXXXXXXXXXXXXXXXXXXXX</w:t>
+      </w:r>
+      <w:r>
+        <w:rPr>
+          <w:rFonts w:hint="default" w:ascii="Times New Roman" w:hAnsi="Times New Roman" w:cs="Times New Roman"/>
+          <w:sz w:val="24"/>
+          <w:szCs w:val="24"/>
+          <w:lang w:val="en-US" w:eastAsia="zh-CN"/>
+        </w:rPr>
+        <w:t>.……</w:t>
+      </w:r>
+    </w:p>
+    <w:p>
+      <w:pPr>
+        <w:keepNext w:val="0"/>
+        <w:keepLines w:val="0"/>
+        <w:pageBreakBefore w:val="0"/>
+        <w:widowControl w:val="0"/>
+        <w:kinsoku/>
+        <w:wordWrap/>
+        <w:overflowPunct/>
+        <w:topLinePunct w:val="0"/>
+        <w:autoSpaceDE/>
+        <w:autoSpaceDN/>
+        <w:bidi w:val="0"/>
+        <w:adjustRightInd/>
+        <w:snapToGrid/>
+        <w:spacing w:line="460" w:lineRule="exact"/>
+        <w:ind w:firstLine="480" w:firstLineChars="200"/>
+        <w:textAlignment w:val="auto"/>
+        <w:rPr>
+          <w:rFonts w:hint="default" w:ascii="Times New Roman" w:hAnsi="Times New Roman" w:eastAsia="宋体" w:cs="Times New Roman"/>
+          <w:sz w:val="24"/>
+          <w:szCs w:val="24"/>
+          <w:lang w:eastAsia="zh-CN"/>
+        </w:rPr>
+      </w:pPr>
+      <w:r>
+        <w:rPr>
+          <w:rFonts w:hint="default" w:ascii="Times New Roman" w:hAnsi="Times New Roman" w:cs="Times New Roman"/>
+          <w:sz w:val="24"/>
+          <w:szCs w:val="24"/>
+          <w:lang w:eastAsia="zh-CN"/>
+        </w:rPr>
+        <w:t>……</w:t>
+      </w:r>
+    </w:p>
+    <w:p>
+      <w:pPr>
+        <w:keepNext w:val="0"/>
+        <w:keepLines w:val="0"/>
+        <w:pageBreakBefore w:val="0"/>
+        <w:widowControl w:val="0"/>
+        <w:kinsoku/>
+        <w:wordWrap/>
+        <w:overflowPunct/>
+        <w:topLinePunct w:val="0"/>
+        <w:autoSpaceDE/>
+        <w:autoSpaceDN/>
+        <w:bidi w:val="0"/>
+        <w:adjustRightInd/>
+        <w:snapToGrid/>
+        <w:spacing w:line="460" w:lineRule="exact"/>
+        <w:textAlignment w:val="auto"/>
+        <w:rPr>
+          <w:rFonts w:hint="default" w:ascii="Times New Roman" w:hAnsi="Times New Roman" w:cs="Times New Roman"/>
+          <w:sz w:val="24"/>
+          <w:szCs w:val="24"/>
+        </w:rPr>
+      </w:pPr>
+    </w:p>
+    <w:p>
+      <w:pPr>
+        <w:keepNext w:val="0"/>
+        <w:keepLines w:val="0"/>
+        <w:pageBreakBefore w:val="0"/>
+        <w:widowControl w:val="0"/>
+        <w:kinsoku/>
+        <w:wordWrap/>
+        <w:overflowPunct/>
+        <w:topLinePunct w:val="0"/>
+        <w:autoSpaceDE/>
+        <w:autoSpaceDN/>
+        <w:bidi w:val="0"/>
+        <w:adjustRightInd/>
+        <w:snapToGrid/>
+        <w:spacing w:line="460" w:lineRule="exact"/>
+        <w:jc w:val="left"/>
+        <w:textAlignment w:val="auto"/>
+        <w:rPr>
+          <w:rFonts w:hint="default" w:ascii="Times New Roman" w:hAnsi="Times New Roman" w:eastAsia="serif" w:cs="Times New Roman"/>
+          <w:sz w:val="24"/>
+          <w:szCs w:val="24"/>
+        </w:rPr>
+      </w:pPr>
+      <w:r>
+        <w:rPr>
+          <w:rFonts w:hint="default" w:ascii="Times New Roman" w:hAnsi="Times New Roman" w:cs="Times New Roman"/>
+          <w:b/>
+          <w:sz w:val="24"/>
+          <w:szCs w:val="24"/>
+        </w:rPr>
+        <w:t xml:space="preserve">Key words: </w:t>
+      </w:r>
+      <w:r>
+        <w:rPr>
+          <w:rFonts w:hint="eastAsia" w:ascii="Times New Roman" w:hAnsi="Times New Roman" w:cs="Times New Roman"/>
+          <w:sz w:val="24"/>
+          <w:szCs w:val="24"/>
+          <w:lang w:val="en-US" w:eastAsia="zh-CN"/>
+        </w:rPr>
+        <w:t>Threshold Signature</w:t>
+      </w:r>
+      <w:r>
+        <w:rPr>
+          <w:rFonts w:hint="default" w:ascii="Times New Roman" w:hAnsi="Times New Roman" w:cs="Times New Roman"/>
+          <w:sz w:val="24"/>
+          <w:szCs w:val="24"/>
+        </w:rPr>
+        <w:t>,</w:t>
+      </w:r>
+      <w:r>
+        <w:rPr>
+          <w:rFonts w:hint="default" w:ascii="Times New Roman" w:hAnsi="Times New Roman" w:cs="Times New Roman"/>
+          <w:sz w:val="24"/>
+          <w:szCs w:val="24"/>
+          <w:lang w:val="en-US" w:eastAsia="zh-CN"/>
+        </w:rPr>
+        <w:t xml:space="preserve"> </w:t>
+      </w:r>
+      <w:r>
+        <w:rPr>
+          <w:rFonts w:hint="eastAsia" w:ascii="Times New Roman" w:hAnsi="Times New Roman" w:cs="Times New Roman"/>
+          <w:sz w:val="24"/>
+          <w:szCs w:val="24"/>
+          <w:lang w:val="en-US" w:eastAsia="zh-CN"/>
+        </w:rPr>
+        <w:t>Blind Signature</w:t>
+      </w:r>
+      <w:r>
+        <w:rPr>
+          <w:rFonts w:hint="default" w:ascii="Times New Roman" w:hAnsi="Times New Roman" w:cs="Times New Roman"/>
+          <w:sz w:val="24"/>
+          <w:szCs w:val="24"/>
+        </w:rPr>
+        <w:t>,</w:t>
+      </w:r>
+      <w:r>
+        <w:rPr>
+          <w:rFonts w:hint="default" w:ascii="Times New Roman" w:hAnsi="Times New Roman" w:cs="Times New Roman"/>
+          <w:sz w:val="24"/>
+          <w:szCs w:val="24"/>
+          <w:lang w:val="en-US" w:eastAsia="zh-CN"/>
+        </w:rPr>
+        <w:t xml:space="preserve"> </w:t>
+      </w:r>
+      <w:r>
+        <w:rPr>
+          <w:rFonts w:hint="eastAsia" w:ascii="Times New Roman" w:hAnsi="Times New Roman" w:cs="Times New Roman"/>
+          <w:sz w:val="24"/>
+          <w:szCs w:val="24"/>
+          <w:lang w:val="en-US" w:eastAsia="zh-CN"/>
+        </w:rPr>
+        <w:t>ECDSA</w:t>
+      </w:r>
+      <w:r>
+        <w:rPr>
+          <w:rFonts w:hint="default" w:ascii="Times New Roman" w:hAnsi="Times New Roman" w:cs="Times New Roman"/>
+          <w:sz w:val="24"/>
+          <w:szCs w:val="24"/>
+        </w:rPr>
+        <w:t>,</w:t>
+      </w:r>
+      <w:r>
+        <w:rPr>
+          <w:rFonts w:hint="default" w:ascii="Times New Roman" w:hAnsi="Times New Roman" w:cs="Times New Roman"/>
+          <w:sz w:val="24"/>
+          <w:szCs w:val="24"/>
+          <w:lang w:val="en-US" w:eastAsia="zh-CN"/>
+        </w:rPr>
+        <w:t xml:space="preserve"> Homomorphic Encryption</w:t>
+      </w:r>
+    </w:p>
+    <w:p>
+      <w:pPr>
+        <w:rPr>
+          <w:rFonts w:hint="default" w:ascii="宋体" w:hAnsi="宋体" w:eastAsia="宋体" w:cs="宋体"/>
+          <w:b w:val="0"/>
+          <w:bCs w:val="0"/>
+          <w:lang w:val="en-US" w:eastAsia="zh-CN"/>
+        </w:rPr>
+      </w:pPr>
+      <w:r>
+        <w:rPr>
+          <w:rFonts w:hint="default" w:ascii="宋体" w:hAnsi="宋体" w:eastAsia="宋体" w:cs="宋体"/>
+          <w:b w:val="0"/>
+          <w:bCs w:val="0"/>
+          <w:lang w:val="en-US" w:eastAsia="zh-CN"/>
+        </w:rPr>
+        <w:br w:type="page"/>
+      </w:r>
+    </w:p>
+    <w:p>
+      <w:pPr>
+        <w:pStyle w:val="2"/>
+        <w:bidi w:val="0"/>
+        <w:jc w:val="center"/>
+        <w:rPr>
+          <w:rFonts w:hint="eastAsia"/>
+          <w:lang w:val="en-US" w:eastAsia="zh-CN"/>
+        </w:rPr>
+      </w:pPr>
+      <w:r>
+        <w:rPr>
+          <w:rFonts w:hint="eastAsia"/>
+          <w:lang w:val="en-US" w:eastAsia="zh-CN"/>
+        </w:rPr>
+        <w:t>目录</w:t>
+      </w:r>
+    </w:p>
+    <w:p>
+      <w:pPr>
+        <w:rPr>
+          <w:rFonts w:hint="eastAsia"/>
+          <w:lang w:val="en-US" w:eastAsia="zh-CN"/>
+        </w:rPr>
+      </w:pPr>
+    </w:p>
+    <w:p>
+      <w:pPr>
+        <w:rPr>
           <w:rFonts w:hint="default"/>
           <w:lang w:val="en-US" w:eastAsia="zh-CN"/>
         </w:rPr>
       </w:pPr>
       <w:r>
         <w:rPr>
+          <w:rFonts w:hint="default"/>
+          <w:lang w:val="en-US" w:eastAsia="zh-CN"/>
+        </w:rPr>
+        <w:br w:type="page"/>
+      </w:r>
+    </w:p>
+    <w:p>
+      <w:pPr>
+        <w:pStyle w:val="2"/>
+        <w:numPr>
+          <w:ilvl w:val="0"/>
+          <w:numId w:val="1"/>
+        </w:numPr>
+        <w:bidi w:val="0"/>
+        <w:ind w:left="0" w:leftChars="0" w:firstLine="0" w:firstLineChars="0"/>
+        <w:jc w:val="center"/>
+        <w:rPr>
           <w:rFonts w:hint="eastAsia"/>
           <w:lang w:val="en-US" w:eastAsia="zh-CN"/>
         </w:rPr>
-        <w:t>关键词：</w:t>
+      </w:pPr>
+      <w:r>
+        <w:rPr>
+          <w:rFonts w:hint="eastAsia"/>
+          <w:lang w:val="en-US" w:eastAsia="zh-CN"/>
+        </w:rPr>
+        <w:t>绪论</w:t>
+      </w:r>
+    </w:p>
+    <w:p>
+      <w:pPr>
+        <w:pStyle w:val="3"/>
+        <w:numPr>
+          <w:ilvl w:val="1"/>
+          <w:numId w:val="1"/>
+        </w:numPr>
+        <w:bidi w:val="0"/>
+        <w:ind w:left="0" w:leftChars="0" w:firstLine="0" w:firstLineChars="0"/>
+        <w:rPr>
+          <w:rFonts w:hint="default"/>
+          <w:lang w:val="en-US" w:eastAsia="zh-CN"/>
+        </w:rPr>
+      </w:pPr>
+      <w:r>
+        <w:rPr>
+          <w:rFonts w:hint="eastAsia"/>
+          <w:lang w:val="en-US" w:eastAsia="zh-CN"/>
+        </w:rPr>
+        <w:t>论文研究背景及意义</w:t>
+      </w:r>
+    </w:p>
+    <w:p>
+      <w:pPr>
+        <w:bidi w:val="0"/>
+        <w:ind w:firstLine="420" w:firstLineChars="0"/>
+      </w:pPr>
+      <w:r>
+        <w:rPr>
+          <w:rFonts w:hint="default"/>
+        </w:rPr>
+        <w:t>随着区块链技术的发展</w:t>
+      </w:r>
+      <w:r>
+        <w:rPr>
+          <w:rFonts w:hint="eastAsia"/>
+          <w:lang w:val="en-US" w:eastAsia="zh-CN"/>
+        </w:rPr>
+        <w:t>和普及</w:t>
+      </w:r>
+      <w:r>
+        <w:rPr>
+          <w:rFonts w:hint="default"/>
+        </w:rPr>
+        <w:t>，这项技术已经产生了多种多样的应用。随之而来的是越来越多的用户开始涉足区块链世界。他们通过使用公私钥进行数字签名来</w:t>
+      </w:r>
+      <w:r>
+        <w:rPr>
+          <w:rFonts w:hint="eastAsia"/>
+          <w:lang w:val="en-US" w:eastAsia="zh-CN"/>
+        </w:rPr>
+        <w:t>发起交易</w:t>
+      </w:r>
+      <w:r>
+        <w:rPr>
+          <w:rFonts w:hint="default"/>
+        </w:rPr>
+        <w:t>并参与区块链网络的运作。为了使用户更便利地管理其数字资产，数字钱包等产品应运而生，成为用户与区块链之间的桥梁。然而，随着区块链技术的普及和用户群体的扩大，安全隐患也逐渐暴露出来。</w:t>
+      </w:r>
+    </w:p>
+    <w:p>
+      <w:pPr>
+        <w:bidi w:val="0"/>
+        <w:ind w:firstLine="420" w:firstLineChars="0"/>
+        <w:rPr>
+          <w:rFonts w:hint="default" w:eastAsiaTheme="minorEastAsia"/>
+          <w:lang w:val="en-US" w:eastAsia="zh-CN"/>
+        </w:rPr>
+      </w:pPr>
+      <w:r>
+        <w:rPr>
+          <w:rFonts w:hint="default"/>
+        </w:rPr>
+        <w:t>遗失私钥或私钥被黑客攻击是区块链用户面临的重大风险之一。许多用户可能因个人疏忽，如存储私钥的不当或遗忘备份等，而导致私钥丢失，从而失去对其链上资产的所有权。更为严重的是，黑客可能利用各种技术手段入侵数字钱包或交易所，窃取用户的私钥，进而窃取用户的数字资产，给用户带来巨大的经济损失。</w:t>
+      </w:r>
+      <w:r>
+        <w:rPr>
+          <w:rFonts w:hint="eastAsia"/>
+          <w:lang w:val="en-US" w:eastAsia="zh-CN"/>
+        </w:rPr>
+        <w:t>//数据或新闻引用</w:t>
+      </w:r>
+    </w:p>
+    <w:p>
+      <w:pPr>
+        <w:bidi w:val="0"/>
+        <w:ind w:firstLine="420" w:firstLineChars="0"/>
+        <w:rPr>
+          <w:rFonts w:hint="default"/>
+        </w:rPr>
+      </w:pPr>
+      <w:r>
+        <w:rPr>
+          <w:rFonts w:hint="default"/>
+        </w:rPr>
+        <w:t>这些恶意事件的发生凸显了当前数字资产管理和交易过程中的安全性问题。用户对于自身数字资产的安全性越来越关注，迫切需要更加可靠和安全的解决方案来保护其资产免</w:t>
       </w:r>
       <w:bookmarkStart w:id="0" w:name="_GoBack"/>
       <w:bookmarkEnd w:id="0"/>
+      <w:r>
+        <w:rPr>
+          <w:rFonts w:hint="default"/>
+        </w:rPr>
+        <w:t>受损失。因此，区块链技术领域亟需加强安全意识和技术防范手段的研发，以应对不断演变的安全威胁，为用户提供更加可靠的数字资产保障。</w:t>
+      </w:r>
+    </w:p>
+    <w:p>
+      <w:pPr>
+        <w:bidi w:val="0"/>
+        <w:rPr>
+          <w:rFonts w:hint="default"/>
+          <w:lang w:val="en-US" w:eastAsia="zh-CN"/>
+        </w:rPr>
+      </w:pPr>
     </w:p>
     <w:sectPr>
       <w:pgSz w:w="11906" w:h="16838"/>
@@ -63,12 +568,142 @@
 </w:document>
 </file>
 
+<file path=word/numbering.xml><?xml version="1.0" encoding="utf-8"?>
+<w:numbering xmlns:wpc="http://schemas.microsoft.com/office/word/2010/wordprocessingCanvas" xmlns:mc="http://schemas.openxmlformats.org/markup-compatibility/2006" xmlns:o="urn:schemas-microsoft-com:office:office" xmlns:r="http://schemas.openxmlformats.org/officeDocument/2006/relationships" xmlns:m="http://schemas.openxmlformats.org/officeDocument/2006/math" xmlns:v="urn:schemas-microsoft-com:vml" xmlns:wp14="http://schemas.microsoft.com/office/word/2010/wordprocessingDrawing" xmlns:wp="http://schemas.openxmlformats.org/drawingml/2006/wordprocessingDrawing" xmlns:w10="urn:schemas-microsoft-com:office:word" xmlns:w="http://schemas.openxmlformats.org/wordprocessingml/2006/main" xmlns:w14="http://schemas.microsoft.com/office/word/2010/wordml" xmlns:wpg="http://schemas.microsoft.com/office/word/2010/wordprocessingGroup" xmlns:wpi="http://schemas.microsoft.com/office/word/2010/wordprocessingInk" xmlns:wne="http://schemas.microsoft.com/office/word/2006/wordml" xmlns:wps="http://schemas.microsoft.com/office/word/2010/wordprocessingShape" xmlns:wpsCustomData="http://www.wps.cn/officeDocument/2013/wpsCustomData" mc:Ignorable="w14 wp14">
+  <w:abstractNum w:abstractNumId="0">
+    <w:nsid w:val="231632FB"/>
+    <w:multiLevelType w:val="multilevel"/>
+    <w:tmpl w:val="231632FB"/>
+    <w:lvl w:ilvl="0" w:tentative="0">
+      <w:start w:val="1"/>
+      <w:numFmt w:val="decimal"/>
+      <w:suff w:val="space"/>
+      <w:lvlText w:val="%1"/>
+      <w:lvlJc w:val="left"/>
+      <w:pPr>
+        <w:ind w:left="0" w:leftChars="0" w:firstLine="0" w:firstLineChars="0"/>
+      </w:pPr>
+      <w:rPr>
+        <w:rFonts w:hint="default"/>
+      </w:rPr>
+    </w:lvl>
+    <w:lvl w:ilvl="1" w:tentative="0">
+      <w:start w:val="1"/>
+      <w:numFmt w:val="decimal"/>
+      <w:suff w:val="space"/>
+      <w:lvlText w:val="%1.%2"/>
+      <w:lvlJc w:val="left"/>
+      <w:pPr>
+        <w:ind w:left="0" w:leftChars="0" w:firstLine="0" w:firstLineChars="0"/>
+      </w:pPr>
+      <w:rPr>
+        <w:rFonts w:hint="default"/>
+      </w:rPr>
+    </w:lvl>
+    <w:lvl w:ilvl="2" w:tentative="0">
+      <w:start w:val="1"/>
+      <w:numFmt w:val="decimal"/>
+      <w:suff w:val="space"/>
+      <w:lvlText w:val="%1.%2.%3"/>
+      <w:lvlJc w:val="left"/>
+      <w:pPr>
+        <w:ind w:left="0" w:leftChars="0" w:firstLine="0" w:firstLineChars="0"/>
+      </w:pPr>
+      <w:rPr>
+        <w:rFonts w:hint="default"/>
+      </w:rPr>
+    </w:lvl>
+    <w:lvl w:ilvl="3" w:tentative="0">
+      <w:start w:val="1"/>
+      <w:numFmt w:val="decimal"/>
+      <w:suff w:val="space"/>
+      <w:lvlText w:val="%1.%2.%3.%4"/>
+      <w:lvlJc w:val="left"/>
+      <w:pPr>
+        <w:ind w:left="0" w:leftChars="0" w:firstLine="0" w:firstLineChars="0"/>
+      </w:pPr>
+      <w:rPr>
+        <w:rFonts w:hint="default"/>
+      </w:rPr>
+    </w:lvl>
+    <w:lvl w:ilvl="4" w:tentative="0">
+      <w:start w:val="1"/>
+      <w:numFmt w:val="decimal"/>
+      <w:suff w:val="space"/>
+      <w:lvlText w:val="%1.%2.%3.%4.%5"/>
+      <w:lvlJc w:val="left"/>
+      <w:pPr>
+        <w:ind w:left="0" w:leftChars="0" w:firstLine="0" w:firstLineChars="0"/>
+      </w:pPr>
+      <w:rPr>
+        <w:rFonts w:hint="default"/>
+      </w:rPr>
+    </w:lvl>
+    <w:lvl w:ilvl="5" w:tentative="0">
+      <w:start w:val="1"/>
+      <w:numFmt w:val="decimal"/>
+      <w:suff w:val="space"/>
+      <w:lvlText w:val="%1.%2.%3.%4.%5.%6"/>
+      <w:lvlJc w:val="left"/>
+      <w:pPr>
+        <w:ind w:left="0" w:leftChars="0" w:firstLine="0" w:firstLineChars="0"/>
+      </w:pPr>
+      <w:rPr>
+        <w:rFonts w:hint="default"/>
+      </w:rPr>
+    </w:lvl>
+    <w:lvl w:ilvl="6" w:tentative="0">
+      <w:start w:val="1"/>
+      <w:numFmt w:val="decimal"/>
+      <w:suff w:val="space"/>
+      <w:lvlText w:val="%1.%2.%3.%4.%5.%6.%7"/>
+      <w:lvlJc w:val="left"/>
+      <w:pPr>
+        <w:ind w:left="0" w:leftChars="0" w:firstLine="0" w:firstLineChars="0"/>
+      </w:pPr>
+      <w:rPr>
+        <w:rFonts w:hint="default"/>
+      </w:rPr>
+    </w:lvl>
+    <w:lvl w:ilvl="7" w:tentative="0">
+      <w:start w:val="1"/>
+      <w:numFmt w:val="decimal"/>
+      <w:suff w:val="space"/>
+      <w:lvlText w:val="%1.%2.%3.%4.%5.%6.%7.%8"/>
+      <w:lvlJc w:val="left"/>
+      <w:pPr>
+        <w:ind w:left="0" w:leftChars="0" w:firstLine="0" w:firstLineChars="0"/>
+      </w:pPr>
+      <w:rPr>
+        <w:rFonts w:hint="default"/>
+      </w:rPr>
+    </w:lvl>
+    <w:lvl w:ilvl="8" w:tentative="0">
+      <w:start w:val="1"/>
+      <w:numFmt w:val="decimal"/>
+      <w:suff w:val="space"/>
+      <w:lvlText w:val="%1.%2.%3.%4.%5.%6.%7.%8.%9"/>
+      <w:lvlJc w:val="left"/>
+      <w:pPr>
+        <w:ind w:left="0" w:leftChars="0" w:firstLine="0" w:firstLineChars="0"/>
+      </w:pPr>
+      <w:rPr>
+        <w:rFonts w:hint="default"/>
+      </w:rPr>
+    </w:lvl>
+  </w:abstractNum>
+  <w:num w:numId="1">
+    <w:abstractNumId w:val="0"/>
+  </w:num>
+</w:numbering>
+</file>
+
 <file path=word/styles.xml><?xml version="1.0" encoding="utf-8"?>
 <w:styles xmlns:mc="http://schemas.openxmlformats.org/markup-compatibility/2006" xmlns:o="urn:schemas-microsoft-com:office:office" xmlns:r="http://schemas.openxmlformats.org/officeDocument/2006/relationships" xmlns:m="http://schemas.openxmlformats.org/officeDocument/2006/math" xmlns:v="urn:schemas-microsoft-com:vml" xmlns:w="http://schemas.openxmlformats.org/wordprocessingml/2006/main" xmlns:w14="http://schemas.microsoft.com/office/word/2010/wordml" xmlns:w10="urn:schemas-microsoft-com:office:word" xmlns:sl="http://schemas.openxmlformats.org/schemaLibrary/2006/main" xmlns:wpsCustomData="http://www.wps.cn/officeDocument/2013/wpsCustomData" mc:Ignorable="w14">
   <w:docDefaults>
     <w:rPrDefault>
       <w:rPr>
-        <w:rFonts w:asciiTheme="minorHAnsi" w:hAnsiTheme="minorHAnsi" w:eastAsiaTheme="minorEastAsia" w:cstheme="minorBidi"/>
+        <w:rFonts w:ascii="Times New Roman" w:hAnsi="Times New Roman" w:eastAsia="宋体" w:cs="Times New Roman"/>
       </w:rPr>
     </w:rPrDefault>
     <w:pPrDefault/>
@@ -344,7 +979,7 @@
     <w:name w:val="heading 1"/>
     <w:basedOn w:val="1"/>
     <w:next w:val="1"/>
-    <w:link w:val="23"/>
+    <w:link w:val="25"/>
     <w:autoRedefine/>
     <w:qFormat/>
     <w:uiPriority w:val="0"/>
@@ -424,14 +1059,14 @@
       <w:sz w:val="28"/>
     </w:rPr>
   </w:style>
-  <w:style w:type="character" w:default="1" w:styleId="17">
+  <w:style w:type="character" w:default="1" w:styleId="18">
     <w:name w:val="Default Paragraph Font"/>
     <w:autoRedefine/>
     <w:unhideWhenUsed/>
     <w:qFormat/>
     <w:uiPriority w:val="1"/>
   </w:style>
-  <w:style w:type="table" w:default="1" w:styleId="15">
+  <w:style w:type="table" w:default="1" w:styleId="16">
     <w:name w:val="Normal Table"/>
     <w:autoRedefine/>
     <w:semiHidden/>
@@ -463,7 +1098,7 @@
     <w:name w:val="caption"/>
     <w:basedOn w:val="1"/>
     <w:next w:val="1"/>
-    <w:link w:val="25"/>
+    <w:link w:val="27"/>
     <w:autoRedefine/>
     <w:unhideWhenUsed/>
     <w:qFormat/>
@@ -498,7 +1133,7 @@
   <w:style w:type="paragraph" w:styleId="9">
     <w:name w:val="Balloon Text"/>
     <w:basedOn w:val="1"/>
-    <w:link w:val="20"/>
+    <w:link w:val="22"/>
     <w:autoRedefine/>
     <w:semiHidden/>
     <w:unhideWhenUsed/>
@@ -512,7 +1147,7 @@
   <w:style w:type="paragraph" w:styleId="10">
     <w:name w:val="footer"/>
     <w:basedOn w:val="1"/>
-    <w:link w:val="22"/>
+    <w:link w:val="24"/>
     <w:autoRedefine/>
     <w:semiHidden/>
     <w:unhideWhenUsed/>
@@ -534,7 +1169,7 @@
   <w:style w:type="paragraph" w:styleId="11">
     <w:name w:val="header"/>
     <w:basedOn w:val="1"/>
-    <w:link w:val="21"/>
+    <w:link w:val="23"/>
     <w:autoRedefine/>
     <w:semiHidden/>
     <w:unhideWhenUsed/>
@@ -614,9 +1249,24 @@
       <w:szCs w:val="24"/>
     </w:rPr>
   </w:style>
-  <w:style w:type="table" w:styleId="16">
+  <w:style w:type="paragraph" w:styleId="15">
+    <w:name w:val="Normal (Web)"/>
+    <w:basedOn w:val="1"/>
+    <w:uiPriority w:val="0"/>
+    <w:pPr>
+      <w:spacing w:before="0" w:beforeAutospacing="1" w:after="0" w:afterAutospacing="1"/>
+      <w:ind w:left="0" w:right="0"/>
+      <w:jc w:val="left"/>
+    </w:pPr>
+    <w:rPr>
+      <w:kern w:val="0"/>
+      <w:sz w:val="24"/>
+      <w:lang w:val="en-US" w:eastAsia="zh-CN" w:bidi="ar"/>
+    </w:rPr>
+  </w:style>
+  <w:style w:type="table" w:styleId="17">
     <w:name w:val="Table Grid"/>
-    <w:basedOn w:val="15"/>
+    <w:basedOn w:val="16"/>
     <w:autoRedefine/>
     <w:qFormat/>
     <w:uiPriority w:val="0"/>
@@ -635,9 +1285,18 @@
       </w:tblBorders>
     </w:tblPr>
   </w:style>
-  <w:style w:type="character" w:styleId="18">
+  <w:style w:type="character" w:styleId="19">
+    <w:name w:val="Strong"/>
+    <w:basedOn w:val="18"/>
+    <w:qFormat/>
+    <w:uiPriority w:val="0"/>
+    <w:rPr>
+      <w:b/>
+    </w:rPr>
+  </w:style>
+  <w:style w:type="character" w:styleId="20">
     <w:name w:val="Hyperlink"/>
-    <w:basedOn w:val="17"/>
+    <w:basedOn w:val="18"/>
     <w:autoRedefine/>
     <w:qFormat/>
     <w:uiPriority w:val="0"/>
@@ -646,9 +1305,9 @@
       <w:u w:val="single"/>
     </w:rPr>
   </w:style>
-  <w:style w:type="character" w:styleId="19">
+  <w:style w:type="character" w:styleId="21">
     <w:name w:val="footnote reference"/>
-    <w:basedOn w:val="17"/>
+    <w:basedOn w:val="18"/>
     <w:autoRedefine/>
     <w:qFormat/>
     <w:uiPriority w:val="0"/>
@@ -656,9 +1315,9 @@
       <w:vertAlign w:val="superscript"/>
     </w:rPr>
   </w:style>
-  <w:style w:type="character" w:customStyle="1" w:styleId="20">
+  <w:style w:type="character" w:customStyle="1" w:styleId="22">
     <w:name w:val="批注框文本 Char"/>
-    <w:basedOn w:val="17"/>
+    <w:basedOn w:val="18"/>
     <w:link w:val="9"/>
     <w:autoRedefine/>
     <w:semiHidden/>
@@ -669,9 +1328,9 @@
       <w:szCs w:val="18"/>
     </w:rPr>
   </w:style>
-  <w:style w:type="character" w:customStyle="1" w:styleId="21">
+  <w:style w:type="character" w:customStyle="1" w:styleId="23">
     <w:name w:val="页眉 Char"/>
-    <w:basedOn w:val="17"/>
+    <w:basedOn w:val="18"/>
     <w:link w:val="11"/>
     <w:autoRedefine/>
     <w:semiHidden/>
@@ -682,9 +1341,9 @@
       <w:szCs w:val="18"/>
     </w:rPr>
   </w:style>
-  <w:style w:type="character" w:customStyle="1" w:styleId="22">
+  <w:style w:type="character" w:customStyle="1" w:styleId="24">
     <w:name w:val="页脚 Char"/>
-    <w:basedOn w:val="17"/>
+    <w:basedOn w:val="18"/>
     <w:link w:val="10"/>
     <w:autoRedefine/>
     <w:semiHidden/>
@@ -695,7 +1354,7 @@
       <w:szCs w:val="18"/>
     </w:rPr>
   </w:style>
-  <w:style w:type="character" w:customStyle="1" w:styleId="23">
+  <w:style w:type="character" w:customStyle="1" w:styleId="25">
     <w:name w:val="标题 1 Char"/>
     <w:link w:val="2"/>
     <w:autoRedefine/>
@@ -710,10 +1369,10 @@
       <w:szCs w:val="44"/>
     </w:rPr>
   </w:style>
-  <w:style w:type="character" w:customStyle="1" w:styleId="24">
+  <w:style w:type="character" w:customStyle="1" w:styleId="26">
     <w:name w:val="表题格式 字符"/>
-    <w:basedOn w:val="25"/>
-    <w:link w:val="26"/>
+    <w:basedOn w:val="27"/>
+    <w:link w:val="28"/>
     <w:autoRedefine/>
     <w:qFormat/>
     <w:uiPriority w:val="0"/>
@@ -723,9 +1382,9 @@
       <w:szCs w:val="22"/>
     </w:rPr>
   </w:style>
-  <w:style w:type="character" w:customStyle="1" w:styleId="25">
+  <w:style w:type="character" w:customStyle="1" w:styleId="27">
     <w:name w:val="题注 字符"/>
-    <w:basedOn w:val="17"/>
+    <w:basedOn w:val="18"/>
     <w:link w:val="7"/>
     <w:autoRedefine/>
     <w:qFormat/>
@@ -736,10 +1395,10 @@
       <w:szCs w:val="20"/>
     </w:rPr>
   </w:style>
-  <w:style w:type="paragraph" w:customStyle="1" w:styleId="26">
+  <w:style w:type="paragraph" w:customStyle="1" w:styleId="28">
     <w:name w:val="表题格式"/>
     <w:basedOn w:val="7"/>
-    <w:link w:val="24"/>
+    <w:link w:val="26"/>
     <w:autoRedefine/>
     <w:qFormat/>
     <w:uiPriority w:val="0"/>
@@ -755,7 +1414,7 @@
       <w:szCs w:val="22"/>
     </w:rPr>
   </w:style>
-  <w:style w:type="paragraph" w:customStyle="1" w:styleId="27">
+  <w:style w:type="paragraph" w:customStyle="1" w:styleId="29">
     <w:name w:val="表中文字"/>
     <w:basedOn w:val="1"/>
     <w:autoRedefine/>
@@ -772,7 +1431,7 @@
       <w:szCs w:val="22"/>
     </w:rPr>
   </w:style>
-  <w:style w:type="paragraph" w:styleId="28">
+  <w:style w:type="paragraph" w:styleId="30">
     <w:name w:val="List Paragraph"/>
     <w:basedOn w:val="1"/>
     <w:autoRedefine/>
@@ -782,7 +1441,7 @@
       <w:ind w:firstLine="420"/>
     </w:pPr>
   </w:style>
-  <w:style w:type="paragraph" w:customStyle="1" w:styleId="29">
+  <w:style w:type="paragraph" w:customStyle="1" w:styleId="31">
     <w:name w:val="Table Text"/>
     <w:basedOn w:val="1"/>
     <w:autoRedefine/>
@@ -796,7 +1455,7 @@
       <w:lang w:val="en-US" w:eastAsia="en-US" w:bidi="ar-SA"/>
     </w:rPr>
   </w:style>
-  <w:style w:type="table" w:customStyle="1" w:styleId="30">
+  <w:style w:type="table" w:customStyle="1" w:styleId="32">
     <w:name w:val="Table Normal"/>
     <w:autoRedefine/>
     <w:semiHidden/>

--- a/paper/基于ECDSA的门限盲签名协议及其系统.docx
+++ b/paper/基于ECDSA的门限盲签名协议及其系统.docx
@@ -12,6 +12,7 @@
           <w:lang w:val="en-US" w:eastAsia="zh-CN"/>
         </w:rPr>
       </w:pPr>
+      <w:bookmarkStart w:id="0" w:name="_Toc19331"/>
       <w:r>
         <w:rPr>
           <w:rFonts w:hint="eastAsia"/>
@@ -19,6 +20,7 @@
         </w:rPr>
         <w:t>摘要</w:t>
       </w:r>
+      <w:bookmarkEnd w:id="0"/>
     </w:p>
     <w:p>
       <w:pPr>
@@ -92,12 +94,14 @@
           <w:rFonts w:hint="default" w:ascii="Arial" w:hAnsi="Arial" w:eastAsia="Arial Unicode MS" w:cs="Arial"/>
         </w:rPr>
       </w:pPr>
+      <w:bookmarkStart w:id="1" w:name="_Toc30614"/>
       <w:r>
         <w:rPr>
           <w:rFonts w:hint="default" w:ascii="Arial" w:hAnsi="Arial" w:eastAsia="Arial Unicode MS" w:cs="Arial"/>
         </w:rPr>
         <w:t>ABSTRACT</w:t>
       </w:r>
+      <w:bookmarkEnd w:id="1"/>
     </w:p>
     <w:p>
       <w:pPr>
@@ -389,6 +393,7 @@
           <w:lang w:val="en-US" w:eastAsia="zh-CN"/>
         </w:rPr>
       </w:pPr>
+      <w:bookmarkStart w:id="2" w:name="_Toc11288"/>
       <w:r>
         <w:rPr>
           <w:rFonts w:hint="eastAsia"/>
@@ -396,15 +401,1061 @@
         </w:rPr>
         <w:t>目录</w:t>
       </w:r>
-    </w:p>
-    <w:p>
-      <w:pPr>
-        <w:rPr>
-          <w:rFonts w:hint="eastAsia"/>
-          <w:lang w:val="en-US" w:eastAsia="zh-CN"/>
-        </w:rPr>
-      </w:pPr>
-    </w:p>
+      <w:bookmarkEnd w:id="2"/>
+    </w:p>
+    <w:sdt>
+      <w:sdtPr>
+        <w:rPr>
+          <w:rFonts w:ascii="宋体" w:hAnsi="宋体" w:eastAsia="宋体" w:cstheme="minorBidi"/>
+          <w:kern w:val="2"/>
+          <w:sz w:val="21"/>
+          <w:szCs w:val="22"/>
+          <w:lang w:val="en-US" w:eastAsia="zh-CN" w:bidi="ar-SA"/>
+        </w:rPr>
+        <w:id w:val="147460286"/>
+        <w15:color w:val="DBDBDB"/>
+        <w:docPartObj>
+          <w:docPartGallery w:val="Table of Contents"/>
+          <w:docPartUnique/>
+        </w:docPartObj>
+      </w:sdtPr>
+      <w:sdtEndPr>
+        <w:rPr>
+          <w:b/>
+        </w:rPr>
+      </w:sdtEndPr>
+      <w:sdtContent>
+        <w:p>
+          <w:pPr>
+            <w:spacing w:before="0" w:beforeLines="0" w:after="0" w:afterLines="0" w:line="240" w:lineRule="auto"/>
+            <w:ind w:left="0" w:leftChars="0" w:right="0" w:rightChars="0" w:firstLine="0" w:firstLineChars="0"/>
+            <w:jc w:val="center"/>
+          </w:pPr>
+          <w:r>
+            <w:rPr>
+              <w:rFonts w:ascii="宋体" w:hAnsi="宋体" w:eastAsia="宋体"/>
+              <w:sz w:val="21"/>
+            </w:rPr>
+            <w:t>目录</w:t>
+          </w:r>
+        </w:p>
+        <w:p>
+          <w:pPr>
+            <w:pStyle w:val="33"/>
+            <w:tabs>
+              <w:tab w:val="right" w:leader="dot" w:pos="8306"/>
+            </w:tabs>
+            <w:rPr>
+              <w:b/>
+            </w:rPr>
+          </w:pPr>
+          <w:r>
+            <w:fldChar w:fldCharType="begin"/>
+          </w:r>
+          <w:r>
+            <w:instrText xml:space="preserve">TOC \o "1-2" \h \u </w:instrText>
+          </w:r>
+          <w:r>
+            <w:fldChar w:fldCharType="separate"/>
+          </w:r>
+          <w:r>
+            <w:rPr>
+              <w:b/>
+            </w:rPr>
+            <w:fldChar w:fldCharType="begin"/>
+          </w:r>
+          <w:r>
+            <w:rPr>
+              <w:b/>
+            </w:rPr>
+            <w:instrText xml:space="preserve"> HYPERLINK \l _Toc19331 </w:instrText>
+          </w:r>
+          <w:r>
+            <w:rPr>
+              <w:b/>
+            </w:rPr>
+            <w:fldChar w:fldCharType="separate"/>
+          </w:r>
+          <w:r>
+            <w:rPr>
+              <w:rFonts w:hint="eastAsia"/>
+              <w:b/>
+              <w:lang w:val="en-US" w:eastAsia="zh-CN"/>
+            </w:rPr>
+            <w:t>摘要</w:t>
+          </w:r>
+          <w:r>
+            <w:rPr>
+              <w:b/>
+            </w:rPr>
+            <w:tab/>
+          </w:r>
+          <w:r>
+            <w:rPr>
+              <w:b/>
+            </w:rPr>
+            <w:fldChar w:fldCharType="begin"/>
+          </w:r>
+          <w:r>
+            <w:rPr>
+              <w:b/>
+            </w:rPr>
+            <w:instrText xml:space="preserve"> PAGEREF _Toc19331 \h </w:instrText>
+          </w:r>
+          <w:r>
+            <w:rPr>
+              <w:b/>
+            </w:rPr>
+            <w:fldChar w:fldCharType="separate"/>
+          </w:r>
+          <w:r>
+            <w:rPr>
+              <w:b/>
+            </w:rPr>
+            <w:t>1</w:t>
+          </w:r>
+          <w:r>
+            <w:rPr>
+              <w:b/>
+            </w:rPr>
+            <w:fldChar w:fldCharType="end"/>
+          </w:r>
+          <w:r>
+            <w:rPr>
+              <w:b/>
+            </w:rPr>
+            <w:fldChar w:fldCharType="end"/>
+          </w:r>
+        </w:p>
+        <w:p>
+          <w:pPr>
+            <w:pStyle w:val="33"/>
+            <w:tabs>
+              <w:tab w:val="right" w:leader="dot" w:pos="8306"/>
+            </w:tabs>
+            <w:rPr>
+              <w:b/>
+            </w:rPr>
+          </w:pPr>
+          <w:r>
+            <w:rPr>
+              <w:b/>
+            </w:rPr>
+            <w:fldChar w:fldCharType="begin"/>
+          </w:r>
+          <w:r>
+            <w:rPr>
+              <w:b/>
+            </w:rPr>
+            <w:instrText xml:space="preserve"> HYPERLINK \l _Toc30614 </w:instrText>
+          </w:r>
+          <w:r>
+            <w:rPr>
+              <w:b/>
+            </w:rPr>
+            <w:fldChar w:fldCharType="separate"/>
+          </w:r>
+          <w:r>
+            <w:rPr>
+              <w:rFonts w:hint="default" w:ascii="Arial" w:hAnsi="Arial" w:eastAsia="Arial Unicode MS" w:cs="Arial"/>
+              <w:b/>
+            </w:rPr>
+            <w:t>ABSTRACT</w:t>
+          </w:r>
+          <w:r>
+            <w:rPr>
+              <w:b/>
+            </w:rPr>
+            <w:tab/>
+          </w:r>
+          <w:r>
+            <w:rPr>
+              <w:b/>
+            </w:rPr>
+            <w:fldChar w:fldCharType="begin"/>
+          </w:r>
+          <w:r>
+            <w:rPr>
+              <w:b/>
+            </w:rPr>
+            <w:instrText xml:space="preserve"> PAGEREF _Toc30614 \h </w:instrText>
+          </w:r>
+          <w:r>
+            <w:rPr>
+              <w:b/>
+            </w:rPr>
+            <w:fldChar w:fldCharType="separate"/>
+          </w:r>
+          <w:r>
+            <w:rPr>
+              <w:b/>
+            </w:rPr>
+            <w:t>2</w:t>
+          </w:r>
+          <w:r>
+            <w:rPr>
+              <w:b/>
+            </w:rPr>
+            <w:fldChar w:fldCharType="end"/>
+          </w:r>
+          <w:r>
+            <w:rPr>
+              <w:b/>
+            </w:rPr>
+            <w:fldChar w:fldCharType="end"/>
+          </w:r>
+        </w:p>
+        <w:p>
+          <w:pPr>
+            <w:pStyle w:val="33"/>
+            <w:tabs>
+              <w:tab w:val="right" w:leader="dot" w:pos="8306"/>
+            </w:tabs>
+            <w:rPr>
+              <w:b/>
+            </w:rPr>
+          </w:pPr>
+          <w:r>
+            <w:rPr>
+              <w:b/>
+            </w:rPr>
+            <w:fldChar w:fldCharType="begin"/>
+          </w:r>
+          <w:r>
+            <w:rPr>
+              <w:b/>
+            </w:rPr>
+            <w:instrText xml:space="preserve"> HYPERLINK \l _Toc11288 </w:instrText>
+          </w:r>
+          <w:r>
+            <w:rPr>
+              <w:b/>
+            </w:rPr>
+            <w:fldChar w:fldCharType="separate"/>
+          </w:r>
+          <w:r>
+            <w:rPr>
+              <w:rFonts w:hint="eastAsia"/>
+              <w:b/>
+              <w:lang w:val="en-US" w:eastAsia="zh-CN"/>
+            </w:rPr>
+            <w:t>目录</w:t>
+          </w:r>
+          <w:r>
+            <w:rPr>
+              <w:b/>
+            </w:rPr>
+            <w:tab/>
+          </w:r>
+          <w:r>
+            <w:rPr>
+              <w:b/>
+            </w:rPr>
+            <w:fldChar w:fldCharType="begin"/>
+          </w:r>
+          <w:r>
+            <w:rPr>
+              <w:b/>
+            </w:rPr>
+            <w:instrText xml:space="preserve"> PAGEREF _Toc11288 \h </w:instrText>
+          </w:r>
+          <w:r>
+            <w:rPr>
+              <w:b/>
+            </w:rPr>
+            <w:fldChar w:fldCharType="separate"/>
+          </w:r>
+          <w:r>
+            <w:rPr>
+              <w:b/>
+            </w:rPr>
+            <w:t>3</w:t>
+          </w:r>
+          <w:r>
+            <w:rPr>
+              <w:b/>
+            </w:rPr>
+            <w:fldChar w:fldCharType="end"/>
+          </w:r>
+          <w:r>
+            <w:rPr>
+              <w:b/>
+            </w:rPr>
+            <w:fldChar w:fldCharType="end"/>
+          </w:r>
+        </w:p>
+        <w:p>
+          <w:pPr>
+            <w:pStyle w:val="33"/>
+            <w:tabs>
+              <w:tab w:val="right" w:leader="dot" w:pos="8306"/>
+            </w:tabs>
+            <w:rPr>
+              <w:b/>
+            </w:rPr>
+          </w:pPr>
+          <w:r>
+            <w:rPr>
+              <w:b/>
+            </w:rPr>
+            <w:fldChar w:fldCharType="begin"/>
+          </w:r>
+          <w:r>
+            <w:rPr>
+              <w:b/>
+            </w:rPr>
+            <w:instrText xml:space="preserve"> HYPERLINK \l _Toc1491 </w:instrText>
+          </w:r>
+          <w:r>
+            <w:rPr>
+              <w:b/>
+            </w:rPr>
+            <w:fldChar w:fldCharType="separate"/>
+          </w:r>
+          <w:r>
+            <w:rPr>
+              <w:rFonts w:hint="eastAsia"/>
+              <w:b/>
+              <w:lang w:val="en-US" w:eastAsia="zh-CN"/>
+            </w:rPr>
+            <w:t>第一章 绪论</w:t>
+          </w:r>
+          <w:r>
+            <w:rPr>
+              <w:b/>
+            </w:rPr>
+            <w:tab/>
+          </w:r>
+          <w:r>
+            <w:rPr>
+              <w:b/>
+            </w:rPr>
+            <w:fldChar w:fldCharType="begin"/>
+          </w:r>
+          <w:r>
+            <w:rPr>
+              <w:b/>
+            </w:rPr>
+            <w:instrText xml:space="preserve"> PAGEREF _Toc1491 \h </w:instrText>
+          </w:r>
+          <w:r>
+            <w:rPr>
+              <w:b/>
+            </w:rPr>
+            <w:fldChar w:fldCharType="separate"/>
+          </w:r>
+          <w:r>
+            <w:rPr>
+              <w:b/>
+            </w:rPr>
+            <w:t>4</w:t>
+          </w:r>
+          <w:r>
+            <w:rPr>
+              <w:b/>
+            </w:rPr>
+            <w:fldChar w:fldCharType="end"/>
+          </w:r>
+          <w:r>
+            <w:rPr>
+              <w:b/>
+            </w:rPr>
+            <w:fldChar w:fldCharType="end"/>
+          </w:r>
+        </w:p>
+        <w:p>
+          <w:pPr>
+            <w:pStyle w:val="34"/>
+            <w:tabs>
+              <w:tab w:val="right" w:leader="dot" w:pos="8306"/>
+            </w:tabs>
+          </w:pPr>
+          <w:r>
+            <w:fldChar w:fldCharType="begin"/>
+          </w:r>
+          <w:r>
+            <w:instrText xml:space="preserve"> HYPERLINK \l _Toc28297 </w:instrText>
+          </w:r>
+          <w:r>
+            <w:fldChar w:fldCharType="separate"/>
+          </w:r>
+          <w:r>
+            <w:rPr>
+              <w:rFonts w:hint="default"/>
+              <w:lang w:val="en-US" w:eastAsia="zh-CN"/>
+            </w:rPr>
+            <w:t xml:space="preserve">1.1 </w:t>
+          </w:r>
+          <w:r>
+            <w:rPr>
+              <w:rFonts w:hint="eastAsia"/>
+              <w:lang w:val="en-US" w:eastAsia="zh-CN"/>
+            </w:rPr>
+            <w:t>论文研究背景及意义</w:t>
+          </w:r>
+          <w:r>
+            <w:tab/>
+          </w:r>
+          <w:r>
+            <w:fldChar w:fldCharType="begin"/>
+          </w:r>
+          <w:r>
+            <w:instrText xml:space="preserve"> PAGEREF _Toc28297 \h </w:instrText>
+          </w:r>
+          <w:r>
+            <w:fldChar w:fldCharType="separate"/>
+          </w:r>
+          <w:r>
+            <w:t>4</w:t>
+          </w:r>
+          <w:r>
+            <w:fldChar w:fldCharType="end"/>
+          </w:r>
+          <w:r>
+            <w:fldChar w:fldCharType="end"/>
+          </w:r>
+        </w:p>
+        <w:p>
+          <w:pPr>
+            <w:pStyle w:val="33"/>
+            <w:tabs>
+              <w:tab w:val="right" w:leader="dot" w:pos="8306"/>
+            </w:tabs>
+            <w:rPr>
+              <w:b/>
+            </w:rPr>
+          </w:pPr>
+          <w:r>
+            <w:rPr>
+              <w:b/>
+            </w:rPr>
+            <w:fldChar w:fldCharType="begin"/>
+          </w:r>
+          <w:r>
+            <w:rPr>
+              <w:b/>
+            </w:rPr>
+            <w:instrText xml:space="preserve"> HYPERLINK \l _Toc32676 </w:instrText>
+          </w:r>
+          <w:r>
+            <w:rPr>
+              <w:b/>
+            </w:rPr>
+            <w:fldChar w:fldCharType="separate"/>
+          </w:r>
+          <w:r>
+            <w:rPr>
+              <w:rFonts w:hint="eastAsia"/>
+              <w:b/>
+              <w:lang w:val="en-US" w:eastAsia="zh-CN"/>
+            </w:rPr>
+            <w:t>第二章 相关技术和理论介绍</w:t>
+          </w:r>
+          <w:r>
+            <w:rPr>
+              <w:b/>
+            </w:rPr>
+            <w:tab/>
+          </w:r>
+          <w:r>
+            <w:rPr>
+              <w:b/>
+            </w:rPr>
+            <w:fldChar w:fldCharType="begin"/>
+          </w:r>
+          <w:r>
+            <w:rPr>
+              <w:b/>
+            </w:rPr>
+            <w:instrText xml:space="preserve"> PAGEREF _Toc32676 \h </w:instrText>
+          </w:r>
+          <w:r>
+            <w:rPr>
+              <w:b/>
+            </w:rPr>
+            <w:fldChar w:fldCharType="separate"/>
+          </w:r>
+          <w:r>
+            <w:rPr>
+              <w:b/>
+            </w:rPr>
+            <w:t>5</w:t>
+          </w:r>
+          <w:r>
+            <w:rPr>
+              <w:b/>
+            </w:rPr>
+            <w:fldChar w:fldCharType="end"/>
+          </w:r>
+          <w:r>
+            <w:rPr>
+              <w:b/>
+            </w:rPr>
+            <w:fldChar w:fldCharType="end"/>
+          </w:r>
+        </w:p>
+        <w:p>
+          <w:pPr>
+            <w:pStyle w:val="34"/>
+            <w:tabs>
+              <w:tab w:val="right" w:leader="dot" w:pos="8306"/>
+            </w:tabs>
+          </w:pPr>
+          <w:r>
+            <w:fldChar w:fldCharType="begin"/>
+          </w:r>
+          <w:r>
+            <w:instrText xml:space="preserve"> HYPERLINK \l _Toc9164 </w:instrText>
+          </w:r>
+          <w:r>
+            <w:fldChar w:fldCharType="separate"/>
+          </w:r>
+          <w:r>
+            <w:rPr>
+              <w:rFonts w:hint="eastAsia"/>
+              <w:lang w:val="en-US" w:eastAsia="zh-CN"/>
+            </w:rPr>
+            <w:t>2.1 Shamir秘密分享</w:t>
+          </w:r>
+          <w:r>
+            <w:tab/>
+          </w:r>
+          <w:r>
+            <w:fldChar w:fldCharType="begin"/>
+          </w:r>
+          <w:r>
+            <w:instrText xml:space="preserve"> PAGEREF _Toc9164 \h </w:instrText>
+          </w:r>
+          <w:r>
+            <w:fldChar w:fldCharType="separate"/>
+          </w:r>
+          <w:r>
+            <w:t>5</w:t>
+          </w:r>
+          <w:r>
+            <w:fldChar w:fldCharType="end"/>
+          </w:r>
+          <w:r>
+            <w:fldChar w:fldCharType="end"/>
+          </w:r>
+        </w:p>
+        <w:p>
+          <w:pPr>
+            <w:pStyle w:val="34"/>
+            <w:tabs>
+              <w:tab w:val="right" w:leader="dot" w:pos="8306"/>
+            </w:tabs>
+          </w:pPr>
+          <w:r>
+            <w:fldChar w:fldCharType="begin"/>
+          </w:r>
+          <w:r>
+            <w:instrText xml:space="preserve"> HYPERLINK \l _Toc17750 </w:instrText>
+          </w:r>
+          <w:r>
+            <w:fldChar w:fldCharType="separate"/>
+          </w:r>
+          <w:r>
+            <w:rPr>
+              <w:rFonts w:hint="eastAsia"/>
+              <w:lang w:val="en-US" w:eastAsia="zh-CN"/>
+            </w:rPr>
+            <w:t>2.2 Paiilier同态加密修改方案</w:t>
+          </w:r>
+          <w:r>
+            <w:tab/>
+          </w:r>
+          <w:r>
+            <w:fldChar w:fldCharType="begin"/>
+          </w:r>
+          <w:r>
+            <w:instrText xml:space="preserve"> PAGEREF _Toc17750 \h </w:instrText>
+          </w:r>
+          <w:r>
+            <w:fldChar w:fldCharType="separate"/>
+          </w:r>
+          <w:r>
+            <w:t>5</w:t>
+          </w:r>
+          <w:r>
+            <w:fldChar w:fldCharType="end"/>
+          </w:r>
+          <w:r>
+            <w:fldChar w:fldCharType="end"/>
+          </w:r>
+        </w:p>
+        <w:p>
+          <w:pPr>
+            <w:pStyle w:val="34"/>
+            <w:tabs>
+              <w:tab w:val="right" w:leader="dot" w:pos="8306"/>
+            </w:tabs>
+          </w:pPr>
+          <w:r>
+            <w:fldChar w:fldCharType="begin"/>
+          </w:r>
+          <w:r>
+            <w:instrText xml:space="preserve"> HYPERLINK \l _Toc14695 </w:instrText>
+          </w:r>
+          <w:r>
+            <w:fldChar w:fldCharType="separate"/>
+          </w:r>
+          <w:r>
+            <w:rPr>
+              <w:rFonts w:hint="eastAsia"/>
+              <w:lang w:val="en-US" w:eastAsia="zh-CN"/>
+            </w:rPr>
+            <w:t>2.3 ECDSA数字签名算法</w:t>
+          </w:r>
+          <w:r>
+            <w:tab/>
+          </w:r>
+          <w:r>
+            <w:fldChar w:fldCharType="begin"/>
+          </w:r>
+          <w:r>
+            <w:instrText xml:space="preserve"> PAGEREF _Toc14695 \h </w:instrText>
+          </w:r>
+          <w:r>
+            <w:fldChar w:fldCharType="separate"/>
+          </w:r>
+          <w:r>
+            <w:t>5</w:t>
+          </w:r>
+          <w:r>
+            <w:fldChar w:fldCharType="end"/>
+          </w:r>
+          <w:r>
+            <w:fldChar w:fldCharType="end"/>
+          </w:r>
+        </w:p>
+        <w:p>
+          <w:pPr>
+            <w:pStyle w:val="33"/>
+            <w:tabs>
+              <w:tab w:val="right" w:leader="dot" w:pos="8306"/>
+            </w:tabs>
+            <w:rPr>
+              <w:b/>
+            </w:rPr>
+          </w:pPr>
+          <w:r>
+            <w:rPr>
+              <w:b/>
+            </w:rPr>
+            <w:fldChar w:fldCharType="begin"/>
+          </w:r>
+          <w:r>
+            <w:rPr>
+              <w:b/>
+            </w:rPr>
+            <w:instrText xml:space="preserve"> HYPERLINK \l _Toc2844 </w:instrText>
+          </w:r>
+          <w:r>
+            <w:rPr>
+              <w:b/>
+            </w:rPr>
+            <w:fldChar w:fldCharType="separate"/>
+          </w:r>
+          <w:r>
+            <w:rPr>
+              <w:rFonts w:hint="eastAsia"/>
+              <w:b/>
+              <w:lang w:val="en-US" w:eastAsia="zh-CN"/>
+            </w:rPr>
+            <w:t>第三章 基于ECDSA的门限盲签名协议</w:t>
+          </w:r>
+          <w:r>
+            <w:rPr>
+              <w:b/>
+            </w:rPr>
+            <w:tab/>
+          </w:r>
+          <w:r>
+            <w:rPr>
+              <w:b/>
+            </w:rPr>
+            <w:fldChar w:fldCharType="begin"/>
+          </w:r>
+          <w:r>
+            <w:rPr>
+              <w:b/>
+            </w:rPr>
+            <w:instrText xml:space="preserve"> PAGEREF _Toc2844 \h </w:instrText>
+          </w:r>
+          <w:r>
+            <w:rPr>
+              <w:b/>
+            </w:rPr>
+            <w:fldChar w:fldCharType="separate"/>
+          </w:r>
+          <w:r>
+            <w:rPr>
+              <w:b/>
+            </w:rPr>
+            <w:t>5</w:t>
+          </w:r>
+          <w:r>
+            <w:rPr>
+              <w:b/>
+            </w:rPr>
+            <w:fldChar w:fldCharType="end"/>
+          </w:r>
+          <w:r>
+            <w:rPr>
+              <w:b/>
+            </w:rPr>
+            <w:fldChar w:fldCharType="end"/>
+          </w:r>
+        </w:p>
+        <w:p>
+          <w:pPr>
+            <w:pStyle w:val="34"/>
+            <w:tabs>
+              <w:tab w:val="right" w:leader="dot" w:pos="8306"/>
+            </w:tabs>
+          </w:pPr>
+          <w:r>
+            <w:fldChar w:fldCharType="begin"/>
+          </w:r>
+          <w:r>
+            <w:instrText xml:space="preserve"> HYPERLINK \l _Toc9331 </w:instrText>
+          </w:r>
+          <w:r>
+            <w:fldChar w:fldCharType="separate"/>
+          </w:r>
+          <w:r>
+            <w:rPr>
+              <w:rFonts w:hint="eastAsia"/>
+              <w:lang w:val="en-US" w:eastAsia="zh-CN"/>
+            </w:rPr>
+            <w:t>3.1符号系统</w:t>
+          </w:r>
+          <w:r>
+            <w:tab/>
+          </w:r>
+          <w:r>
+            <w:fldChar w:fldCharType="begin"/>
+          </w:r>
+          <w:r>
+            <w:instrText xml:space="preserve"> PAGEREF _Toc9331 \h </w:instrText>
+          </w:r>
+          <w:r>
+            <w:fldChar w:fldCharType="separate"/>
+          </w:r>
+          <w:r>
+            <w:t>5</w:t>
+          </w:r>
+          <w:r>
+            <w:fldChar w:fldCharType="end"/>
+          </w:r>
+          <w:r>
+            <w:fldChar w:fldCharType="end"/>
+          </w:r>
+        </w:p>
+        <w:p>
+          <w:pPr>
+            <w:pStyle w:val="34"/>
+            <w:tabs>
+              <w:tab w:val="right" w:leader="dot" w:pos="8306"/>
+            </w:tabs>
+          </w:pPr>
+          <w:r>
+            <w:fldChar w:fldCharType="begin"/>
+          </w:r>
+          <w:r>
+            <w:instrText xml:space="preserve"> HYPERLINK \l _Toc9338 </w:instrText>
+          </w:r>
+          <w:r>
+            <w:fldChar w:fldCharType="separate"/>
+          </w:r>
+          <w:r>
+            <w:rPr>
+              <w:rFonts w:hint="eastAsia"/>
+              <w:lang w:val="en-US" w:eastAsia="zh-CN"/>
+            </w:rPr>
+            <w:t>3.2 基于ECDSA的门限盲签名协议</w:t>
+          </w:r>
+          <w:r>
+            <w:tab/>
+          </w:r>
+          <w:r>
+            <w:fldChar w:fldCharType="begin"/>
+          </w:r>
+          <w:r>
+            <w:instrText xml:space="preserve"> PAGEREF _Toc9338 \h </w:instrText>
+          </w:r>
+          <w:r>
+            <w:fldChar w:fldCharType="separate"/>
+          </w:r>
+          <w:r>
+            <w:t>5</w:t>
+          </w:r>
+          <w:r>
+            <w:fldChar w:fldCharType="end"/>
+          </w:r>
+          <w:r>
+            <w:fldChar w:fldCharType="end"/>
+          </w:r>
+        </w:p>
+        <w:p>
+          <w:pPr>
+            <w:pStyle w:val="34"/>
+            <w:tabs>
+              <w:tab w:val="right" w:leader="dot" w:pos="8306"/>
+            </w:tabs>
+          </w:pPr>
+          <w:r>
+            <w:fldChar w:fldCharType="begin"/>
+          </w:r>
+          <w:r>
+            <w:instrText xml:space="preserve"> HYPERLINK \l _Toc6643 </w:instrText>
+          </w:r>
+          <w:r>
+            <w:fldChar w:fldCharType="separate"/>
+          </w:r>
+          <w:r>
+            <w:rPr>
+              <w:rFonts w:hint="eastAsia"/>
+              <w:lang w:val="en-US" w:eastAsia="zh-CN"/>
+            </w:rPr>
+            <w:t>3.3 正确性分析</w:t>
+          </w:r>
+          <w:r>
+            <w:tab/>
+          </w:r>
+          <w:r>
+            <w:fldChar w:fldCharType="begin"/>
+          </w:r>
+          <w:r>
+            <w:instrText xml:space="preserve"> PAGEREF _Toc6643 \h </w:instrText>
+          </w:r>
+          <w:r>
+            <w:fldChar w:fldCharType="separate"/>
+          </w:r>
+          <w:r>
+            <w:t>5</w:t>
+          </w:r>
+          <w:r>
+            <w:fldChar w:fldCharType="end"/>
+          </w:r>
+          <w:r>
+            <w:fldChar w:fldCharType="end"/>
+          </w:r>
+        </w:p>
+        <w:p>
+          <w:pPr>
+            <w:pStyle w:val="34"/>
+            <w:tabs>
+              <w:tab w:val="right" w:leader="dot" w:pos="8306"/>
+            </w:tabs>
+          </w:pPr>
+          <w:r>
+            <w:fldChar w:fldCharType="begin"/>
+          </w:r>
+          <w:r>
+            <w:instrText xml:space="preserve"> HYPERLINK \l _Toc3017 </w:instrText>
+          </w:r>
+          <w:r>
+            <w:fldChar w:fldCharType="separate"/>
+          </w:r>
+          <w:r>
+            <w:rPr>
+              <w:rFonts w:hint="eastAsia"/>
+              <w:lang w:val="en-US" w:eastAsia="zh-CN"/>
+            </w:rPr>
+            <w:t>3.4 安全性分析</w:t>
+          </w:r>
+          <w:r>
+            <w:tab/>
+          </w:r>
+          <w:r>
+            <w:fldChar w:fldCharType="begin"/>
+          </w:r>
+          <w:r>
+            <w:instrText xml:space="preserve"> PAGEREF _Toc3017 \h </w:instrText>
+          </w:r>
+          <w:r>
+            <w:fldChar w:fldCharType="separate"/>
+          </w:r>
+          <w:r>
+            <w:t>5</w:t>
+          </w:r>
+          <w:r>
+            <w:fldChar w:fldCharType="end"/>
+          </w:r>
+          <w:r>
+            <w:fldChar w:fldCharType="end"/>
+          </w:r>
+        </w:p>
+        <w:p>
+          <w:pPr>
+            <w:pStyle w:val="33"/>
+            <w:tabs>
+              <w:tab w:val="right" w:leader="dot" w:pos="8306"/>
+            </w:tabs>
+            <w:rPr>
+              <w:b/>
+            </w:rPr>
+          </w:pPr>
+          <w:r>
+            <w:rPr>
+              <w:b/>
+            </w:rPr>
+            <w:fldChar w:fldCharType="begin"/>
+          </w:r>
+          <w:r>
+            <w:rPr>
+              <w:b/>
+            </w:rPr>
+            <w:instrText xml:space="preserve"> HYPERLINK \l _Toc26294 </w:instrText>
+          </w:r>
+          <w:r>
+            <w:rPr>
+              <w:b/>
+            </w:rPr>
+            <w:fldChar w:fldCharType="separate"/>
+          </w:r>
+          <w:r>
+            <w:rPr>
+              <w:rFonts w:hint="eastAsia"/>
+              <w:b/>
+              <w:lang w:val="en-US" w:eastAsia="zh-CN"/>
+            </w:rPr>
+            <w:t>第四章 基于ECDSA的门限盲签名系统</w:t>
+          </w:r>
+          <w:r>
+            <w:rPr>
+              <w:b/>
+            </w:rPr>
+            <w:tab/>
+          </w:r>
+          <w:r>
+            <w:rPr>
+              <w:b/>
+            </w:rPr>
+            <w:fldChar w:fldCharType="begin"/>
+          </w:r>
+          <w:r>
+            <w:rPr>
+              <w:b/>
+            </w:rPr>
+            <w:instrText xml:space="preserve"> PAGEREF _Toc26294 \h </w:instrText>
+          </w:r>
+          <w:r>
+            <w:rPr>
+              <w:b/>
+            </w:rPr>
+            <w:fldChar w:fldCharType="separate"/>
+          </w:r>
+          <w:r>
+            <w:rPr>
+              <w:b/>
+            </w:rPr>
+            <w:t>5</w:t>
+          </w:r>
+          <w:r>
+            <w:rPr>
+              <w:b/>
+            </w:rPr>
+            <w:fldChar w:fldCharType="end"/>
+          </w:r>
+          <w:r>
+            <w:rPr>
+              <w:b/>
+            </w:rPr>
+            <w:fldChar w:fldCharType="end"/>
+          </w:r>
+        </w:p>
+        <w:p>
+          <w:pPr>
+            <w:pStyle w:val="33"/>
+            <w:tabs>
+              <w:tab w:val="right" w:leader="dot" w:pos="8306"/>
+            </w:tabs>
+            <w:rPr>
+              <w:b/>
+            </w:rPr>
+          </w:pPr>
+          <w:r>
+            <w:rPr>
+              <w:b/>
+            </w:rPr>
+            <w:fldChar w:fldCharType="begin"/>
+          </w:r>
+          <w:r>
+            <w:rPr>
+              <w:b/>
+            </w:rPr>
+            <w:instrText xml:space="preserve"> HYPERLINK \l _Toc3855 </w:instrText>
+          </w:r>
+          <w:r>
+            <w:rPr>
+              <w:b/>
+            </w:rPr>
+            <w:fldChar w:fldCharType="separate"/>
+          </w:r>
+          <w:r>
+            <w:rPr>
+              <w:rFonts w:hint="eastAsia"/>
+              <w:b/>
+              <w:lang w:val="en-US" w:eastAsia="zh-CN"/>
+            </w:rPr>
+            <w:t>第五章 总结与讨论</w:t>
+          </w:r>
+          <w:r>
+            <w:rPr>
+              <w:b/>
+            </w:rPr>
+            <w:tab/>
+          </w:r>
+          <w:r>
+            <w:rPr>
+              <w:b/>
+            </w:rPr>
+            <w:fldChar w:fldCharType="begin"/>
+          </w:r>
+          <w:r>
+            <w:rPr>
+              <w:b/>
+            </w:rPr>
+            <w:instrText xml:space="preserve"> PAGEREF _Toc3855 \h </w:instrText>
+          </w:r>
+          <w:r>
+            <w:rPr>
+              <w:b/>
+            </w:rPr>
+            <w:fldChar w:fldCharType="separate"/>
+          </w:r>
+          <w:r>
+            <w:rPr>
+              <w:b/>
+            </w:rPr>
+            <w:t>5</w:t>
+          </w:r>
+          <w:r>
+            <w:rPr>
+              <w:b/>
+            </w:rPr>
+            <w:fldChar w:fldCharType="end"/>
+          </w:r>
+          <w:r>
+            <w:rPr>
+              <w:b/>
+            </w:rPr>
+            <w:fldChar w:fldCharType="end"/>
+          </w:r>
+        </w:p>
+        <w:p>
+          <w:r>
+            <w:rPr>
+              <w:b/>
+            </w:rPr>
+            <w:fldChar w:fldCharType="end"/>
+          </w:r>
+        </w:p>
+      </w:sdtContent>
+    </w:sdt>
     <w:p>
       <w:pPr>
         <w:rPr>
@@ -424,24 +1475,24 @@
       <w:pPr>
         <w:pStyle w:val="2"/>
         <w:numPr>
-          <w:ilvl w:val="0"/>
-          <w:numId w:val="1"/>
+          <w:numId w:val="0"/>
         </w:numPr>
         <w:bidi w:val="0"/>
-        <w:ind w:left="0" w:leftChars="0" w:firstLine="0" w:firstLineChars="0"/>
         <w:jc w:val="center"/>
         <w:rPr>
           <w:rFonts w:hint="eastAsia"/>
           <w:lang w:val="en-US" w:eastAsia="zh-CN"/>
         </w:rPr>
       </w:pPr>
-      <w:r>
-        <w:rPr>
-          <w:rFonts w:hint="eastAsia"/>
-          <w:lang w:val="en-US" w:eastAsia="zh-CN"/>
-        </w:rPr>
-        <w:t>绪论</w:t>
-      </w:r>
+      <w:bookmarkStart w:id="3" w:name="_Toc1491"/>
+      <w:r>
+        <w:rPr>
+          <w:rFonts w:hint="eastAsia"/>
+          <w:lang w:val="en-US" w:eastAsia="zh-CN"/>
+        </w:rPr>
+        <w:t>第一章 绪论</w:t>
+      </w:r>
+      <w:bookmarkEnd w:id="3"/>
     </w:p>
     <w:p>
       <w:pPr>
@@ -457,6 +1508,7 @@
           <w:lang w:val="en-US" w:eastAsia="zh-CN"/>
         </w:rPr>
       </w:pPr>
+      <w:bookmarkStart w:id="4" w:name="_Toc28297"/>
       <w:r>
         <w:rPr>
           <w:rFonts w:hint="eastAsia"/>
@@ -464,66 +1516,54 @@
         </w:rPr>
         <w:t>论文研究背景及意义</w:t>
       </w:r>
+      <w:bookmarkEnd w:id="4"/>
     </w:p>
     <w:p>
       <w:pPr>
         <w:bidi w:val="0"/>
         <w:ind w:firstLine="420" w:firstLineChars="0"/>
+        <w:rPr>
+          <w:rFonts w:hint="default" w:eastAsiaTheme="minorEastAsia"/>
+          <w:lang w:val="en-US" w:eastAsia="zh-CN"/>
+        </w:rPr>
       </w:pPr>
       <w:r>
         <w:rPr>
           <w:rFonts w:hint="default"/>
         </w:rPr>
-        <w:t>随着区块链技术的发展</w:t>
-      </w:r>
-      <w:r>
-        <w:rPr>
-          <w:rFonts w:hint="eastAsia"/>
-          <w:lang w:val="en-US" w:eastAsia="zh-CN"/>
-        </w:rPr>
-        <w:t>和普及</w:t>
+        <w:t>2008年，中本聪提出了比特币这一去中心化加密货币的设计概念。随着2009年比特币系统的启动，比特币正式问世。在2010年到2015年期间，比特币逐渐走入了公众视野。而2016年到2018年，则见证了各国相继对比特币公开表态，以及全球主要经济体不确定性的增加，这促使比特币备受关注，需求飞速增长。事实上，比特币可谓是区块链技术最为成功的应用之一。随着以太坊等开源区块链平台的涌现，以及大量去中心化应用的落地，区块链技术正被更多行业所应用。随之而来的是越来越多的用户开始涉足区块链世界。</w:t>
+      </w:r>
+      <w:r>
+        <w:rPr>
+          <w:rFonts w:hint="eastAsia"/>
+          <w:lang w:val="en-US" w:eastAsia="zh-CN"/>
+        </w:rPr>
+        <w:t>数字签名是用户与区块链世界交互的主要方式，比如在比特币中用户使用私钥签署交易信息生成数字签名，再将其发布到区块链网络中由各个区块链节点进行共识以完成一笔转账操作，其他更复杂的交互也需要基于数字签名，比如各种基于智能合约的</w:t>
       </w:r>
       <w:r>
         <w:rPr>
           <w:rFonts w:hint="default"/>
         </w:rPr>
-        <w:t>，这项技术已经产生了多种多样的应用。随之而来的是越来越多的用户开始涉足区块链世界。他们通过使用公私钥进行数字签名来</w:t>
-      </w:r>
-      <w:r>
-        <w:rPr>
-          <w:rFonts w:hint="eastAsia"/>
-          <w:lang w:val="en-US" w:eastAsia="zh-CN"/>
-        </w:rPr>
-        <w:t>发起交易</w:t>
-      </w:r>
-      <w:r>
-        <w:rPr>
-          <w:rFonts w:hint="default"/>
-        </w:rPr>
-        <w:t>并参与区块链网络的运作。为了使用户更便利地管理其数字资产，数字钱包等产品应运而生，成为用户与区块链之间的桥梁。然而，随着区块链技术的普及和用户群体的扩大，安全隐患也逐渐暴露出来。</w:t>
+        <w:t>去中心化应用</w:t>
+      </w:r>
+      <w:r>
+        <w:rPr>
+          <w:rFonts w:hint="eastAsia"/>
+          <w:lang w:val="en-US" w:eastAsia="zh-CN"/>
+        </w:rPr>
+        <w:t>也需要用户签署特定消息来引发相关的接口调用。</w:t>
       </w:r>
     </w:p>
     <w:p>
       <w:pPr>
         <w:bidi w:val="0"/>
         <w:ind w:firstLine="420" w:firstLineChars="0"/>
-        <w:rPr>
-          <w:rFonts w:hint="default" w:eastAsiaTheme="minorEastAsia"/>
-          <w:lang w:val="en-US" w:eastAsia="zh-CN"/>
-        </w:rPr>
       </w:pPr>
       <w:r>
         <w:rPr>
           <w:rFonts w:hint="default"/>
         </w:rPr>
-        <w:t>遗失私钥或私钥被黑客攻击是区块链用户面临的重大风险之一。许多用户可能因个人疏忽，如存储私钥的不当或遗忘备份等，而导致私钥丢失，从而失去对其链上资产的所有权。更为严重的是，黑客可能利用各种技术手段入侵数字钱包或交易所，窃取用户的私钥，进而窃取用户的数字资产，给用户带来巨大的经济损失。</w:t>
-      </w:r>
-      <w:r>
-        <w:rPr>
-          <w:rFonts w:hint="eastAsia"/>
-          <w:lang w:val="en-US" w:eastAsia="zh-CN"/>
-        </w:rPr>
-        <w:t>//数据或新闻引用</w:t>
+        <w:t>为了使用户更便利地管理其数字资产，数字钱包等产品应运而生，成为用户与区块链之间的桥梁。然而，随着区块链技术的普及和用户群体的扩大，安全隐患也逐渐暴露出来。</w:t>
       </w:r>
     </w:p>
     <w:p>
@@ -531,32 +1571,2700 @@
         <w:bidi w:val="0"/>
         <w:ind w:firstLine="420" w:firstLineChars="0"/>
         <w:rPr>
+          <w:rFonts w:hint="default" w:eastAsiaTheme="minorEastAsia"/>
+          <w:lang w:val="en-US" w:eastAsia="zh-CN"/>
+        </w:rPr>
+      </w:pPr>
+      <w:r>
+        <w:rPr>
           <w:rFonts w:hint="default"/>
         </w:rPr>
-      </w:pPr>
-      <w:r>
+        <w:t>遗失私钥或私钥被黑客攻击是区块链用户面临的重大风险之一。许多用户可能因个人疏忽，如存储私钥的不当或遗忘备份等，而导致私钥丢失，从而失去对其链上资产的所有权。更为严重的是，黑客可能利用各种技术手段入侵数字钱包或交易所，窃取用户的私钥，进而窃取用户的数字资产，给用户带来巨大的经济损失。</w:t>
+      </w:r>
+      <w:r>
+        <w:rPr>
+          <w:rFonts w:hint="eastAsia"/>
+          <w:lang w:val="en-US" w:eastAsia="zh-CN"/>
+        </w:rPr>
+        <w:t>//数据或新闻引用</w:t>
+      </w:r>
+    </w:p>
+    <w:p>
+      <w:pPr>
+        <w:bidi w:val="0"/>
+        <w:ind w:firstLine="420" w:firstLineChars="0"/>
         <w:rPr>
           <w:rFonts w:hint="default"/>
         </w:rPr>
-        <w:t>这些恶意事件的发生凸显了当前数字资产管理和交易过程中的安全性问题。用户对于自身数字资产的安全性越来越关注，迫切需要更加可靠和安全的解决方案来保护其资产免</w:t>
-      </w:r>
-      <w:bookmarkStart w:id="0" w:name="_GoBack"/>
-      <w:bookmarkEnd w:id="0"/>
+      </w:pPr>
       <w:r>
         <w:rPr>
           <w:rFonts w:hint="default"/>
         </w:rPr>
-        <w:t>受损失。因此，区块链技术领域亟需加强安全意识和技术防范手段的研发，以应对不断演变的安全威胁，为用户提供更加可靠的数字资产保障。</w:t>
-      </w:r>
-    </w:p>
-    <w:p>
-      <w:pPr>
+        <w:t>这些恶意事件的发生凸显了当前数字资产管理和交易过程中的安全性问题。用户对于自身数字资产的安全性越来越关注，迫切需要更加可靠和安全的解决方案来保护其资产免受损失。因此，区块链技术领域亟需加强安全意识和技术防范手段的研发，以应对不断演变的安全威胁，为用户提供更加可靠的数字资产保障。</w:t>
+      </w:r>
+    </w:p>
+    <w:p>
+      <w:pPr>
+        <w:pStyle w:val="2"/>
+        <w:numPr>
+          <w:ilvl w:val="0"/>
+          <w:numId w:val="2"/>
+        </w:numPr>
         <w:bidi w:val="0"/>
+        <w:ind w:left="0" w:leftChars="0" w:firstLine="0" w:firstLineChars="0"/>
+        <w:jc w:val="center"/>
+        <w:rPr>
+          <w:rFonts w:hint="eastAsia"/>
+          <w:lang w:val="en-US" w:eastAsia="zh-CN"/>
+        </w:rPr>
+      </w:pPr>
+      <w:bookmarkStart w:id="5" w:name="_Toc32676"/>
+      <w:r>
+        <w:rPr>
+          <w:rFonts w:hint="eastAsia"/>
+          <w:lang w:val="en-US" w:eastAsia="zh-CN"/>
+        </w:rPr>
+        <w:t>相关技术和理论介绍</w:t>
+      </w:r>
+      <w:bookmarkEnd w:id="5"/>
+    </w:p>
+    <w:p>
+      <w:pPr>
+        <w:pStyle w:val="3"/>
+        <w:bidi w:val="0"/>
+        <w:ind w:left="0" w:leftChars="0"/>
         <w:rPr>
           <w:rFonts w:hint="default"/>
           <w:lang w:val="en-US" w:eastAsia="zh-CN"/>
         </w:rPr>
       </w:pPr>
+      <w:bookmarkStart w:id="6" w:name="_Toc9164"/>
+      <w:r>
+        <w:rPr>
+          <w:rFonts w:hint="eastAsia"/>
+          <w:lang w:val="en-US" w:eastAsia="zh-CN"/>
+        </w:rPr>
+        <w:t>2.1 Shamir秘密</w:t>
+      </w:r>
+      <w:bookmarkEnd w:id="6"/>
+      <w:r>
+        <w:rPr>
+          <w:rFonts w:hint="eastAsia"/>
+          <w:lang w:val="en-US" w:eastAsia="zh-CN"/>
+        </w:rPr>
+        <w:t>共享</w:t>
+      </w:r>
+      <w:bookmarkStart w:id="16" w:name="_GoBack"/>
+      <w:bookmarkEnd w:id="16"/>
+    </w:p>
+    <w:p>
+      <w:pPr>
+        <w:ind w:firstLine="420" w:firstLineChars="0"/>
+        <w:rPr>
+          <w:rFonts w:hint="eastAsia"/>
+          <w:lang w:val="en-US" w:eastAsia="zh-CN"/>
+        </w:rPr>
+      </w:pPr>
+      <w:r>
+        <w:rPr>
+          <w:rFonts w:hint="eastAsia"/>
+          <w:lang w:val="en-US" w:eastAsia="zh-CN"/>
+        </w:rPr>
+        <w:t>Shamir秘密分享是由Adi Shamir在[]中提出的一个算法。该算法可以将一个秘密值分成n个分片，当得知的分片数量大于一个阈值时，才可以从分片中还原出秘密值。基本原理是利用多项式插值。具体来说，原始秘密被表示为一个多项式的常数项，多项式的次数取决于需要的最小部分数量。然后，多项式在不同的点上被计算得到秘密分片值，这些分片值被分发给不同的参与者。当需要恢复原始秘密时，只需收集足够数量的秘密分片值，然后使用插值技术即可重建出原始秘密。</w:t>
+      </w:r>
+    </w:p>
+    <w:p>
+      <w:pPr>
+        <w:ind w:firstLine="420" w:firstLineChars="0"/>
+        <w:rPr>
+          <w:rFonts w:hint="eastAsia"/>
+          <w:lang w:val="en-US" w:eastAsia="zh-CN"/>
+        </w:rPr>
+      </w:pPr>
+      <w:r>
+        <w:rPr>
+          <w:rFonts w:hint="eastAsia"/>
+          <w:lang w:val="en-US" w:eastAsia="zh-CN"/>
+        </w:rPr>
+        <w:t>对于一个秘密值</w:t>
+      </w:r>
+      <w:r>
+        <w:rPr>
+          <w:rFonts w:hint="eastAsia"/>
+          <w:position w:val="-6"/>
+          <w:lang w:val="en-US" w:eastAsia="zh-CN"/>
+        </w:rPr>
+        <w:object>
+          <v:shape id="_x0000_i1029" o:spt="75" type="#_x0000_t75" style="height:11pt;width:10pt;" o:ole="t" filled="f" o:preferrelative="t" stroked="f" coordsize="21600,21600">
+            <v:fill on="f" focussize="0,0"/>
+            <v:stroke on="f"/>
+            <v:imagedata r:id="rId5" o:title=""/>
+            <o:lock v:ext="edit" aspectratio="t"/>
+            <w10:wrap type="none"/>
+            <w10:anchorlock/>
+          </v:shape>
+          <o:OLEObject Type="Embed" ProgID="Equation.KSEE3" ShapeID="_x0000_i1029" DrawAspect="Content" ObjectID="_1468075725" r:id="rId4">
+            <o:LockedField>false</o:LockedField>
+          </o:OLEObject>
+        </w:object>
+      </w:r>
+      <w:r>
+        <w:rPr>
+          <w:rFonts w:hint="eastAsia"/>
+          <w:lang w:val="en-US" w:eastAsia="zh-CN"/>
+        </w:rPr>
+        <w:t>，以</w:t>
+      </w:r>
+      <w:r>
+        <w:rPr>
+          <w:rFonts w:hint="eastAsia"/>
+          <w:position w:val="-6"/>
+          <w:lang w:val="en-US" w:eastAsia="zh-CN"/>
+        </w:rPr>
+        <w:object>
+          <v:shape id="_x0000_i1030" o:spt="75" type="#_x0000_t75" style="height:11pt;width:10pt;" o:ole="t" filled="f" o:preferrelative="t" stroked="f" coordsize="21600,21600">
+            <v:fill on="f" focussize="0,0"/>
+            <v:stroke on="f"/>
+            <v:imagedata r:id="rId7" o:title=""/>
+            <o:lock v:ext="edit" aspectratio="t"/>
+            <w10:wrap type="none"/>
+            <w10:anchorlock/>
+          </v:shape>
+          <o:OLEObject Type="Embed" ProgID="Equation.KSEE3" ShapeID="_x0000_i1030" DrawAspect="Content" ObjectID="_1468075726" r:id="rId6">
+            <o:LockedField>false</o:LockedField>
+          </o:OLEObject>
+        </w:object>
+      </w:r>
+      <w:r>
+        <w:rPr>
+          <w:rFonts w:hint="eastAsia"/>
+          <w:lang w:val="en-US" w:eastAsia="zh-CN"/>
+        </w:rPr>
+        <w:t>为常数项构造一个</w:t>
+      </w:r>
+      <w:r>
+        <w:rPr>
+          <w:rFonts w:hint="eastAsia"/>
+          <w:position w:val="-6"/>
+          <w:lang w:val="en-US" w:eastAsia="zh-CN"/>
+        </w:rPr>
+        <w:object>
+          <v:shape id="_x0000_i1034" o:spt="75" type="#_x0000_t75" style="height:12pt;width:6.95pt;" o:ole="t" filled="f" o:preferrelative="t" stroked="f" coordsize="21600,21600">
+            <v:fill on="f" focussize="0,0"/>
+            <v:stroke on="f"/>
+            <v:imagedata r:id="rId9" o:title=""/>
+            <o:lock v:ext="edit" aspectratio="t"/>
+            <w10:wrap type="none"/>
+            <w10:anchorlock/>
+          </v:shape>
+          <o:OLEObject Type="Embed" ProgID="Equation.KSEE3" ShapeID="_x0000_i1034" DrawAspect="Content" ObjectID="_1468075727" r:id="rId8">
+            <o:LockedField>false</o:LockedField>
+          </o:OLEObject>
+        </w:object>
+      </w:r>
+      <w:r>
+        <w:rPr>
+          <w:rFonts w:hint="eastAsia"/>
+          <w:lang w:val="en-US" w:eastAsia="zh-CN"/>
+        </w:rPr>
+        <w:t>次多项式</w:t>
+      </w:r>
+      <w:r>
+        <w:rPr>
+          <w:rFonts w:hint="eastAsia"/>
+          <w:position w:val="-10"/>
+          <w:lang w:val="en-US" w:eastAsia="zh-CN"/>
+        </w:rPr>
+        <w:object>
+          <v:shape id="_x0000_i1031" o:spt="75" type="#_x0000_t75" style="height:14.8pt;width:25pt;" o:ole="t" filled="f" o:preferrelative="t" stroked="f" coordsize="21600,21600">
+            <v:path/>
+            <v:fill on="f" focussize="0,0"/>
+            <v:stroke on="f"/>
+            <v:imagedata r:id="rId11" o:title=""/>
+            <o:lock v:ext="edit" aspectratio="t"/>
+            <w10:wrap type="none"/>
+            <w10:anchorlock/>
+          </v:shape>
+          <o:OLEObject Type="Embed" ProgID="Equation.KSEE3" ShapeID="_x0000_i1031" DrawAspect="Content" ObjectID="_1468075728" r:id="rId10">
+            <o:LockedField>false</o:LockedField>
+          </o:OLEObject>
+        </w:object>
+      </w:r>
+      <w:r>
+        <w:rPr>
+          <w:rFonts w:hint="eastAsia"/>
+          <w:lang w:val="en-US" w:eastAsia="zh-CN"/>
+        </w:rPr>
+        <w:t>:</w:t>
+      </w:r>
+    </w:p>
+    <w:p>
+      <w:pPr>
+        <w:ind w:firstLine="420" w:firstLineChars="0"/>
+        <w:jc w:val="center"/>
+        <w:rPr>
+          <w:rFonts w:hint="eastAsia"/>
+          <w:lang w:val="en-US" w:eastAsia="zh-CN"/>
+        </w:rPr>
+      </w:pPr>
+      <w:r>
+        <w:rPr>
+          <w:rFonts w:hint="default"/>
+          <w:position w:val="-12"/>
+          <w:lang w:val="en-US" w:eastAsia="zh-CN"/>
+        </w:rPr>
+        <w:object>
+          <v:shape id="_x0000_i1033" o:spt="75" alt="" type="#_x0000_t75" style="height:19pt;width:150pt;" o:ole="t" filled="f" o:preferrelative="t" stroked="f" coordsize="21600,21600">
+            <v:path/>
+            <v:fill on="f" focussize="0,0"/>
+            <v:stroke on="f"/>
+            <v:imagedata r:id="rId13" o:title=""/>
+            <o:lock v:ext="edit" aspectratio="t"/>
+            <w10:wrap type="none"/>
+            <w10:anchorlock/>
+          </v:shape>
+          <o:OLEObject Type="Embed" ProgID="Equation.KSEE3" ShapeID="_x0000_i1033" DrawAspect="Content" ObjectID="_1468075729" r:id="rId12">
+            <o:LockedField>false</o:LockedField>
+          </o:OLEObject>
+        </w:object>
+      </w:r>
+      <w:r>
+        <w:rPr>
+          <w:rFonts w:hint="eastAsia"/>
+          <w:lang w:val="en-US" w:eastAsia="zh-CN"/>
+        </w:rPr>
+        <w:t>(2-1)</w:t>
+      </w:r>
+    </w:p>
+    <w:p>
+      <w:pPr>
+        <w:ind w:firstLine="420" w:firstLineChars="0"/>
+        <w:jc w:val="both"/>
+        <w:rPr>
+          <w:rFonts w:hint="eastAsia"/>
+          <w:lang w:val="en-US" w:eastAsia="zh-CN"/>
+        </w:rPr>
+      </w:pPr>
+      <w:r>
+        <w:rPr>
+          <w:rFonts w:hint="eastAsia"/>
+          <w:lang w:val="en-US" w:eastAsia="zh-CN"/>
+        </w:rPr>
+        <w:t>则对于不同的</w:t>
+      </w:r>
+      <w:r>
+        <w:rPr>
+          <w:rFonts w:hint="eastAsia"/>
+          <w:position w:val="-6"/>
+          <w:lang w:val="en-US" w:eastAsia="zh-CN"/>
+        </w:rPr>
+        <w:object>
+          <v:shape id="_x0000_i1035" o:spt="75" type="#_x0000_t75" style="height:11pt;width:10pt;" o:ole="t" filled="f" o:preferrelative="t" stroked="f" coordsize="21600,21600">
+            <v:fill on="f" focussize="0,0"/>
+            <v:stroke on="f"/>
+            <v:imagedata r:id="rId15" o:title=""/>
+            <o:lock v:ext="edit" aspectratio="t"/>
+            <w10:wrap type="none"/>
+            <w10:anchorlock/>
+          </v:shape>
+          <o:OLEObject Type="Embed" ProgID="Equation.KSEE3" ShapeID="_x0000_i1035" DrawAspect="Content" ObjectID="_1468075730" r:id="rId14">
+            <o:LockedField>false</o:LockedField>
+          </o:OLEObject>
+        </w:object>
+      </w:r>
+      <w:r>
+        <w:rPr>
+          <w:rFonts w:hint="eastAsia"/>
+          <w:lang w:val="en-US" w:eastAsia="zh-CN"/>
+        </w:rPr>
+        <w:t>取值，如</w:t>
+      </w:r>
+      <w:r>
+        <w:rPr>
+          <w:rFonts w:hint="eastAsia"/>
+          <w:position w:val="-12"/>
+          <w:lang w:val="en-US" w:eastAsia="zh-CN"/>
+        </w:rPr>
+        <w:object>
+          <v:shape id="_x0000_i1037" o:spt="75" type="#_x0000_t75" style="height:18pt;width:54pt;" o:ole="t" filled="f" o:preferrelative="t" stroked="f" coordsize="21600,21600">
+            <v:fill on="f" focussize="0,0"/>
+            <v:stroke on="f"/>
+            <v:imagedata r:id="rId17" o:title=""/>
+            <o:lock v:ext="edit" aspectratio="t"/>
+            <w10:wrap type="none"/>
+            <w10:anchorlock/>
+          </v:shape>
+          <o:OLEObject Type="Embed" ProgID="Equation.KSEE3" ShapeID="_x0000_i1037" DrawAspect="Content" ObjectID="_1468075731" r:id="rId16">
+            <o:LockedField>false</o:LockedField>
+          </o:OLEObject>
+        </w:object>
+      </w:r>
+      <w:r>
+        <w:rPr>
+          <w:rFonts w:hint="eastAsia"/>
+          <w:lang w:val="en-US" w:eastAsia="zh-CN"/>
+        </w:rPr>
+        <w:t>可以计算出不同的函数值</w:t>
+      </w:r>
+      <w:r>
+        <w:rPr>
+          <w:rFonts w:hint="eastAsia"/>
+          <w:position w:val="-12"/>
+          <w:lang w:val="en-US" w:eastAsia="zh-CN"/>
+        </w:rPr>
+        <w:object>
+          <v:shape id="_x0000_i1038" o:spt="75" type="#_x0000_t75" style="height:18pt;width:111pt;" o:ole="t" filled="f" o:preferrelative="t" stroked="f" coordsize="21600,21600">
+            <v:fill on="f" focussize="0,0"/>
+            <v:stroke on="f"/>
+            <v:imagedata r:id="rId19" o:title=""/>
+            <o:lock v:ext="edit" aspectratio="t"/>
+            <w10:wrap type="none"/>
+            <w10:anchorlock/>
+          </v:shape>
+          <o:OLEObject Type="Embed" ProgID="Equation.KSEE3" ShapeID="_x0000_i1038" DrawAspect="Content" ObjectID="_1468075732" r:id="rId18">
+            <o:LockedField>false</o:LockedField>
+          </o:OLEObject>
+        </w:object>
+      </w:r>
+      <w:r>
+        <w:rPr>
+          <w:rFonts w:hint="eastAsia"/>
+          <w:lang w:val="en-US" w:eastAsia="zh-CN"/>
+        </w:rPr>
+        <w:t>，这些函数值与其自变量共同构成一个秘密分片值</w:t>
+      </w:r>
+      <w:r>
+        <w:rPr>
+          <w:rFonts w:hint="eastAsia"/>
+          <w:position w:val="-12"/>
+          <w:lang w:val="en-US" w:eastAsia="zh-CN"/>
+        </w:rPr>
+        <w:object>
+          <v:shape id="_x0000_i1044" o:spt="75" type="#_x0000_t75" style="height:18pt;width:52pt;" o:ole="t" filled="f" o:preferrelative="t" stroked="f" coordsize="21600,21600">
+            <v:fill on="f" focussize="0,0"/>
+            <v:stroke on="f"/>
+            <v:imagedata r:id="rId21" o:title=""/>
+            <o:lock v:ext="edit" aspectratio="t"/>
+            <w10:wrap type="none"/>
+            <w10:anchorlock/>
+          </v:shape>
+          <o:OLEObject Type="Embed" ProgID="Equation.KSEE3" ShapeID="_x0000_i1044" DrawAspect="Content" ObjectID="_1468075733" r:id="rId20">
+            <o:LockedField>false</o:LockedField>
+          </o:OLEObject>
+        </w:object>
+      </w:r>
+      <w:r>
+        <w:rPr>
+          <w:rFonts w:hint="eastAsia"/>
+          <w:lang w:val="en-US" w:eastAsia="zh-CN"/>
+        </w:rPr>
+        <w:t>，当收集到t+1个分片值时，可以对t+1个分片通过以下运算重建原始秘密:</w:t>
+      </w:r>
+    </w:p>
+    <w:p>
+      <w:pPr>
+        <w:ind w:firstLine="420" w:firstLineChars="0"/>
+        <w:jc w:val="center"/>
+        <w:rPr>
+          <w:rFonts w:hint="default"/>
+          <w:lang w:val="en-US" w:eastAsia="zh-CN"/>
+        </w:rPr>
+      </w:pPr>
+      <w:r>
+        <w:rPr>
+          <w:rFonts w:hint="default"/>
+          <w:position w:val="-32"/>
+          <w:lang w:val="en-US" w:eastAsia="zh-CN"/>
+        </w:rPr>
+        <w:object>
+          <v:shape id="_x0000_i1042" o:spt="75" type="#_x0000_t75" style="height:35pt;width:74pt;" o:ole="t" filled="f" o:preferrelative="t" stroked="f" coordsize="21600,21600">
+            <v:fill on="f" focussize="0,0"/>
+            <v:stroke on="f"/>
+            <v:imagedata r:id="rId23" o:title=""/>
+            <o:lock v:ext="edit" aspectratio="t"/>
+            <w10:wrap type="none"/>
+            <w10:anchorlock/>
+          </v:shape>
+          <o:OLEObject Type="Embed" ProgID="Equation.KSEE3" ShapeID="_x0000_i1042" DrawAspect="Content" ObjectID="_1468075734" r:id="rId22">
+            <o:LockedField>false</o:LockedField>
+          </o:OLEObject>
+        </w:object>
+      </w:r>
+      <w:r>
+        <w:rPr>
+          <w:rFonts w:hint="eastAsia"/>
+          <w:lang w:val="en-US" w:eastAsia="zh-CN"/>
+        </w:rPr>
+        <w:t>(2-2)</w:t>
+      </w:r>
+    </w:p>
+    <w:p>
+      <w:pPr>
+        <w:ind w:firstLine="420" w:firstLineChars="0"/>
+        <w:jc w:val="center"/>
+        <w:rPr>
+          <w:rFonts w:hint="eastAsia"/>
+          <w:lang w:val="en-US" w:eastAsia="zh-CN"/>
+        </w:rPr>
+      </w:pPr>
+      <w:r>
+        <w:rPr>
+          <w:rFonts w:hint="default"/>
+          <w:position w:val="-28"/>
+          <w:lang w:val="en-US" w:eastAsia="zh-CN"/>
+        </w:rPr>
+        <w:object>
+          <v:shape id="_x0000_i1043" o:spt="75" type="#_x0000_t75" style="height:27pt;width:71pt;" o:ole="t" filled="f" o:preferrelative="t" stroked="f" coordsize="21600,21600">
+            <v:fill on="f" focussize="0,0"/>
+            <v:stroke on="f"/>
+            <v:imagedata r:id="rId25" o:title=""/>
+            <o:lock v:ext="edit" aspectratio="t"/>
+            <w10:wrap type="none"/>
+            <w10:anchorlock/>
+          </v:shape>
+          <o:OLEObject Type="Embed" ProgID="Equation.KSEE3" ShapeID="_x0000_i1043" DrawAspect="Content" ObjectID="_1468075735" r:id="rId24">
+            <o:LockedField>false</o:LockedField>
+          </o:OLEObject>
+        </w:object>
+      </w:r>
+      <w:r>
+        <w:rPr>
+          <w:rFonts w:hint="eastAsia"/>
+          <w:lang w:val="en-US" w:eastAsia="zh-CN"/>
+        </w:rPr>
+        <w:t>(2-3)</w:t>
+      </w:r>
+    </w:p>
+    <w:p>
+      <w:pPr>
+        <w:ind w:firstLine="420" w:firstLineChars="0"/>
+        <w:jc w:val="center"/>
+        <w:rPr>
+          <w:rFonts w:hint="eastAsia"/>
+          <w:lang w:val="en-US" w:eastAsia="zh-CN"/>
+        </w:rPr>
+      </w:pPr>
+    </w:p>
+    <w:p>
+      <w:pPr>
+        <w:pStyle w:val="3"/>
+        <w:bidi w:val="0"/>
+        <w:rPr>
+          <w:rFonts w:hint="default"/>
+          <w:position w:val="-6"/>
+          <w:lang w:val="en-US" w:eastAsia="zh-CN"/>
+        </w:rPr>
+      </w:pPr>
+      <w:bookmarkStart w:id="7" w:name="_Toc14695"/>
+      <w:r>
+        <w:rPr>
+          <w:rFonts w:hint="eastAsia"/>
+          <w:lang w:val="en-US" w:eastAsia="zh-CN"/>
+        </w:rPr>
+        <w:t>2.2 ECDSA数字签名算法</w:t>
+      </w:r>
+      <w:bookmarkEnd w:id="7"/>
+    </w:p>
+    <w:p>
+      <w:pPr>
+        <w:jc w:val="both"/>
+        <w:rPr>
+          <w:rFonts w:hint="default"/>
+          <w:lang w:val="en-US" w:eastAsia="zh-CN"/>
+        </w:rPr>
+      </w:pPr>
+    </w:p>
+    <w:p>
+      <w:pPr>
+        <w:pStyle w:val="3"/>
+        <w:bidi w:val="0"/>
+        <w:rPr>
+          <w:rFonts w:hint="eastAsia"/>
+          <w:lang w:val="en-US" w:eastAsia="zh-CN"/>
+        </w:rPr>
+      </w:pPr>
+      <w:bookmarkStart w:id="8" w:name="_Toc17750"/>
+      <w:r>
+        <w:rPr>
+          <w:rFonts w:hint="eastAsia"/>
+          <w:lang w:val="en-US" w:eastAsia="zh-CN"/>
+        </w:rPr>
+        <w:t>2.3 Paillier同态加密修改方案</w:t>
+      </w:r>
+      <w:bookmarkEnd w:id="8"/>
+    </w:p>
+    <w:p>
+      <w:pPr>
+        <w:pStyle w:val="4"/>
+        <w:bidi w:val="0"/>
+        <w:rPr>
+          <w:rFonts w:hint="eastAsia"/>
+          <w:lang w:val="en-US" w:eastAsia="zh-CN"/>
+        </w:rPr>
+      </w:pPr>
+      <w:r>
+        <w:rPr>
+          <w:rFonts w:hint="eastAsia"/>
+          <w:lang w:val="en-US" w:eastAsia="zh-CN"/>
+        </w:rPr>
+        <w:t>2.2.1 Paillier同态加密方案</w:t>
+      </w:r>
+    </w:p>
+    <w:p>
+      <w:pPr>
+        <w:ind w:firstLine="420" w:firstLineChars="0"/>
+        <w:rPr>
+          <w:rFonts w:hint="eastAsia"/>
+          <w:lang w:val="en-US" w:eastAsia="zh-CN"/>
+        </w:rPr>
+      </w:pPr>
+      <w:r>
+        <w:rPr>
+          <w:rFonts w:hint="eastAsia"/>
+          <w:lang w:val="en-US" w:eastAsia="zh-CN"/>
+        </w:rPr>
+        <w:t>Paillier同态加密方案[]是一个基于离散对数困难问题构建的加密方案，它具有加法同态的性质，他的密钥对生成过程如下：</w:t>
+      </w:r>
+    </w:p>
+    <w:p>
+      <w:pPr>
+        <w:numPr>
+          <w:ilvl w:val="0"/>
+          <w:numId w:val="3"/>
+        </w:numPr>
+        <w:ind w:firstLine="420" w:firstLineChars="0"/>
+        <w:rPr>
+          <w:rFonts w:hint="eastAsia"/>
+          <w:lang w:val="en-US" w:eastAsia="zh-CN"/>
+        </w:rPr>
+      </w:pPr>
+      <w:r>
+        <w:rPr>
+          <w:rFonts w:hint="eastAsia"/>
+          <w:lang w:val="en-US" w:eastAsia="zh-CN"/>
+        </w:rPr>
+        <w:t>随机选取两个大素数</w:t>
+      </w:r>
+      <w:r>
+        <w:rPr>
+          <w:rFonts w:hint="eastAsia"/>
+          <w:position w:val="-10"/>
+          <w:lang w:val="en-US" w:eastAsia="zh-CN"/>
+        </w:rPr>
+        <w:object>
+          <v:shape id="_x0000_i1048" o:spt="75" type="#_x0000_t75" style="height:13pt;width:22pt;" o:ole="t" filled="f" o:preferrelative="t" stroked="f" coordsize="21600,21600">
+            <v:fill on="f" focussize="0,0"/>
+            <v:stroke on="f"/>
+            <v:imagedata r:id="rId27" o:title=""/>
+            <o:lock v:ext="edit" aspectratio="t"/>
+            <w10:wrap type="none"/>
+            <w10:anchorlock/>
+          </v:shape>
+          <o:OLEObject Type="Embed" ProgID="Equation.KSEE3" ShapeID="_x0000_i1048" DrawAspect="Content" ObjectID="_1468075736" r:id="rId26">
+            <o:LockedField>false</o:LockedField>
+          </o:OLEObject>
+        </w:object>
+      </w:r>
+      <w:r>
+        <w:rPr>
+          <w:rFonts w:hint="eastAsia"/>
+          <w:lang w:val="en-US" w:eastAsia="zh-CN"/>
+        </w:rPr>
+        <w:t>，需要满足条件</w:t>
+      </w:r>
+      <w:r>
+        <w:rPr>
+          <w:rFonts w:hint="eastAsia"/>
+          <w:position w:val="-10"/>
+          <w:lang w:val="en-US" w:eastAsia="zh-CN"/>
+        </w:rPr>
+        <w:object>
+          <v:shape id="_x0000_i1049" o:spt="75" type="#_x0000_t75" style="height:13pt;width:18pt;" o:ole="t" filled="f" o:preferrelative="t" stroked="f" coordsize="21600,21600">
+            <v:fill on="f" focussize="0,0"/>
+            <v:stroke on="f"/>
+            <v:imagedata r:id="rId29" o:title=""/>
+            <o:lock v:ext="edit" aspectratio="t"/>
+            <w10:wrap type="none"/>
+            <w10:anchorlock/>
+          </v:shape>
+          <o:OLEObject Type="Embed" ProgID="Equation.KSEE3" ShapeID="_x0000_i1049" DrawAspect="Content" ObjectID="_1468075737" r:id="rId28">
+            <o:LockedField>false</o:LockedField>
+          </o:OLEObject>
+        </w:object>
+      </w:r>
+      <w:r>
+        <w:rPr>
+          <w:rFonts w:hint="eastAsia"/>
+          <w:lang w:val="en-US" w:eastAsia="zh-CN"/>
+        </w:rPr>
+        <w:t>与</w:t>
+      </w:r>
+      <w:r>
+        <w:rPr>
+          <w:rFonts w:hint="eastAsia"/>
+          <w:position w:val="-10"/>
+          <w:lang w:val="en-US" w:eastAsia="zh-CN"/>
+        </w:rPr>
+        <w:object>
+          <v:shape id="_x0000_i1050" o:spt="75" type="#_x0000_t75" style="height:16pt;width:63pt;" o:ole="t" filled="f" o:preferrelative="t" stroked="f" coordsize="21600,21600">
+            <v:fill on="f" focussize="0,0"/>
+            <v:stroke on="f"/>
+            <v:imagedata r:id="rId31" o:title=""/>
+            <o:lock v:ext="edit" aspectratio="t"/>
+            <w10:wrap type="none"/>
+            <w10:anchorlock/>
+          </v:shape>
+          <o:OLEObject Type="Embed" ProgID="Equation.KSEE3" ShapeID="_x0000_i1050" DrawAspect="Content" ObjectID="_1468075738" r:id="rId30">
+            <o:LockedField>false</o:LockedField>
+          </o:OLEObject>
+        </w:object>
+      </w:r>
+      <w:r>
+        <w:rPr>
+          <w:rFonts w:hint="eastAsia"/>
+          <w:lang w:val="en-US" w:eastAsia="zh-CN"/>
+        </w:rPr>
+        <w:t>互素，不满足则重新选择随机数。</w:t>
+      </w:r>
+    </w:p>
+    <w:p>
+      <w:pPr>
+        <w:numPr>
+          <w:ilvl w:val="0"/>
+          <w:numId w:val="3"/>
+        </w:numPr>
+        <w:ind w:firstLine="420" w:firstLineChars="0"/>
+        <w:rPr>
+          <w:rFonts w:hint="default"/>
+          <w:lang w:val="en-US" w:eastAsia="zh-CN"/>
+        </w:rPr>
+      </w:pPr>
+      <w:r>
+        <w:rPr>
+          <w:rFonts w:hint="eastAsia"/>
+          <w:lang w:val="en-US" w:eastAsia="zh-CN"/>
+        </w:rPr>
+        <w:t>计算</w:t>
+      </w:r>
+      <w:r>
+        <w:rPr>
+          <w:rFonts w:hint="eastAsia"/>
+          <w:position w:val="-10"/>
+          <w:lang w:val="en-US" w:eastAsia="zh-CN"/>
+        </w:rPr>
+        <w:object>
+          <v:shape id="_x0000_i1052" o:spt="75" type="#_x0000_t75" style="height:16pt;width:143pt;" o:ole="t" filled="f" o:preferrelative="t" stroked="f" coordsize="21600,21600">
+            <v:fill on="f" focussize="0,0"/>
+            <v:stroke on="f"/>
+            <v:imagedata r:id="rId33" o:title=""/>
+            <o:lock v:ext="edit" aspectratio="t"/>
+            <w10:wrap type="none"/>
+            <w10:anchorlock/>
+          </v:shape>
+          <o:OLEObject Type="Embed" ProgID="Equation.KSEE3" ShapeID="_x0000_i1052" DrawAspect="Content" ObjectID="_1468075739" r:id="rId32">
+            <o:LockedField>false</o:LockedField>
+          </o:OLEObject>
+        </w:object>
+      </w:r>
+      <w:r>
+        <w:rPr>
+          <w:rFonts w:hint="eastAsia"/>
+          <w:lang w:val="en-US" w:eastAsia="zh-CN"/>
+        </w:rPr>
+        <w:t>，其中lcm表示最小公倍数。</w:t>
+      </w:r>
+    </w:p>
+    <w:p>
+      <w:pPr>
+        <w:numPr>
+          <w:ilvl w:val="0"/>
+          <w:numId w:val="3"/>
+        </w:numPr>
+        <w:ind w:firstLine="420" w:firstLineChars="0"/>
+        <w:rPr>
+          <w:rFonts w:hint="default"/>
+          <w:lang w:val="en-US" w:eastAsia="zh-CN"/>
+        </w:rPr>
+      </w:pPr>
+      <w:r>
+        <w:rPr>
+          <w:rFonts w:hint="eastAsia"/>
+          <w:lang w:val="en-US" w:eastAsia="zh-CN"/>
+        </w:rPr>
+        <w:t>随机选取一个正整数</w:t>
+      </w:r>
+      <w:r>
+        <w:rPr>
+          <w:rFonts w:hint="eastAsia"/>
+          <w:position w:val="-10"/>
+          <w:lang w:val="en-US" w:eastAsia="zh-CN"/>
+        </w:rPr>
+        <w:object>
+          <v:shape id="_x0000_i1053" o:spt="75" type="#_x0000_t75" style="height:13pt;width:11pt;" o:ole="t" filled="f" o:preferrelative="t" stroked="f" coordsize="21600,21600">
+            <v:fill on="f" focussize="0,0"/>
+            <v:stroke on="f"/>
+            <v:imagedata r:id="rId35" o:title=""/>
+            <o:lock v:ext="edit" aspectratio="t"/>
+            <w10:wrap type="none"/>
+            <w10:anchorlock/>
+          </v:shape>
+          <o:OLEObject Type="Embed" ProgID="Equation.KSEE3" ShapeID="_x0000_i1053" DrawAspect="Content" ObjectID="_1468075740" r:id="rId34">
+            <o:LockedField>false</o:LockedField>
+          </o:OLEObject>
+        </w:object>
+      </w:r>
+      <w:r>
+        <w:rPr>
+          <w:rFonts w:hint="eastAsia"/>
+          <w:lang w:val="en-US" w:eastAsia="zh-CN"/>
+        </w:rPr>
+        <w:t>，要求</w:t>
+      </w:r>
+      <w:r>
+        <w:rPr>
+          <w:rFonts w:hint="eastAsia"/>
+          <w:position w:val="-10"/>
+          <w:lang w:val="en-US" w:eastAsia="zh-CN"/>
+        </w:rPr>
+        <w:object>
+          <v:shape id="_x0000_i1054" o:spt="75" type="#_x0000_t75" style="height:18pt;width:37pt;" o:ole="t" filled="f" o:preferrelative="t" stroked="f" coordsize="21600,21600">
+            <v:fill on="f" focussize="0,0"/>
+            <v:stroke on="f"/>
+            <v:imagedata r:id="rId37" o:title=""/>
+            <o:lock v:ext="edit" aspectratio="t"/>
+            <w10:wrap type="none"/>
+            <w10:anchorlock/>
+          </v:shape>
+          <o:OLEObject Type="Embed" ProgID="Equation.KSEE3" ShapeID="_x0000_i1054" DrawAspect="Content" ObjectID="_1468075741" r:id="rId36">
+            <o:LockedField>false</o:LockedField>
+          </o:OLEObject>
+        </w:object>
+      </w:r>
+      <w:r>
+        <w:rPr>
+          <w:rFonts w:hint="eastAsia"/>
+          <w:lang w:val="en-US" w:eastAsia="zh-CN"/>
+        </w:rPr>
+        <w:t>并存在</w:t>
+      </w:r>
+      <w:r>
+        <w:rPr>
+          <w:rFonts w:hint="eastAsia"/>
+          <w:position w:val="-10"/>
+          <w:lang w:val="en-US" w:eastAsia="zh-CN"/>
+        </w:rPr>
+        <w:object>
+          <v:shape id="_x0000_i1055" o:spt="75" type="#_x0000_t75" style="height:18pt;width:137pt;" o:ole="t" filled="f" o:preferrelative="t" stroked="f" coordsize="21600,21600">
+            <v:fill on="f" focussize="0,0"/>
+            <v:stroke on="f"/>
+            <v:imagedata r:id="rId39" o:title=""/>
+            <o:lock v:ext="edit" aspectratio="t"/>
+            <w10:wrap type="none"/>
+            <w10:anchorlock/>
+          </v:shape>
+          <o:OLEObject Type="Embed" ProgID="Equation.KSEE3" ShapeID="_x0000_i1055" DrawAspect="Content" ObjectID="_1468075742" r:id="rId38">
+            <o:LockedField>false</o:LockedField>
+          </o:OLEObject>
+        </w:object>
+      </w:r>
+      <w:r>
+        <w:rPr>
+          <w:rFonts w:hint="eastAsia"/>
+          <w:lang w:val="en-US" w:eastAsia="zh-CN"/>
+        </w:rPr>
+        <w:t>，若</w:t>
+      </w:r>
+      <w:r>
+        <w:rPr>
+          <w:rFonts w:hint="eastAsia"/>
+          <w:position w:val="-10"/>
+          <w:lang w:val="en-US" w:eastAsia="zh-CN"/>
+        </w:rPr>
+        <w:object>
+          <v:shape id="_x0000_i1057" o:spt="75" type="#_x0000_t75" style="height:13pt;width:12pt;" o:ole="t" filled="f" o:preferrelative="t" stroked="f" coordsize="21600,21600">
+            <v:fill on="f" focussize="0,0"/>
+            <v:stroke on="f"/>
+            <v:imagedata r:id="rId41" o:title=""/>
+            <o:lock v:ext="edit" aspectratio="t"/>
+            <w10:wrap type="none"/>
+            <w10:anchorlock/>
+          </v:shape>
+          <o:OLEObject Type="Embed" ProgID="Equation.KSEE3" ShapeID="_x0000_i1057" DrawAspect="Content" ObjectID="_1468075743" r:id="rId40">
+            <o:LockedField>false</o:LockedField>
+          </o:OLEObject>
+        </w:object>
+      </w:r>
+      <w:r>
+        <w:rPr>
+          <w:rFonts w:hint="eastAsia"/>
+          <w:lang w:val="en-US" w:eastAsia="zh-CN"/>
+        </w:rPr>
+        <w:t>不存在，则需要重新选取</w:t>
+      </w:r>
+      <w:r>
+        <w:rPr>
+          <w:rFonts w:hint="eastAsia"/>
+          <w:position w:val="-10"/>
+          <w:lang w:val="en-US" w:eastAsia="zh-CN"/>
+        </w:rPr>
+        <w:object>
+          <v:shape id="_x0000_i1058" o:spt="75" type="#_x0000_t75" style="height:13pt;width:11pt;" o:ole="t" filled="f" o:preferrelative="t" stroked="f" coordsize="21600,21600">
+            <v:fill on="f" focussize="0,0"/>
+            <v:stroke on="f"/>
+            <v:imagedata r:id="rId43" o:title=""/>
+            <o:lock v:ext="edit" aspectratio="t"/>
+            <w10:wrap type="none"/>
+            <w10:anchorlock/>
+          </v:shape>
+          <o:OLEObject Type="Embed" ProgID="Equation.KSEE3" ShapeID="_x0000_i1058" DrawAspect="Content" ObjectID="_1468075744" r:id="rId42">
+            <o:LockedField>false</o:LockedField>
+          </o:OLEObject>
+        </w:object>
+      </w:r>
+      <w:r>
+        <w:rPr>
+          <w:rFonts w:hint="eastAsia"/>
+          <w:lang w:val="en-US" w:eastAsia="zh-CN"/>
+        </w:rPr>
+        <w:t>,其中：</w:t>
+      </w:r>
+    </w:p>
+    <w:p>
+      <w:pPr>
+        <w:widowControl w:val="0"/>
+        <w:numPr>
+          <w:numId w:val="0"/>
+        </w:numPr>
+        <w:jc w:val="center"/>
+        <w:rPr>
+          <w:rFonts w:hint="eastAsia"/>
+          <w:lang w:val="en-US" w:eastAsia="zh-CN"/>
+        </w:rPr>
+      </w:pPr>
+      <w:r>
+        <w:rPr>
+          <w:rFonts w:hint="default"/>
+          <w:position w:val="-24"/>
+          <w:lang w:val="en-US" w:eastAsia="zh-CN"/>
+        </w:rPr>
+        <w:object>
+          <v:shape id="_x0000_i1068" o:spt="75" type="#_x0000_t75" style="height:31pt;width:60pt;" o:ole="t" filled="f" o:preferrelative="t" stroked="f" coordsize="21600,21600">
+            <v:fill on="f" focussize="0,0"/>
+            <v:stroke on="f"/>
+            <v:imagedata r:id="rId45" o:title=""/>
+            <o:lock v:ext="edit" aspectratio="t"/>
+            <w10:wrap type="none"/>
+            <w10:anchorlock/>
+          </v:shape>
+          <o:OLEObject Type="Embed" ProgID="Equation.KSEE3" ShapeID="_x0000_i1068" DrawAspect="Content" ObjectID="_1468075745" r:id="rId44">
+            <o:LockedField>false</o:LockedField>
+          </o:OLEObject>
+        </w:object>
+      </w:r>
+      <w:r>
+        <w:rPr>
+          <w:rFonts w:hint="eastAsia"/>
+          <w:lang w:val="en-US" w:eastAsia="zh-CN"/>
+        </w:rPr>
+        <w:t>(2-4)</w:t>
+      </w:r>
+    </w:p>
+    <w:p>
+      <w:pPr>
+        <w:widowControl w:val="0"/>
+        <w:numPr>
+          <w:numId w:val="0"/>
+        </w:numPr>
+        <w:ind w:firstLine="420" w:firstLineChars="0"/>
+        <w:jc w:val="both"/>
+        <w:rPr>
+          <w:rFonts w:hint="default"/>
+          <w:lang w:val="en-US" w:eastAsia="zh-CN"/>
+        </w:rPr>
+      </w:pPr>
+      <w:r>
+        <w:rPr>
+          <w:rFonts w:hint="eastAsia"/>
+          <w:lang w:val="en-US" w:eastAsia="zh-CN"/>
+        </w:rPr>
+        <w:t>其中的除法表示向下取整。</w:t>
+      </w:r>
+    </w:p>
+    <w:p>
+      <w:pPr>
+        <w:widowControl w:val="0"/>
+        <w:numPr>
+          <w:numId w:val="0"/>
+        </w:numPr>
+        <w:ind w:firstLine="420" w:firstLineChars="0"/>
+        <w:jc w:val="both"/>
+        <w:rPr>
+          <w:rFonts w:hint="eastAsia"/>
+          <w:lang w:val="en-US" w:eastAsia="zh-CN"/>
+        </w:rPr>
+      </w:pPr>
+      <w:r>
+        <w:rPr>
+          <w:rFonts w:hint="eastAsia"/>
+          <w:lang w:val="en-US" w:eastAsia="zh-CN"/>
+        </w:rPr>
+        <w:t>得到的公钥为</w:t>
+      </w:r>
+      <w:r>
+        <w:rPr>
+          <w:rFonts w:hint="eastAsia"/>
+          <w:position w:val="-10"/>
+          <w:lang w:val="en-US" w:eastAsia="zh-CN"/>
+        </w:rPr>
+        <w:object>
+          <v:shape id="_x0000_i1059" o:spt="75" type="#_x0000_t75" style="height:17pt;width:35pt;" o:ole="t" filled="f" o:preferrelative="t" stroked="f" coordsize="21600,21600">
+            <v:fill on="f" focussize="0,0"/>
+            <v:stroke on="f"/>
+            <v:imagedata r:id="rId47" o:title=""/>
+            <o:lock v:ext="edit" aspectratio="t"/>
+            <w10:wrap type="none"/>
+            <w10:anchorlock/>
+          </v:shape>
+          <o:OLEObject Type="Embed" ProgID="Equation.KSEE3" ShapeID="_x0000_i1059" DrawAspect="Content" ObjectID="_1468075746" r:id="rId46">
+            <o:LockedField>false</o:LockedField>
+          </o:OLEObject>
+        </w:object>
+      </w:r>
+      <w:r>
+        <w:rPr>
+          <w:rFonts w:hint="eastAsia"/>
+          <w:lang w:val="en-US" w:eastAsia="zh-CN"/>
+        </w:rPr>
+        <w:t>，私钥为</w:t>
+      </w:r>
+      <w:r>
+        <w:rPr>
+          <w:rFonts w:hint="eastAsia"/>
+          <w:position w:val="-10"/>
+          <w:lang w:val="en-US" w:eastAsia="zh-CN"/>
+        </w:rPr>
+        <w:object>
+          <v:shape id="_x0000_i1060" o:spt="75" type="#_x0000_t75" style="height:16pt;width:31pt;" o:ole="t" filled="f" o:preferrelative="t" stroked="f" coordsize="21600,21600">
+            <v:fill on="f" focussize="0,0"/>
+            <v:stroke on="f"/>
+            <v:imagedata r:id="rId49" o:title=""/>
+            <o:lock v:ext="edit" aspectratio="t"/>
+            <w10:wrap type="none"/>
+            <w10:anchorlock/>
+          </v:shape>
+          <o:OLEObject Type="Embed" ProgID="Equation.KSEE3" ShapeID="_x0000_i1060" DrawAspect="Content" ObjectID="_1468075747" r:id="rId48">
+            <o:LockedField>false</o:LockedField>
+          </o:OLEObject>
+        </w:object>
+      </w:r>
+      <w:r>
+        <w:rPr>
+          <w:rFonts w:hint="eastAsia"/>
+          <w:lang w:val="en-US" w:eastAsia="zh-CN"/>
+        </w:rPr>
+        <w:t>，对于要加密的消息</w:t>
+      </w:r>
+      <w:r>
+        <w:rPr>
+          <w:rFonts w:hint="eastAsia"/>
+          <w:position w:val="-6"/>
+          <w:lang w:val="en-US" w:eastAsia="zh-CN"/>
+        </w:rPr>
+        <w:object>
+          <v:shape id="_x0000_i1098" o:spt="75" type="#_x0000_t75" style="height:11pt;width:13pt;" o:ole="t" filled="f" o:preferrelative="t" stroked="f" coordsize="21600,21600">
+            <v:path/>
+            <v:fill on="f" focussize="0,0"/>
+            <v:stroke on="f"/>
+            <v:imagedata r:id="rId51" o:title=""/>
+            <o:lock v:ext="edit" aspectratio="t"/>
+            <w10:wrap type="none"/>
+            <w10:anchorlock/>
+          </v:shape>
+          <o:OLEObject Type="Embed" ProgID="Equation.KSEE3" ShapeID="_x0000_i1098" DrawAspect="Content" ObjectID="_1468075748" r:id="rId50">
+            <o:LockedField>false</o:LockedField>
+          </o:OLEObject>
+        </w:object>
+      </w:r>
+      <w:r>
+        <w:rPr>
+          <w:rFonts w:hint="eastAsia"/>
+          <w:lang w:val="en-US" w:eastAsia="zh-CN"/>
+        </w:rPr>
+        <w:t>，它需要满足</w:t>
+      </w:r>
+      <w:r>
+        <w:rPr>
+          <w:rFonts w:hint="eastAsia"/>
+          <w:position w:val="-6"/>
+          <w:lang w:val="en-US" w:eastAsia="zh-CN"/>
+        </w:rPr>
+        <w:object>
+          <v:shape id="_x0000_i1099" o:spt="75" type="#_x0000_t75" style="height:13.95pt;width:52pt;" o:ole="t" filled="f" o:preferrelative="t" stroked="f" coordsize="21600,21600">
+            <v:path/>
+            <v:fill on="f" focussize="0,0"/>
+            <v:stroke on="f"/>
+            <v:imagedata r:id="rId53" o:title=""/>
+            <o:lock v:ext="edit" aspectratio="t"/>
+            <w10:wrap type="none"/>
+            <w10:anchorlock/>
+          </v:shape>
+          <o:OLEObject Type="Embed" ProgID="Equation.KSEE3" ShapeID="_x0000_i1099" DrawAspect="Content" ObjectID="_1468075749" r:id="rId52">
+            <o:LockedField>false</o:LockedField>
+          </o:OLEObject>
+        </w:object>
+      </w:r>
+      <w:r>
+        <w:rPr>
+          <w:rFonts w:hint="eastAsia"/>
+          <w:lang w:val="en-US" w:eastAsia="zh-CN"/>
+        </w:rPr>
+        <w:t>，它的加密过程如下：</w:t>
+      </w:r>
+    </w:p>
+    <w:p>
+      <w:pPr>
+        <w:widowControl w:val="0"/>
+        <w:numPr>
+          <w:numId w:val="0"/>
+        </w:numPr>
+        <w:ind w:firstLine="420" w:firstLineChars="0"/>
+        <w:jc w:val="both"/>
+        <w:rPr>
+          <w:rFonts w:hint="eastAsia"/>
+          <w:lang w:val="en-US" w:eastAsia="zh-CN"/>
+        </w:rPr>
+      </w:pPr>
+    </w:p>
+    <w:p>
+      <w:pPr>
+        <w:widowControl w:val="0"/>
+        <w:numPr>
+          <w:ilvl w:val="0"/>
+          <w:numId w:val="4"/>
+        </w:numPr>
+        <w:ind w:firstLine="420" w:firstLineChars="0"/>
+        <w:jc w:val="both"/>
+        <w:rPr>
+          <w:rFonts w:hint="eastAsia"/>
+          <w:lang w:val="en-US" w:eastAsia="zh-CN"/>
+        </w:rPr>
+      </w:pPr>
+      <w:r>
+        <w:rPr>
+          <w:rFonts w:hint="eastAsia"/>
+          <w:lang w:val="en-US" w:eastAsia="zh-CN"/>
+        </w:rPr>
+        <w:t>随机选取一个正整数</w:t>
+      </w:r>
+      <w:r>
+        <w:rPr>
+          <w:rFonts w:hint="eastAsia"/>
+          <w:position w:val="-4"/>
+          <w:lang w:val="en-US" w:eastAsia="zh-CN"/>
+        </w:rPr>
+        <w:object>
+          <v:shape id="_x0000_i1063" o:spt="75" type="#_x0000_t75" style="height:10pt;width:9pt;" o:ole="t" filled="f" o:preferrelative="t" stroked="f" coordsize="21600,21600">
+            <v:fill on="f" focussize="0,0"/>
+            <v:stroke on="f"/>
+            <v:imagedata r:id="rId55" o:title=""/>
+            <o:lock v:ext="edit" aspectratio="t"/>
+            <w10:wrap type="none"/>
+            <w10:anchorlock/>
+          </v:shape>
+          <o:OLEObject Type="Embed" ProgID="Equation.KSEE3" ShapeID="_x0000_i1063" DrawAspect="Content" ObjectID="_1468075750" r:id="rId54">
+            <o:LockedField>false</o:LockedField>
+          </o:OLEObject>
+        </w:object>
+      </w:r>
+      <w:r>
+        <w:rPr>
+          <w:rFonts w:hint="eastAsia"/>
+          <w:lang w:val="en-US" w:eastAsia="zh-CN"/>
+        </w:rPr>
+        <w:t>，要求</w:t>
+      </w:r>
+      <w:r>
+        <w:rPr>
+          <w:rFonts w:hint="eastAsia"/>
+          <w:position w:val="-6"/>
+          <w:lang w:val="en-US" w:eastAsia="zh-CN"/>
+        </w:rPr>
+        <w:object>
+          <v:shape id="_x0000_i1064" o:spt="75" type="#_x0000_t75" style="height:13.95pt;width:49pt;" o:ole="t" filled="f" o:preferrelative="t" stroked="f" coordsize="21600,21600">
+            <v:fill on="f" focussize="0,0"/>
+            <v:stroke on="f"/>
+            <v:imagedata r:id="rId57" o:title=""/>
+            <o:lock v:ext="edit" aspectratio="t"/>
+            <w10:wrap type="none"/>
+            <w10:anchorlock/>
+          </v:shape>
+          <o:OLEObject Type="Embed" ProgID="Equation.KSEE3" ShapeID="_x0000_i1064" DrawAspect="Content" ObjectID="_1468075751" r:id="rId56">
+            <o:LockedField>false</o:LockedField>
+          </o:OLEObject>
+        </w:object>
+      </w:r>
+      <w:r>
+        <w:rPr>
+          <w:rFonts w:hint="eastAsia"/>
+          <w:lang w:val="en-US" w:eastAsia="zh-CN"/>
+        </w:rPr>
+        <w:t>，且还需满足</w:t>
+      </w:r>
+      <w:r>
+        <w:rPr>
+          <w:rFonts w:hint="eastAsia"/>
+          <w:position w:val="-4"/>
+          <w:lang w:val="en-US" w:eastAsia="zh-CN"/>
+        </w:rPr>
+        <w:object>
+          <v:shape id="_x0000_i1065" o:spt="75" type="#_x0000_t75" style="height:10pt;width:9pt;" o:ole="t" filled="f" o:preferrelative="t" stroked="f" coordsize="21600,21600">
+            <v:fill on="f" focussize="0,0"/>
+            <v:stroke on="f"/>
+            <v:imagedata r:id="rId59" o:title=""/>
+            <o:lock v:ext="edit" aspectratio="t"/>
+            <w10:wrap type="none"/>
+            <w10:anchorlock/>
+          </v:shape>
+          <o:OLEObject Type="Embed" ProgID="Equation.KSEE3" ShapeID="_x0000_i1065" DrawAspect="Content" ObjectID="_1468075752" r:id="rId58">
+            <o:LockedField>false</o:LockedField>
+          </o:OLEObject>
+        </w:object>
+      </w:r>
+      <w:r>
+        <w:rPr>
+          <w:rFonts w:hint="eastAsia"/>
+          <w:lang w:val="en-US" w:eastAsia="zh-CN"/>
+        </w:rPr>
+        <w:t>与</w:t>
+      </w:r>
+      <w:r>
+        <w:rPr>
+          <w:rFonts w:hint="eastAsia"/>
+          <w:position w:val="-6"/>
+          <w:lang w:val="en-US" w:eastAsia="zh-CN"/>
+        </w:rPr>
+        <w:object>
+          <v:shape id="_x0000_i1066" o:spt="75" type="#_x0000_t75" style="height:13.95pt;width:13.95pt;" o:ole="t" filled="f" o:preferrelative="t" stroked="f" coordsize="21600,21600">
+            <v:fill on="f" focussize="0,0"/>
+            <v:stroke on="f"/>
+            <v:imagedata r:id="rId61" o:title=""/>
+            <o:lock v:ext="edit" aspectratio="t"/>
+            <w10:wrap type="none"/>
+            <w10:anchorlock/>
+          </v:shape>
+          <o:OLEObject Type="Embed" ProgID="Equation.KSEE3" ShapeID="_x0000_i1066" DrawAspect="Content" ObjectID="_1468075753" r:id="rId60">
+            <o:LockedField>false</o:LockedField>
+          </o:OLEObject>
+        </w:object>
+      </w:r>
+      <w:r>
+        <w:rPr>
+          <w:rFonts w:hint="eastAsia"/>
+          <w:lang w:val="en-US" w:eastAsia="zh-CN"/>
+        </w:rPr>
+        <w:t>互素。</w:t>
+      </w:r>
+    </w:p>
+    <w:p>
+      <w:pPr>
+        <w:widowControl w:val="0"/>
+        <w:numPr>
+          <w:ilvl w:val="0"/>
+          <w:numId w:val="4"/>
+        </w:numPr>
+        <w:ind w:firstLine="420" w:firstLineChars="0"/>
+        <w:jc w:val="both"/>
+        <w:rPr>
+          <w:rFonts w:hint="default"/>
+          <w:lang w:val="en-US" w:eastAsia="zh-CN"/>
+        </w:rPr>
+      </w:pPr>
+      <w:r>
+        <w:rPr>
+          <w:rFonts w:hint="eastAsia"/>
+          <w:lang w:val="en-US" w:eastAsia="zh-CN"/>
+        </w:rPr>
+        <w:t>计算密文</w:t>
+      </w:r>
+      <w:r>
+        <w:rPr>
+          <w:rFonts w:hint="eastAsia"/>
+          <w:position w:val="-6"/>
+          <w:lang w:val="en-US" w:eastAsia="zh-CN"/>
+        </w:rPr>
+        <w:object>
+          <v:shape id="_x0000_i1070" o:spt="75" type="#_x0000_t75" style="height:11pt;width:9pt;" o:ole="t" filled="f" o:preferrelative="t" stroked="f" coordsize="21600,21600">
+            <v:fill on="f" focussize="0,0"/>
+            <v:stroke on="f"/>
+            <v:imagedata r:id="rId63" o:title=""/>
+            <o:lock v:ext="edit" aspectratio="t"/>
+            <w10:wrap type="none"/>
+            <w10:anchorlock/>
+          </v:shape>
+          <o:OLEObject Type="Embed" ProgID="Equation.KSEE3" ShapeID="_x0000_i1070" DrawAspect="Content" ObjectID="_1468075754" r:id="rId62">
+            <o:LockedField>false</o:LockedField>
+          </o:OLEObject>
+        </w:object>
+      </w:r>
+      <w:r>
+        <w:rPr>
+          <w:rFonts w:hint="eastAsia"/>
+          <w:lang w:val="en-US" w:eastAsia="zh-CN"/>
+        </w:rPr>
+        <w:t>如下：</w:t>
+      </w:r>
+    </w:p>
+    <w:p>
+      <w:pPr>
+        <w:widowControl w:val="0"/>
+        <w:numPr>
+          <w:numId w:val="0"/>
+        </w:numPr>
+        <w:jc w:val="center"/>
+        <w:rPr>
+          <w:rFonts w:hint="default"/>
+          <w:lang w:val="en-US" w:eastAsia="zh-CN"/>
+        </w:rPr>
+      </w:pPr>
+      <w:r>
+        <w:rPr>
+          <w:rFonts w:hint="default"/>
+          <w:position w:val="-10"/>
+          <w:lang w:val="en-US" w:eastAsia="zh-CN"/>
+        </w:rPr>
+        <w:object>
+          <v:shape id="_x0000_i1069" o:spt="75" type="#_x0000_t75" style="height:18pt;width:87pt;" o:ole="t" filled="f" o:preferrelative="t" stroked="f" coordsize="21600,21600">
+            <v:fill on="f" focussize="0,0"/>
+            <v:stroke on="f"/>
+            <v:imagedata r:id="rId65" o:title=""/>
+            <o:lock v:ext="edit" aspectratio="t"/>
+            <w10:wrap type="none"/>
+            <w10:anchorlock/>
+          </v:shape>
+          <o:OLEObject Type="Embed" ProgID="Equation.KSEE3" ShapeID="_x0000_i1069" DrawAspect="Content" ObjectID="_1468075755" r:id="rId64">
+            <o:LockedField>false</o:LockedField>
+          </o:OLEObject>
+        </w:object>
+      </w:r>
+      <w:r>
+        <w:rPr>
+          <w:rFonts w:hint="eastAsia"/>
+          <w:lang w:val="en-US" w:eastAsia="zh-CN"/>
+        </w:rPr>
+        <w:t>(2-5)</w:t>
+      </w:r>
+    </w:p>
+    <w:p>
+      <w:pPr>
+        <w:ind w:firstLine="420" w:firstLineChars="0"/>
+        <w:rPr>
+          <w:rFonts w:hint="eastAsia"/>
+          <w:lang w:val="en-US" w:eastAsia="zh-CN"/>
+        </w:rPr>
+      </w:pPr>
+      <w:r>
+        <w:rPr>
+          <w:rFonts w:hint="eastAsia"/>
+          <w:lang w:val="en-US" w:eastAsia="zh-CN"/>
+        </w:rPr>
+        <w:t>对于密文</w:t>
+      </w:r>
+      <w:r>
+        <w:rPr>
+          <w:rFonts w:hint="eastAsia"/>
+          <w:position w:val="-6"/>
+          <w:lang w:val="en-US" w:eastAsia="zh-CN"/>
+        </w:rPr>
+        <w:object>
+          <v:shape id="_x0000_i1071" o:spt="75" type="#_x0000_t75" style="height:11pt;width:9pt;" o:ole="t" filled="f" o:preferrelative="t" stroked="f" coordsize="21600,21600">
+            <v:fill on="f" focussize="0,0"/>
+            <v:stroke on="f"/>
+            <v:imagedata r:id="rId67" o:title=""/>
+            <o:lock v:ext="edit" aspectratio="t"/>
+            <w10:wrap type="none"/>
+            <w10:anchorlock/>
+          </v:shape>
+          <o:OLEObject Type="Embed" ProgID="Equation.KSEE3" ShapeID="_x0000_i1071" DrawAspect="Content" ObjectID="_1468075756" r:id="rId66">
+            <o:LockedField>false</o:LockedField>
+          </o:OLEObject>
+        </w:object>
+      </w:r>
+      <w:r>
+        <w:rPr>
+          <w:rFonts w:hint="eastAsia"/>
+          <w:lang w:val="en-US" w:eastAsia="zh-CN"/>
+        </w:rPr>
+        <w:t>，解密过程为：</w:t>
+      </w:r>
+    </w:p>
+    <w:p>
+      <w:pPr>
+        <w:jc w:val="center"/>
+        <w:rPr>
+          <w:rFonts w:hint="eastAsia"/>
+          <w:lang w:val="en-US" w:eastAsia="zh-CN"/>
+        </w:rPr>
+      </w:pPr>
+      <w:r>
+        <w:rPr>
+          <w:rFonts w:hint="default"/>
+          <w:position w:val="-10"/>
+          <w:lang w:val="en-US" w:eastAsia="zh-CN"/>
+        </w:rPr>
+        <w:object>
+          <v:shape id="_x0000_i1072" o:spt="75" type="#_x0000_t75" style="height:18pt;width:134pt;" o:ole="t" filled="f" o:preferrelative="t" stroked="f" coordsize="21600,21600">
+            <v:fill on="f" focussize="0,0"/>
+            <v:stroke on="f"/>
+            <v:imagedata r:id="rId69" o:title=""/>
+            <o:lock v:ext="edit" aspectratio="t"/>
+            <w10:wrap type="none"/>
+            <w10:anchorlock/>
+          </v:shape>
+          <o:OLEObject Type="Embed" ProgID="Equation.KSEE3" ShapeID="_x0000_i1072" DrawAspect="Content" ObjectID="_1468075757" r:id="rId68">
+            <o:LockedField>false</o:LockedField>
+          </o:OLEObject>
+        </w:object>
+      </w:r>
+      <w:r>
+        <w:rPr>
+          <w:rFonts w:hint="eastAsia"/>
+          <w:lang w:val="en-US" w:eastAsia="zh-CN"/>
+        </w:rPr>
+        <w:t>(2-6)</w:t>
+      </w:r>
+    </w:p>
+    <w:p>
+      <w:pPr>
+        <w:ind w:firstLine="420" w:firstLineChars="0"/>
+        <w:jc w:val="both"/>
+        <w:rPr>
+          <w:rFonts w:hint="eastAsia"/>
+          <w:lang w:val="en-US" w:eastAsia="zh-CN"/>
+        </w:rPr>
+      </w:pPr>
+      <w:r>
+        <w:rPr>
+          <w:rFonts w:hint="eastAsia"/>
+          <w:lang w:val="en-US" w:eastAsia="zh-CN"/>
+        </w:rPr>
+        <w:t>使用</w:t>
+      </w:r>
+      <w:r>
+        <w:rPr>
+          <w:rFonts w:hint="eastAsia"/>
+          <w:position w:val="-10"/>
+          <w:lang w:val="en-US" w:eastAsia="zh-CN"/>
+        </w:rPr>
+        <w:object>
+          <v:shape id="_x0000_i1074" o:spt="75" type="#_x0000_t75" style="height:16pt;width:29pt;" o:ole="t" filled="f" o:preferrelative="t" stroked="f" coordsize="21600,21600">
+            <v:fill on="f" focussize="0,0"/>
+            <v:stroke on="f"/>
+            <v:imagedata r:id="rId71" o:title=""/>
+            <o:lock v:ext="edit" aspectratio="t"/>
+            <w10:wrap type="none"/>
+            <w10:anchorlock/>
+          </v:shape>
+          <o:OLEObject Type="Embed" ProgID="Equation.KSEE3" ShapeID="_x0000_i1074" DrawAspect="Content" ObjectID="_1468075758" r:id="rId70">
+            <o:LockedField>false</o:LockedField>
+          </o:OLEObject>
+        </w:object>
+      </w:r>
+      <w:r>
+        <w:rPr>
+          <w:rFonts w:hint="eastAsia"/>
+          <w:lang w:val="en-US" w:eastAsia="zh-CN"/>
+        </w:rPr>
+        <w:t>表示对</w:t>
+      </w:r>
+      <w:r>
+        <w:rPr>
+          <w:rFonts w:hint="eastAsia"/>
+          <w:position w:val="-6"/>
+          <w:lang w:val="en-US" w:eastAsia="zh-CN"/>
+        </w:rPr>
+        <w:object>
+          <v:shape id="_x0000_i1075" o:spt="75" type="#_x0000_t75" style="height:11pt;width:13pt;" o:ole="t" filled="f" o:preferrelative="t" stroked="f" coordsize="21600,21600">
+            <v:fill on="f" focussize="0,0"/>
+            <v:stroke on="f"/>
+            <v:imagedata r:id="rId73" o:title=""/>
+            <o:lock v:ext="edit" aspectratio="t"/>
+            <w10:wrap type="none"/>
+            <w10:anchorlock/>
+          </v:shape>
+          <o:OLEObject Type="Embed" ProgID="Equation.KSEE3" ShapeID="_x0000_i1075" DrawAspect="Content" ObjectID="_1468075759" r:id="rId72">
+            <o:LockedField>false</o:LockedField>
+          </o:OLEObject>
+        </w:object>
+      </w:r>
+      <w:r>
+        <w:rPr>
+          <w:rFonts w:hint="eastAsia"/>
+          <w:lang w:val="en-US" w:eastAsia="zh-CN"/>
+        </w:rPr>
+        <w:t>进行加密得到的密文，对于任意的消息</w:t>
+      </w:r>
+      <w:r>
+        <w:rPr>
+          <w:rFonts w:hint="eastAsia"/>
+          <w:position w:val="-10"/>
+          <w:lang w:val="en-US" w:eastAsia="zh-CN"/>
+        </w:rPr>
+        <w:object>
+          <v:shape id="_x0000_i1079" o:spt="75" type="#_x0000_t75" style="height:16pt;width:20pt;" o:ole="t" filled="f" o:preferrelative="t" stroked="f" coordsize="21600,21600">
+            <v:fill on="f" focussize="0,0"/>
+            <v:stroke on="f"/>
+            <v:imagedata r:id="rId75" o:title=""/>
+            <o:lock v:ext="edit" aspectratio="t"/>
+            <w10:wrap type="none"/>
+            <w10:anchorlock/>
+          </v:shape>
+          <o:OLEObject Type="Embed" ProgID="Equation.KSEE3" ShapeID="_x0000_i1079" DrawAspect="Content" ObjectID="_1468075760" r:id="rId74">
+            <o:LockedField>false</o:LockedField>
+          </o:OLEObject>
+        </w:object>
+      </w:r>
+      <w:r>
+        <w:rPr>
+          <w:rFonts w:hint="eastAsia"/>
+          <w:lang w:val="en-US" w:eastAsia="zh-CN"/>
+        </w:rPr>
+        <w:t>，Paillier加密方案具有以下性质：</w:t>
+      </w:r>
+    </w:p>
+    <w:p>
+      <w:pPr>
+        <w:ind w:firstLine="420" w:firstLineChars="0"/>
+        <w:jc w:val="center"/>
+        <w:rPr>
+          <w:rFonts w:hint="default"/>
+          <w:lang w:val="en-US" w:eastAsia="zh-CN"/>
+        </w:rPr>
+      </w:pPr>
+      <w:r>
+        <w:rPr>
+          <w:rFonts w:hint="eastAsia"/>
+          <w:position w:val="-10"/>
+          <w:lang w:val="en-US" w:eastAsia="zh-CN"/>
+        </w:rPr>
+        <w:object>
+          <v:shape id="_x0000_i1080" o:spt="75" type="#_x0000_t75" style="height:18pt;width:180pt;" o:ole="t" filled="f" o:preferrelative="t" stroked="f" coordsize="21600,21600">
+            <v:fill on="f" focussize="0,0"/>
+            <v:stroke on="f"/>
+            <v:imagedata r:id="rId77" o:title=""/>
+            <o:lock v:ext="edit" aspectratio="t"/>
+            <w10:wrap type="none"/>
+            <w10:anchorlock/>
+          </v:shape>
+          <o:OLEObject Type="Embed" ProgID="Equation.KSEE3" ShapeID="_x0000_i1080" DrawAspect="Content" ObjectID="_1468075761" r:id="rId76">
+            <o:LockedField>false</o:LockedField>
+          </o:OLEObject>
+        </w:object>
+      </w:r>
+      <w:r>
+        <w:rPr>
+          <w:rFonts w:hint="eastAsia"/>
+          <w:lang w:val="en-US" w:eastAsia="zh-CN"/>
+        </w:rPr>
+        <w:t>(2-)</w:t>
+      </w:r>
+    </w:p>
+    <w:p>
+      <w:pPr>
+        <w:ind w:firstLine="420" w:firstLineChars="0"/>
+        <w:jc w:val="center"/>
+        <w:rPr>
+          <w:rFonts w:hint="eastAsia"/>
+          <w:lang w:val="en-US" w:eastAsia="zh-CN"/>
+        </w:rPr>
+      </w:pPr>
+      <w:r>
+        <w:rPr>
+          <w:rFonts w:hint="eastAsia"/>
+          <w:position w:val="-10"/>
+          <w:lang w:val="en-US" w:eastAsia="zh-CN"/>
+        </w:rPr>
+        <w:object>
+          <v:shape id="_x0000_i1081" o:spt="75" type="#_x0000_t75" style="height:18pt;width:73pt;" o:ole="t" filled="f" o:preferrelative="t" stroked="f" coordsize="21600,21600">
+            <v:fill on="f" focussize="0,0"/>
+            <v:stroke on="f"/>
+            <v:imagedata r:id="rId79" o:title=""/>
+            <o:lock v:ext="edit" aspectratio="t"/>
+            <w10:wrap type="none"/>
+            <w10:anchorlock/>
+          </v:shape>
+          <o:OLEObject Type="Embed" ProgID="Equation.KSEE3" ShapeID="_x0000_i1081" DrawAspect="Content" ObjectID="_1468075762" r:id="rId78">
+            <o:LockedField>false</o:LockedField>
+          </o:OLEObject>
+        </w:object>
+      </w:r>
+      <w:r>
+        <w:rPr>
+          <w:rFonts w:hint="eastAsia"/>
+          <w:lang w:val="en-US" w:eastAsia="zh-CN"/>
+        </w:rPr>
+        <w:t>(2-)</w:t>
+      </w:r>
+    </w:p>
+    <w:p>
+      <w:pPr>
+        <w:ind w:firstLine="420" w:firstLineChars="0"/>
+        <w:jc w:val="both"/>
+        <w:rPr>
+          <w:rFonts w:hint="eastAsia"/>
+          <w:lang w:val="en-US" w:eastAsia="zh-CN"/>
+        </w:rPr>
+      </w:pPr>
+      <w:r>
+        <w:rPr>
+          <w:rFonts w:hint="eastAsia"/>
+          <w:lang w:val="en-US" w:eastAsia="zh-CN"/>
+        </w:rPr>
+        <w:t>使用</w:t>
+      </w:r>
+      <w:r>
+        <w:rPr>
+          <w:rFonts w:hint="eastAsia"/>
+          <w:position w:val="-6"/>
+          <w:lang w:val="en-US" w:eastAsia="zh-CN"/>
+        </w:rPr>
+        <w:object>
+          <v:shape id="_x0000_i1082" o:spt="75" type="#_x0000_t75" style="height:13.95pt;width:13pt;" o:ole="t" filled="f" o:preferrelative="t" stroked="f" coordsize="21600,21600">
+            <v:fill on="f" focussize="0,0"/>
+            <v:stroke on="f"/>
+            <v:imagedata r:id="rId81" o:title=""/>
+            <o:lock v:ext="edit" aspectratio="t"/>
+            <w10:wrap type="none"/>
+            <w10:anchorlock/>
+          </v:shape>
+          <o:OLEObject Type="Embed" ProgID="Equation.KSEE3" ShapeID="_x0000_i1082" DrawAspect="Content" ObjectID="_1468075763" r:id="rId80">
+            <o:LockedField>false</o:LockedField>
+          </o:OLEObject>
+        </w:object>
+      </w:r>
+      <w:r>
+        <w:rPr>
+          <w:rFonts w:hint="eastAsia"/>
+          <w:lang w:val="en-US" w:eastAsia="zh-CN"/>
+        </w:rPr>
+        <w:t>表示密文的模</w:t>
+      </w:r>
+      <w:r>
+        <w:rPr>
+          <w:rFonts w:hint="eastAsia"/>
+          <w:position w:val="-6"/>
+          <w:lang w:val="en-US" w:eastAsia="zh-CN"/>
+        </w:rPr>
+        <w:object>
+          <v:shape id="_x0000_i1087" o:spt="75" type="#_x0000_t75" style="height:16pt;width:18pt;" o:ole="t" filled="f" o:preferrelative="t" stroked="f" coordsize="21600,21600">
+            <v:fill on="f" focussize="0,0"/>
+            <v:stroke on="f"/>
+            <v:imagedata r:id="rId83" o:title=""/>
+            <o:lock v:ext="edit" aspectratio="t"/>
+            <w10:wrap type="none"/>
+            <w10:anchorlock/>
+          </v:shape>
+          <o:OLEObject Type="Embed" ProgID="Equation.KSEE3" ShapeID="_x0000_i1087" DrawAspect="Content" ObjectID="_1468075764" r:id="rId82">
+            <o:LockedField>false</o:LockedField>
+          </o:OLEObject>
+        </w:object>
+      </w:r>
+      <w:r>
+        <w:rPr>
+          <w:rFonts w:hint="eastAsia"/>
+          <w:lang w:val="en-US" w:eastAsia="zh-CN"/>
+        </w:rPr>
+        <w:t>相乘，使用</w:t>
+      </w:r>
+      <w:r>
+        <w:rPr>
+          <w:rFonts w:hint="eastAsia"/>
+          <w:position w:val="-6"/>
+          <w:lang w:val="en-US" w:eastAsia="zh-CN"/>
+        </w:rPr>
+        <w:object>
+          <v:shape id="_x0000_i1083" o:spt="75" type="#_x0000_t75" style="height:13.95pt;width:13pt;" o:ole="t" filled="f" o:preferrelative="t" stroked="f" coordsize="21600,21600">
+            <v:fill on="f" focussize="0,0"/>
+            <v:stroke on="f"/>
+            <v:imagedata r:id="rId85" o:title=""/>
+            <o:lock v:ext="edit" aspectratio="t"/>
+            <w10:wrap type="none"/>
+            <w10:anchorlock/>
+          </v:shape>
+          <o:OLEObject Type="Embed" ProgID="Equation.KSEE3" ShapeID="_x0000_i1083" DrawAspect="Content" ObjectID="_1468075765" r:id="rId84">
+            <o:LockedField>false</o:LockedField>
+          </o:OLEObject>
+        </w:object>
+      </w:r>
+      <w:r>
+        <w:rPr>
+          <w:rFonts w:hint="eastAsia"/>
+          <w:lang w:val="en-US" w:eastAsia="zh-CN"/>
+        </w:rPr>
+        <w:t>表示密文的模</w:t>
+      </w:r>
+      <w:r>
+        <w:rPr>
+          <w:rFonts w:hint="eastAsia"/>
+          <w:position w:val="-6"/>
+          <w:lang w:val="en-US" w:eastAsia="zh-CN"/>
+        </w:rPr>
+        <w:object>
+          <v:shape id="_x0000_i1088" o:spt="75" type="#_x0000_t75" style="height:16pt;width:18pt;" o:ole="t" filled="f" o:preferrelative="t" stroked="f" coordsize="21600,21600">
+            <v:fill on="f" focussize="0,0"/>
+            <v:stroke on="f"/>
+            <v:imagedata r:id="rId87" o:title=""/>
+            <o:lock v:ext="edit" aspectratio="t"/>
+            <w10:wrap type="none"/>
+            <w10:anchorlock/>
+          </v:shape>
+          <o:OLEObject Type="Embed" ProgID="Equation.KSEE3" ShapeID="_x0000_i1088" DrawAspect="Content" ObjectID="_1468075766" r:id="rId86">
+            <o:LockedField>false</o:LockedField>
+          </o:OLEObject>
+        </w:object>
+      </w:r>
+      <w:r>
+        <w:rPr>
+          <w:rFonts w:hint="eastAsia"/>
+          <w:lang w:val="en-US" w:eastAsia="zh-CN"/>
+        </w:rPr>
+        <w:t>指数运算，则上述性质可以写作：</w:t>
+      </w:r>
+    </w:p>
+    <w:p>
+      <w:pPr>
+        <w:jc w:val="center"/>
+        <w:rPr>
+          <w:rFonts w:hint="default"/>
+          <w:lang w:val="en-US" w:eastAsia="zh-CN"/>
+        </w:rPr>
+      </w:pPr>
+      <w:r>
+        <w:rPr>
+          <w:rFonts w:hint="eastAsia"/>
+          <w:position w:val="-10"/>
+          <w:lang w:val="en-US" w:eastAsia="zh-CN"/>
+        </w:rPr>
+        <w:object>
+          <v:shape id="_x0000_i1085" o:spt="75" alt="" type="#_x0000_t75" style="height:16pt;width:114pt;" o:ole="t" filled="f" o:preferrelative="t" stroked="f" coordsize="21600,21600">
+            <v:path/>
+            <v:fill on="f" focussize="0,0"/>
+            <v:stroke on="f"/>
+            <v:imagedata r:id="rId89" o:title=""/>
+            <o:lock v:ext="edit" aspectratio="t"/>
+            <w10:wrap type="none"/>
+            <w10:anchorlock/>
+          </v:shape>
+          <o:OLEObject Type="Embed" ProgID="Equation.KSEE3" ShapeID="_x0000_i1085" DrawAspect="Content" ObjectID="_1468075767" r:id="rId88">
+            <o:LockedField>false</o:LockedField>
+          </o:OLEObject>
+        </w:object>
+      </w:r>
+      <w:r>
+        <w:rPr>
+          <w:rFonts w:hint="eastAsia"/>
+          <w:lang w:val="en-US" w:eastAsia="zh-CN"/>
+        </w:rPr>
+        <w:t>(2-)</w:t>
+      </w:r>
+    </w:p>
+    <w:p>
+      <w:pPr>
+        <w:jc w:val="center"/>
+        <w:rPr>
+          <w:rFonts w:hint="default"/>
+          <w:lang w:val="en-US" w:eastAsia="zh-CN"/>
+        </w:rPr>
+      </w:pPr>
+      <w:r>
+        <w:rPr>
+          <w:rFonts w:hint="eastAsia"/>
+          <w:position w:val="-10"/>
+          <w:lang w:val="en-US" w:eastAsia="zh-CN"/>
+        </w:rPr>
+        <w:object>
+          <v:shape id="_x0000_i1086" o:spt="75" alt="" type="#_x0000_t75" style="height:16pt;width:87pt;" o:ole="t" filled="f" o:preferrelative="t" stroked="f" coordsize="21600,21600">
+            <v:path/>
+            <v:fill on="f" focussize="0,0"/>
+            <v:stroke on="f"/>
+            <v:imagedata r:id="rId91" o:title=""/>
+            <o:lock v:ext="edit" aspectratio="t"/>
+            <w10:wrap type="none"/>
+            <w10:anchorlock/>
+          </v:shape>
+          <o:OLEObject Type="Embed" ProgID="Equation.KSEE3" ShapeID="_x0000_i1086" DrawAspect="Content" ObjectID="_1468075768" r:id="rId90">
+            <o:LockedField>false</o:LockedField>
+          </o:OLEObject>
+        </w:object>
+      </w:r>
+      <w:r>
+        <w:rPr>
+          <w:rFonts w:hint="eastAsia"/>
+          <w:lang w:val="en-US" w:eastAsia="zh-CN"/>
+        </w:rPr>
+        <w:t>(2-)</w:t>
+      </w:r>
+    </w:p>
+    <w:p>
+      <w:pPr>
+        <w:ind w:firstLine="420" w:firstLineChars="0"/>
+        <w:jc w:val="both"/>
+        <w:rPr>
+          <w:rFonts w:hint="default"/>
+          <w:lang w:val="en-US" w:eastAsia="zh-CN"/>
+        </w:rPr>
+      </w:pPr>
+      <w:r>
+        <w:rPr>
+          <w:rFonts w:hint="eastAsia"/>
+          <w:lang w:val="en-US" w:eastAsia="zh-CN"/>
+        </w:rPr>
+        <w:t>则可以将</w:t>
+      </w:r>
+      <w:r>
+        <w:rPr>
+          <w:rFonts w:hint="eastAsia"/>
+          <w:position w:val="-6"/>
+          <w:lang w:val="en-US" w:eastAsia="zh-CN"/>
+        </w:rPr>
+        <w:object>
+          <v:shape id="_x0000_i1089" o:spt="75" type="#_x0000_t75" style="height:13.95pt;width:13pt;" o:ole="t" filled="f" o:preferrelative="t" stroked="f" coordsize="21600,21600">
+            <v:fill on="f" focussize="0,0"/>
+            <v:stroke on="f"/>
+            <v:imagedata r:id="rId93" o:title=""/>
+            <o:lock v:ext="edit" aspectratio="t"/>
+            <w10:wrap type="none"/>
+            <w10:anchorlock/>
+          </v:shape>
+          <o:OLEObject Type="Embed" ProgID="Equation.KSEE3" ShapeID="_x0000_i1089" DrawAspect="Content" ObjectID="_1468075769" r:id="rId92">
+            <o:LockedField>false</o:LockedField>
+          </o:OLEObject>
+        </w:object>
+      </w:r>
+      <w:r>
+        <w:rPr>
+          <w:rFonts w:hint="eastAsia"/>
+          <w:lang w:val="en-US" w:eastAsia="zh-CN"/>
+        </w:rPr>
+        <w:t>定义为Paillier的同态加运算，</w:t>
+      </w:r>
+      <w:r>
+        <w:rPr>
+          <w:rFonts w:hint="eastAsia"/>
+          <w:position w:val="-6"/>
+          <w:lang w:val="en-US" w:eastAsia="zh-CN"/>
+        </w:rPr>
+        <w:object>
+          <v:shape id="_x0000_i1090" o:spt="75" type="#_x0000_t75" style="height:13.95pt;width:13pt;" o:ole="t" filled="f" o:preferrelative="t" stroked="f" coordsize="21600,21600">
+            <v:fill on="f" focussize="0,0"/>
+            <v:stroke on="f"/>
+            <v:imagedata r:id="rId95" o:title=""/>
+            <o:lock v:ext="edit" aspectratio="t"/>
+            <w10:wrap type="none"/>
+            <w10:anchorlock/>
+          </v:shape>
+          <o:OLEObject Type="Embed" ProgID="Equation.KSEE3" ShapeID="_x0000_i1090" DrawAspect="Content" ObjectID="_1468075770" r:id="rId94">
+            <o:LockedField>false</o:LockedField>
+          </o:OLEObject>
+        </w:object>
+      </w:r>
+      <w:r>
+        <w:rPr>
+          <w:rFonts w:hint="eastAsia"/>
+          <w:lang w:val="en-US" w:eastAsia="zh-CN"/>
+        </w:rPr>
+        <w:t>定义为Paillier的同态数乘运算。上述性质即为Paillier加密方案的同态加法性质即密文的相加等于明文相加后再加密。</w:t>
+      </w:r>
+    </w:p>
+    <w:p>
+      <w:pPr>
+        <w:pStyle w:val="4"/>
+        <w:bidi w:val="0"/>
+        <w:rPr>
+          <w:rFonts w:hint="eastAsia"/>
+          <w:lang w:val="en-US" w:eastAsia="zh-CN"/>
+        </w:rPr>
+      </w:pPr>
+      <w:r>
+        <w:rPr>
+          <w:rFonts w:hint="eastAsia"/>
+          <w:lang w:val="en-US" w:eastAsia="zh-CN"/>
+        </w:rPr>
+        <w:t>2.2.2 Paillier同态加密修改方案</w:t>
+      </w:r>
+    </w:p>
+    <w:p>
+      <w:pPr>
+        <w:ind w:firstLine="420" w:firstLineChars="0"/>
+        <w:rPr>
+          <w:rFonts w:hint="eastAsia"/>
+          <w:lang w:val="en-US" w:eastAsia="zh-CN"/>
+        </w:rPr>
+      </w:pPr>
+      <w:r>
+        <w:rPr>
+          <w:rFonts w:hint="eastAsia"/>
+          <w:lang w:val="en-US" w:eastAsia="zh-CN"/>
+        </w:rPr>
+        <w:t>Paillier同态加密因其优秀的性质而得到广泛应用，然而在文献[]中提到将Pailiier方案直接应用于构建盲ECDSA签名可能导致更多信息的泄露，而这部分信息的泄露所带来的安全性影响是未知的。因此文献[]在此基础上提出了一个Paillier同态加密的修改方案， 它的密钥生成如下：</w:t>
+      </w:r>
+    </w:p>
+    <w:p>
+      <w:pPr>
+        <w:numPr>
+          <w:ilvl w:val="0"/>
+          <w:numId w:val="5"/>
+        </w:numPr>
+        <w:ind w:firstLine="420" w:firstLineChars="0"/>
+        <w:rPr>
+          <w:rFonts w:hint="default"/>
+          <w:lang w:val="en-US" w:eastAsia="zh-CN"/>
+        </w:rPr>
+      </w:pPr>
+      <w:r>
+        <w:rPr>
+          <w:rFonts w:hint="eastAsia"/>
+          <w:lang w:val="en-US" w:eastAsia="zh-CN"/>
+        </w:rPr>
+        <w:t>随机选取两个大素数</w:t>
+      </w:r>
+      <w:r>
+        <w:rPr>
+          <w:rFonts w:hint="eastAsia"/>
+          <w:position w:val="-10"/>
+          <w:lang w:val="en-US" w:eastAsia="zh-CN"/>
+        </w:rPr>
+        <w:object>
+          <v:shape id="_x0000_i1091" o:spt="75" alt="" type="#_x0000_t75" style="height:13.95pt;width:20pt;" o:ole="t" filled="f" o:preferrelative="t" stroked="f" coordsize="21600,21600">
+            <v:path/>
+            <v:fill on="f" focussize="0,0"/>
+            <v:stroke on="f"/>
+            <v:imagedata r:id="rId97" o:title=""/>
+            <o:lock v:ext="edit" aspectratio="t"/>
+            <w10:wrap type="none"/>
+            <w10:anchorlock/>
+          </v:shape>
+          <o:OLEObject Type="Embed" ProgID="Equation.KSEE3" ShapeID="_x0000_i1091" DrawAspect="Content" ObjectID="_1468075771" r:id="rId96">
+            <o:LockedField>false</o:LockedField>
+          </o:OLEObject>
+        </w:object>
+      </w:r>
+      <w:r>
+        <w:rPr>
+          <w:rFonts w:hint="eastAsia"/>
+          <w:lang w:val="en-US" w:eastAsia="zh-CN"/>
+        </w:rPr>
+        <w:t>，需要满足条件</w:t>
+      </w:r>
+      <w:r>
+        <w:rPr>
+          <w:rFonts w:hint="eastAsia"/>
+          <w:position w:val="-10"/>
+          <w:lang w:val="en-US" w:eastAsia="zh-CN"/>
+        </w:rPr>
+        <w:object>
+          <v:shape id="_x0000_i1092" o:spt="75" alt="" type="#_x0000_t75" style="height:13.95pt;width:15pt;" o:ole="t" filled="f" o:preferrelative="t" stroked="f" coordsize="21600,21600">
+            <v:path/>
+            <v:fill on="f" focussize="0,0"/>
+            <v:stroke on="f"/>
+            <v:imagedata r:id="rId99" o:title=""/>
+            <o:lock v:ext="edit" aspectratio="t"/>
+            <w10:wrap type="none"/>
+            <w10:anchorlock/>
+          </v:shape>
+          <o:OLEObject Type="Embed" ProgID="Equation.KSEE3" ShapeID="_x0000_i1092" DrawAspect="Content" ObjectID="_1468075772" r:id="rId98">
+            <o:LockedField>false</o:LockedField>
+          </o:OLEObject>
+        </w:object>
+      </w:r>
+      <w:r>
+        <w:rPr>
+          <w:rFonts w:hint="eastAsia"/>
+          <w:lang w:val="en-US" w:eastAsia="zh-CN"/>
+        </w:rPr>
+        <w:t>与</w:t>
+      </w:r>
+      <w:r>
+        <w:rPr>
+          <w:rFonts w:hint="eastAsia"/>
+          <w:position w:val="-10"/>
+          <w:lang w:val="en-US" w:eastAsia="zh-CN"/>
+        </w:rPr>
+        <w:object>
+          <v:shape id="_x0000_i1093" o:spt="75" alt="" type="#_x0000_t75" style="height:16pt;width:60pt;" o:ole="t" filled="f" o:preferrelative="t" stroked="f" coordsize="21600,21600">
+            <v:path/>
+            <v:fill on="f" focussize="0,0"/>
+            <v:stroke on="f"/>
+            <v:imagedata r:id="rId101" o:title=""/>
+            <o:lock v:ext="edit" aspectratio="t"/>
+            <w10:wrap type="none"/>
+            <w10:anchorlock/>
+          </v:shape>
+          <o:OLEObject Type="Embed" ProgID="Equation.KSEE3" ShapeID="_x0000_i1093" DrawAspect="Content" ObjectID="_1468075773" r:id="rId100">
+            <o:LockedField>false</o:LockedField>
+          </o:OLEObject>
+        </w:object>
+      </w:r>
+      <w:r>
+        <w:rPr>
+          <w:rFonts w:hint="eastAsia"/>
+          <w:lang w:val="en-US" w:eastAsia="zh-CN"/>
+        </w:rPr>
+        <w:t>互素，不满足则重新选择随机数。</w:t>
+      </w:r>
+    </w:p>
+    <w:p>
+      <w:pPr>
+        <w:numPr>
+          <w:ilvl w:val="0"/>
+          <w:numId w:val="5"/>
+        </w:numPr>
+        <w:ind w:firstLine="420" w:firstLineChars="0"/>
+        <w:rPr>
+          <w:rFonts w:hint="default"/>
+          <w:lang w:val="en-US" w:eastAsia="zh-CN"/>
+        </w:rPr>
+      </w:pPr>
+      <w:r>
+        <w:rPr>
+          <w:rFonts w:hint="eastAsia"/>
+          <w:lang w:val="en-US" w:eastAsia="zh-CN"/>
+        </w:rPr>
+        <w:t>计算</w:t>
+      </w:r>
+      <w:r>
+        <w:rPr>
+          <w:rFonts w:hint="eastAsia"/>
+          <w:position w:val="-10"/>
+          <w:lang w:val="en-US" w:eastAsia="zh-CN"/>
+        </w:rPr>
+        <w:object>
+          <v:shape id="_x0000_i1094" o:spt="75" alt="" type="#_x0000_t75" style="height:18pt;width:153pt;" o:ole="t" filled="f" o:preferrelative="t" stroked="f" coordsize="21600,21600">
+            <v:path/>
+            <v:fill on="f" focussize="0,0"/>
+            <v:stroke on="f"/>
+            <v:imagedata r:id="rId103" o:title=""/>
+            <o:lock v:ext="edit" aspectratio="t"/>
+            <w10:wrap type="none"/>
+            <w10:anchorlock/>
+          </v:shape>
+          <o:OLEObject Type="Embed" ProgID="Equation.KSEE3" ShapeID="_x0000_i1094" DrawAspect="Content" ObjectID="_1468075774" r:id="rId102">
+            <o:LockedField>false</o:LockedField>
+          </o:OLEObject>
+        </w:object>
+      </w:r>
+      <w:r>
+        <w:rPr>
+          <w:rFonts w:hint="eastAsia"/>
+          <w:lang w:val="en-US" w:eastAsia="zh-CN"/>
+        </w:rPr>
+        <w:t>，其中</w:t>
+      </w:r>
+      <w:r>
+        <w:rPr>
+          <w:rFonts w:hint="eastAsia"/>
+          <w:position w:val="-10"/>
+          <w:lang w:val="en-US" w:eastAsia="zh-CN"/>
+        </w:rPr>
+        <w:object>
+          <v:shape id="_x0000_i1097" o:spt="75" type="#_x0000_t75" style="height:13pt;width:10pt;" o:ole="t" filled="f" o:preferrelative="t" stroked="f" coordsize="21600,21600">
+            <v:fill on="f" focussize="0,0"/>
+            <v:stroke on="f"/>
+            <v:imagedata r:id="rId105" o:title=""/>
+            <o:lock v:ext="edit" aspectratio="t"/>
+            <w10:wrap type="none"/>
+            <w10:anchorlock/>
+          </v:shape>
+          <o:OLEObject Type="Embed" ProgID="Equation.KSEE3" ShapeID="_x0000_i1097" DrawAspect="Content" ObjectID="_1468075775" r:id="rId104">
+            <o:LockedField>false</o:LockedField>
+          </o:OLEObject>
+        </w:object>
+      </w:r>
+      <w:r>
+        <w:rPr>
+          <w:rFonts w:hint="eastAsia"/>
+          <w:lang w:val="en-US" w:eastAsia="zh-CN"/>
+        </w:rPr>
+        <w:t>为ECDSA中的公共参数椭圆曲线群的阶。</w:t>
+      </w:r>
+    </w:p>
+    <w:p>
+      <w:pPr>
+        <w:widowControl w:val="0"/>
+        <w:numPr>
+          <w:ilvl w:val="0"/>
+          <w:numId w:val="0"/>
+        </w:numPr>
+        <w:ind w:firstLine="420" w:firstLineChars="0"/>
+        <w:jc w:val="both"/>
+        <w:rPr>
+          <w:rFonts w:hint="eastAsia"/>
+          <w:lang w:val="en-US" w:eastAsia="zh-CN"/>
+        </w:rPr>
+      </w:pPr>
+      <w:r>
+        <w:rPr>
+          <w:rFonts w:hint="eastAsia"/>
+          <w:lang w:val="en-US" w:eastAsia="zh-CN"/>
+        </w:rPr>
+        <w:t>得到的公钥为</w:t>
+      </w:r>
+      <w:r>
+        <w:rPr>
+          <w:rFonts w:hint="eastAsia"/>
+          <w:position w:val="-10"/>
+          <w:lang w:val="en-US" w:eastAsia="zh-CN"/>
+        </w:rPr>
+        <w:object>
+          <v:shape id="_x0000_i1095" o:spt="75" type="#_x0000_t75" style="height:16pt;width:34pt;" o:ole="t" filled="f" o:preferrelative="t" stroked="f" coordsize="21600,21600">
+            <v:fill on="f" focussize="0,0"/>
+            <v:stroke on="f"/>
+            <v:imagedata r:id="rId107" o:title=""/>
+            <o:lock v:ext="edit" aspectratio="t"/>
+            <w10:wrap type="none"/>
+            <w10:anchorlock/>
+          </v:shape>
+          <o:OLEObject Type="Embed" ProgID="Equation.KSEE3" ShapeID="_x0000_i1095" DrawAspect="Content" ObjectID="_1468075776" r:id="rId106">
+            <o:LockedField>false</o:LockedField>
+          </o:OLEObject>
+        </w:object>
+      </w:r>
+      <w:r>
+        <w:rPr>
+          <w:rFonts w:hint="eastAsia"/>
+          <w:lang w:val="en-US" w:eastAsia="zh-CN"/>
+        </w:rPr>
+        <w:t>，私钥为</w:t>
+      </w:r>
+      <w:r>
+        <w:rPr>
+          <w:rFonts w:hint="eastAsia"/>
+          <w:position w:val="-10"/>
+          <w:lang w:val="en-US" w:eastAsia="zh-CN"/>
+        </w:rPr>
+        <w:object>
+          <v:shape id="_x0000_i1096" o:spt="75" type="#_x0000_t75" style="height:16pt;width:28pt;" o:ole="t" filled="f" o:preferrelative="t" stroked="f" coordsize="21600,21600">
+            <v:fill on="f" focussize="0,0"/>
+            <v:stroke on="f"/>
+            <v:imagedata r:id="rId109" o:title=""/>
+            <o:lock v:ext="edit" aspectratio="t"/>
+            <w10:wrap type="none"/>
+            <w10:anchorlock/>
+          </v:shape>
+          <o:OLEObject Type="Embed" ProgID="Equation.KSEE3" ShapeID="_x0000_i1096" DrawAspect="Content" ObjectID="_1468075777" r:id="rId108">
+            <o:LockedField>false</o:LockedField>
+          </o:OLEObject>
+        </w:object>
+      </w:r>
+      <w:r>
+        <w:rPr>
+          <w:rFonts w:hint="eastAsia"/>
+          <w:lang w:val="en-US" w:eastAsia="zh-CN"/>
+        </w:rPr>
+        <w:t>，对于要加密的消息</w:t>
+      </w:r>
+      <w:r>
+        <w:rPr>
+          <w:rFonts w:hint="eastAsia"/>
+          <w:position w:val="-6"/>
+          <w:lang w:val="en-US" w:eastAsia="zh-CN"/>
+        </w:rPr>
+        <w:object>
+          <v:shape id="_x0000_i1100" o:spt="75" type="#_x0000_t75" style="height:11pt;width:13pt;" o:ole="t" filled="f" o:preferrelative="t" stroked="f" coordsize="21600,21600">
+            <v:path/>
+            <v:fill on="f" focussize="0,0"/>
+            <v:stroke on="f"/>
+            <v:imagedata r:id="rId51" o:title=""/>
+            <o:lock v:ext="edit" aspectratio="t"/>
+            <w10:wrap type="none"/>
+            <w10:anchorlock/>
+          </v:shape>
+          <o:OLEObject Type="Embed" ProgID="Equation.KSEE3" ShapeID="_x0000_i1100" DrawAspect="Content" ObjectID="_1468075778" r:id="rId110">
+            <o:LockedField>false</o:LockedField>
+          </o:OLEObject>
+        </w:object>
+      </w:r>
+      <w:r>
+        <w:rPr>
+          <w:rFonts w:hint="eastAsia"/>
+          <w:lang w:val="en-US" w:eastAsia="zh-CN"/>
+        </w:rPr>
+        <w:t>，它需要满足</w:t>
+      </w:r>
+      <w:r>
+        <w:rPr>
+          <w:rFonts w:hint="eastAsia"/>
+          <w:position w:val="-10"/>
+          <w:lang w:val="en-US" w:eastAsia="zh-CN"/>
+        </w:rPr>
+        <w:object>
+          <v:shape id="_x0000_i1101" o:spt="75" alt="" type="#_x0000_t75" style="height:16pt;width:48pt;" o:ole="t" filled="f" o:preferrelative="t" stroked="f" coordsize="21600,21600">
+            <v:path/>
+            <v:fill on="f" focussize="0,0"/>
+            <v:stroke on="f"/>
+            <v:imagedata r:id="rId112" o:title=""/>
+            <o:lock v:ext="edit" aspectratio="t"/>
+            <w10:wrap type="none"/>
+            <w10:anchorlock/>
+          </v:shape>
+          <o:OLEObject Type="Embed" ProgID="Equation.KSEE3" ShapeID="_x0000_i1101" DrawAspect="Content" ObjectID="_1468075779" r:id="rId111">
+            <o:LockedField>false</o:LockedField>
+          </o:OLEObject>
+        </w:object>
+      </w:r>
+      <w:r>
+        <w:rPr>
+          <w:rFonts w:hint="eastAsia"/>
+          <w:lang w:val="en-US" w:eastAsia="zh-CN"/>
+        </w:rPr>
+        <w:t>，它的加密过程如下：</w:t>
+      </w:r>
+    </w:p>
+    <w:p>
+      <w:pPr>
+        <w:widowControl w:val="0"/>
+        <w:numPr>
+          <w:ilvl w:val="0"/>
+          <w:numId w:val="6"/>
+        </w:numPr>
+        <w:ind w:firstLine="420" w:firstLineChars="0"/>
+        <w:jc w:val="both"/>
+        <w:rPr>
+          <w:rFonts w:hint="default"/>
+          <w:lang w:val="en-US" w:eastAsia="zh-CN"/>
+        </w:rPr>
+      </w:pPr>
+      <w:r>
+        <w:rPr>
+          <w:rFonts w:hint="eastAsia"/>
+          <w:lang w:val="en-US" w:eastAsia="zh-CN"/>
+        </w:rPr>
+        <w:t>随机选取一个正整数</w:t>
+      </w:r>
+      <w:r>
+        <w:rPr>
+          <w:rFonts w:hint="eastAsia"/>
+          <w:position w:val="-4"/>
+          <w:lang w:val="en-US" w:eastAsia="zh-CN"/>
+        </w:rPr>
+        <w:object>
+          <v:shape id="_x0000_i1102" o:spt="75" type="#_x0000_t75" style="height:10pt;width:9pt;" o:ole="t" filled="f" o:preferrelative="t" stroked="f" coordsize="21600,21600">
+            <v:path/>
+            <v:fill on="f" focussize="0,0"/>
+            <v:stroke on="f"/>
+            <v:imagedata r:id="rId55" o:title=""/>
+            <o:lock v:ext="edit" aspectratio="t"/>
+            <w10:wrap type="none"/>
+            <w10:anchorlock/>
+          </v:shape>
+          <o:OLEObject Type="Embed" ProgID="Equation.KSEE3" ShapeID="_x0000_i1102" DrawAspect="Content" ObjectID="_1468075780" r:id="rId113">
+            <o:LockedField>false</o:LockedField>
+          </o:OLEObject>
+        </w:object>
+      </w:r>
+      <w:r>
+        <w:rPr>
+          <w:rFonts w:hint="eastAsia"/>
+          <w:lang w:val="en-US" w:eastAsia="zh-CN"/>
+        </w:rPr>
+        <w:t>，要求</w:t>
+      </w:r>
+      <w:r>
+        <w:rPr>
+          <w:rFonts w:hint="eastAsia"/>
+          <w:position w:val="-6"/>
+          <w:lang w:val="en-US" w:eastAsia="zh-CN"/>
+        </w:rPr>
+        <w:object>
+          <v:shape id="_x0000_i1103" o:spt="75" type="#_x0000_t75" style="height:13.95pt;width:49pt;" o:ole="t" filled="f" o:preferrelative="t" stroked="f" coordsize="21600,21600">
+            <v:path/>
+            <v:fill on="f" focussize="0,0"/>
+            <v:stroke on="f"/>
+            <v:imagedata r:id="rId57" o:title=""/>
+            <o:lock v:ext="edit" aspectratio="t"/>
+            <w10:wrap type="none"/>
+            <w10:anchorlock/>
+          </v:shape>
+          <o:OLEObject Type="Embed" ProgID="Equation.KSEE3" ShapeID="_x0000_i1103" DrawAspect="Content" ObjectID="_1468075781" r:id="rId114">
+            <o:LockedField>false</o:LockedField>
+          </o:OLEObject>
+        </w:object>
+      </w:r>
+      <w:r>
+        <w:rPr>
+          <w:rFonts w:hint="eastAsia"/>
+          <w:lang w:val="en-US" w:eastAsia="zh-CN"/>
+        </w:rPr>
+        <w:t>，且还需满足</w:t>
+      </w:r>
+      <w:r>
+        <w:rPr>
+          <w:rFonts w:hint="eastAsia"/>
+          <w:position w:val="-4"/>
+          <w:lang w:val="en-US" w:eastAsia="zh-CN"/>
+        </w:rPr>
+        <w:object>
+          <v:shape id="_x0000_i1104" o:spt="75" type="#_x0000_t75" style="height:10pt;width:9pt;" o:ole="t" filled="f" o:preferrelative="t" stroked="f" coordsize="21600,21600">
+            <v:path/>
+            <v:fill on="f" focussize="0,0"/>
+            <v:stroke on="f"/>
+            <v:imagedata r:id="rId59" o:title=""/>
+            <o:lock v:ext="edit" aspectratio="t"/>
+            <w10:wrap type="none"/>
+            <w10:anchorlock/>
+          </v:shape>
+          <o:OLEObject Type="Embed" ProgID="Equation.KSEE3" ShapeID="_x0000_i1104" DrawAspect="Content" ObjectID="_1468075782" r:id="rId115">
+            <o:LockedField>false</o:LockedField>
+          </o:OLEObject>
+        </w:object>
+      </w:r>
+      <w:r>
+        <w:rPr>
+          <w:rFonts w:hint="eastAsia"/>
+          <w:lang w:val="en-US" w:eastAsia="zh-CN"/>
+        </w:rPr>
+        <w:t>与</w:t>
+      </w:r>
+      <w:r>
+        <w:rPr>
+          <w:rFonts w:hint="eastAsia"/>
+          <w:position w:val="-6"/>
+          <w:lang w:val="en-US" w:eastAsia="zh-CN"/>
+        </w:rPr>
+        <w:object>
+          <v:shape id="_x0000_i1105" o:spt="75" type="#_x0000_t75" style="height:13.95pt;width:13.95pt;" o:ole="t" filled="f" o:preferrelative="t" stroked="f" coordsize="21600,21600">
+            <v:path/>
+            <v:fill on="f" focussize="0,0"/>
+            <v:stroke on="f"/>
+            <v:imagedata r:id="rId61" o:title=""/>
+            <o:lock v:ext="edit" aspectratio="t"/>
+            <w10:wrap type="none"/>
+            <w10:anchorlock/>
+          </v:shape>
+          <o:OLEObject Type="Embed" ProgID="Equation.KSEE3" ShapeID="_x0000_i1105" DrawAspect="Content" ObjectID="_1468075783" r:id="rId116">
+            <o:LockedField>false</o:LockedField>
+          </o:OLEObject>
+        </w:object>
+      </w:r>
+      <w:r>
+        <w:rPr>
+          <w:rFonts w:hint="eastAsia"/>
+          <w:lang w:val="en-US" w:eastAsia="zh-CN"/>
+        </w:rPr>
+        <w:t>互素。</w:t>
+      </w:r>
+    </w:p>
+    <w:p>
+      <w:pPr>
+        <w:widowControl w:val="0"/>
+        <w:numPr>
+          <w:ilvl w:val="0"/>
+          <w:numId w:val="6"/>
+        </w:numPr>
+        <w:ind w:firstLine="420" w:firstLineChars="0"/>
+        <w:jc w:val="both"/>
+        <w:rPr>
+          <w:rFonts w:hint="default"/>
+          <w:lang w:val="en-US" w:eastAsia="zh-CN"/>
+        </w:rPr>
+      </w:pPr>
+      <w:r>
+        <w:rPr>
+          <w:rFonts w:hint="eastAsia"/>
+          <w:lang w:val="en-US" w:eastAsia="zh-CN"/>
+        </w:rPr>
+        <w:t>计算密文</w:t>
+      </w:r>
+      <w:r>
+        <w:rPr>
+          <w:rFonts w:hint="eastAsia"/>
+          <w:position w:val="-6"/>
+          <w:lang w:val="en-US" w:eastAsia="zh-CN"/>
+        </w:rPr>
+        <w:object>
+          <v:shape id="_x0000_i1106" o:spt="75" type="#_x0000_t75" style="height:11pt;width:9pt;" o:ole="t" filled="f" o:preferrelative="t" stroked="f" coordsize="21600,21600">
+            <v:path/>
+            <v:fill on="f" focussize="0,0"/>
+            <v:stroke on="f"/>
+            <v:imagedata r:id="rId63" o:title=""/>
+            <o:lock v:ext="edit" aspectratio="t"/>
+            <w10:wrap type="none"/>
+            <w10:anchorlock/>
+          </v:shape>
+          <o:OLEObject Type="Embed" ProgID="Equation.KSEE3" ShapeID="_x0000_i1106" DrawAspect="Content" ObjectID="_1468075784" r:id="rId117">
+            <o:LockedField>false</o:LockedField>
+          </o:OLEObject>
+        </w:object>
+      </w:r>
+      <w:r>
+        <w:rPr>
+          <w:rFonts w:hint="eastAsia"/>
+          <w:lang w:val="en-US" w:eastAsia="zh-CN"/>
+        </w:rPr>
+        <w:t>如下：</w:t>
+      </w:r>
+    </w:p>
+    <w:p>
+      <w:pPr>
+        <w:widowControl w:val="0"/>
+        <w:numPr>
+          <w:numId w:val="0"/>
+        </w:numPr>
+        <w:jc w:val="center"/>
+        <w:rPr>
+          <w:rFonts w:hint="default"/>
+          <w:lang w:val="en-US" w:eastAsia="zh-CN"/>
+        </w:rPr>
+      </w:pPr>
+      <w:r>
+        <w:rPr>
+          <w:rFonts w:hint="default"/>
+          <w:position w:val="-10"/>
+          <w:lang w:val="en-US" w:eastAsia="zh-CN"/>
+        </w:rPr>
+        <w:object>
+          <v:shape id="_x0000_i1108" o:spt="75" type="#_x0000_t75" style="height:18pt;width:87pt;" o:ole="t" filled="f" o:preferrelative="t" stroked="f" coordsize="21600,21600">
+            <v:path/>
+            <v:fill on="f" focussize="0,0"/>
+            <v:stroke on="f"/>
+            <v:imagedata r:id="rId65" o:title=""/>
+            <o:lock v:ext="edit" aspectratio="t"/>
+            <w10:wrap type="none"/>
+            <w10:anchorlock/>
+          </v:shape>
+          <o:OLEObject Type="Embed" ProgID="Equation.KSEE3" ShapeID="_x0000_i1108" DrawAspect="Content" ObjectID="_1468075785" r:id="rId118">
+            <o:LockedField>false</o:LockedField>
+          </o:OLEObject>
+        </w:object>
+      </w:r>
+      <w:r>
+        <w:rPr>
+          <w:rFonts w:hint="eastAsia"/>
+          <w:lang w:val="en-US" w:eastAsia="zh-CN"/>
+        </w:rPr>
+        <w:t>(2-)</w:t>
+      </w:r>
+    </w:p>
+    <w:p>
+      <w:pPr>
+        <w:widowControl w:val="0"/>
+        <w:numPr>
+          <w:numId w:val="0"/>
+        </w:numPr>
+        <w:ind w:firstLine="420" w:firstLineChars="0"/>
+        <w:jc w:val="both"/>
+        <w:rPr>
+          <w:rFonts w:hint="eastAsia"/>
+          <w:lang w:val="en-US" w:eastAsia="zh-CN"/>
+        </w:rPr>
+      </w:pPr>
+      <w:r>
+        <w:rPr>
+          <w:rFonts w:hint="eastAsia"/>
+          <w:lang w:val="en-US" w:eastAsia="zh-CN"/>
+        </w:rPr>
+        <w:t>对于密文</w:t>
+      </w:r>
+      <w:r>
+        <w:rPr>
+          <w:rFonts w:hint="eastAsia"/>
+          <w:position w:val="-6"/>
+          <w:lang w:val="en-US" w:eastAsia="zh-CN"/>
+        </w:rPr>
+        <w:object>
+          <v:shape id="_x0000_i1109" o:spt="75" type="#_x0000_t75" style="height:11pt;width:9pt;" o:ole="t" filled="f" o:preferrelative="t" stroked="f" coordsize="21600,21600">
+            <v:path/>
+            <v:fill on="f" focussize="0,0"/>
+            <v:stroke on="f"/>
+            <v:imagedata r:id="rId67" o:title=""/>
+            <o:lock v:ext="edit" aspectratio="t"/>
+            <w10:wrap type="none"/>
+            <w10:anchorlock/>
+          </v:shape>
+          <o:OLEObject Type="Embed" ProgID="Equation.KSEE3" ShapeID="_x0000_i1109" DrawAspect="Content" ObjectID="_1468075786" r:id="rId119">
+            <o:LockedField>false</o:LockedField>
+          </o:OLEObject>
+        </w:object>
+      </w:r>
+      <w:r>
+        <w:rPr>
+          <w:rFonts w:hint="eastAsia"/>
+          <w:lang w:val="en-US" w:eastAsia="zh-CN"/>
+        </w:rPr>
+        <w:t>，解密过程为：</w:t>
+      </w:r>
+    </w:p>
+    <w:p>
+      <w:pPr>
+        <w:widowControl w:val="0"/>
+        <w:numPr>
+          <w:numId w:val="0"/>
+        </w:numPr>
+        <w:ind w:firstLine="420" w:firstLineChars="0"/>
+        <w:jc w:val="center"/>
+        <w:rPr>
+          <w:rFonts w:hint="default"/>
+          <w:lang w:val="en-US" w:eastAsia="zh-CN"/>
+        </w:rPr>
+      </w:pPr>
+      <w:r>
+        <w:rPr>
+          <w:rFonts w:hint="default"/>
+          <w:position w:val="-28"/>
+          <w:lang w:val="en-US" w:eastAsia="zh-CN"/>
+        </w:rPr>
+        <w:object>
+          <v:shape id="_x0000_i1110" o:spt="75" type="#_x0000_t75" style="height:35pt;width:278pt;" o:ole="t" filled="f" o:preferrelative="t" stroked="f" coordsize="21600,21600">
+            <v:fill on="f" focussize="0,0"/>
+            <v:stroke on="f"/>
+            <v:imagedata r:id="rId121" o:title=""/>
+            <o:lock v:ext="edit" aspectratio="t"/>
+            <w10:wrap type="none"/>
+            <w10:anchorlock/>
+          </v:shape>
+          <o:OLEObject Type="Embed" ProgID="Equation.KSEE3" ShapeID="_x0000_i1110" DrawAspect="Content" ObjectID="_1468075787" r:id="rId120">
+            <o:LockedField>false</o:LockedField>
+          </o:OLEObject>
+        </w:object>
+      </w:r>
+      <w:r>
+        <w:rPr>
+          <w:rFonts w:hint="eastAsia"/>
+          <w:lang w:val="en-US" w:eastAsia="zh-CN"/>
+        </w:rPr>
+        <w:t>(2-)</w:t>
+      </w:r>
+    </w:p>
+    <w:p>
+      <w:pPr>
+        <w:widowControl w:val="0"/>
+        <w:numPr>
+          <w:ilvl w:val="0"/>
+          <w:numId w:val="0"/>
+        </w:numPr>
+        <w:ind w:firstLine="420" w:firstLineChars="0"/>
+        <w:jc w:val="both"/>
+        <w:rPr>
+          <w:rFonts w:hint="default"/>
+          <w:lang w:val="en-US" w:eastAsia="zh-CN"/>
+        </w:rPr>
+      </w:pPr>
+    </w:p>
+    <w:p>
+      <w:pPr>
+        <w:numPr>
+          <w:numId w:val="0"/>
+        </w:numPr>
+        <w:ind w:firstLine="420" w:firstLineChars="0"/>
+        <w:rPr>
+          <w:rFonts w:hint="default"/>
+          <w:lang w:val="en-US" w:eastAsia="zh-CN"/>
+        </w:rPr>
+      </w:pPr>
+      <w:r>
+        <w:rPr>
+          <w:rFonts w:hint="eastAsia"/>
+          <w:lang w:val="en-US" w:eastAsia="zh-CN"/>
+        </w:rPr>
+        <w:t>对于修改后的Paillier同态加密方案，同样具有同态加法性质，即密文的相加等于明文相加后再加密。</w:t>
+      </w:r>
+    </w:p>
+    <w:p>
+      <w:pPr>
+        <w:numPr>
+          <w:numId w:val="0"/>
+        </w:numPr>
+        <w:ind w:firstLine="420" w:firstLineChars="0"/>
+        <w:rPr>
+          <w:rFonts w:hint="default"/>
+          <w:lang w:val="en-US" w:eastAsia="zh-CN"/>
+        </w:rPr>
+      </w:pPr>
+    </w:p>
+    <w:p>
+      <w:pPr>
+        <w:ind w:firstLine="420" w:firstLineChars="0"/>
+        <w:rPr>
+          <w:rFonts w:hint="default"/>
+          <w:lang w:val="en-US" w:eastAsia="zh-CN"/>
+        </w:rPr>
+      </w:pPr>
+    </w:p>
+    <w:p>
+      <w:pPr>
+        <w:pStyle w:val="2"/>
+        <w:numPr>
+          <w:ilvl w:val="0"/>
+          <w:numId w:val="2"/>
+        </w:numPr>
+        <w:bidi w:val="0"/>
+        <w:ind w:left="0" w:leftChars="0" w:hanging="9" w:firstLineChars="0"/>
+        <w:jc w:val="center"/>
+        <w:rPr>
+          <w:rFonts w:hint="default"/>
+          <w:lang w:val="en-US" w:eastAsia="zh-CN"/>
+        </w:rPr>
+      </w:pPr>
+      <w:bookmarkStart w:id="9" w:name="_Toc2844"/>
+      <w:r>
+        <w:rPr>
+          <w:rFonts w:hint="eastAsia"/>
+          <w:lang w:val="en-US" w:eastAsia="zh-CN"/>
+        </w:rPr>
+        <w:t>基于ECDSA的门限盲签名协议</w:t>
+      </w:r>
+      <w:bookmarkEnd w:id="9"/>
+    </w:p>
+    <w:p>
+      <w:pPr>
+        <w:pStyle w:val="3"/>
+        <w:bidi w:val="0"/>
+        <w:rPr>
+          <w:rFonts w:hint="eastAsia"/>
+          <w:lang w:val="en-US" w:eastAsia="zh-CN"/>
+        </w:rPr>
+      </w:pPr>
+      <w:bookmarkStart w:id="10" w:name="_Toc9331"/>
+      <w:r>
+        <w:rPr>
+          <w:rFonts w:hint="eastAsia"/>
+          <w:lang w:val="en-US" w:eastAsia="zh-CN"/>
+        </w:rPr>
+        <w:t>3.1符号系统</w:t>
+      </w:r>
+      <w:bookmarkEnd w:id="10"/>
+    </w:p>
+    <w:p>
+      <w:pPr>
+        <w:pStyle w:val="3"/>
+        <w:bidi w:val="0"/>
+        <w:rPr>
+          <w:rFonts w:hint="eastAsia"/>
+          <w:lang w:val="en-US" w:eastAsia="zh-CN"/>
+        </w:rPr>
+      </w:pPr>
+      <w:bookmarkStart w:id="11" w:name="_Toc9338"/>
+      <w:r>
+        <w:rPr>
+          <w:rFonts w:hint="eastAsia"/>
+          <w:lang w:val="en-US" w:eastAsia="zh-CN"/>
+        </w:rPr>
+        <w:t>3.2 基于ECDSA的门限盲签名协议</w:t>
+      </w:r>
+      <w:bookmarkEnd w:id="11"/>
+    </w:p>
+    <w:p>
+      <w:pPr>
+        <w:pStyle w:val="3"/>
+        <w:bidi w:val="0"/>
+        <w:jc w:val="center"/>
+        <w:rPr>
+          <w:rFonts w:hint="eastAsia"/>
+          <w:lang w:val="en-US" w:eastAsia="zh-CN"/>
+        </w:rPr>
+      </w:pPr>
+      <w:bookmarkStart w:id="12" w:name="_Toc6643"/>
+      <w:r>
+        <w:rPr>
+          <w:rFonts w:hint="eastAsia"/>
+          <w:lang w:val="en-US" w:eastAsia="zh-CN"/>
+        </w:rPr>
+        <w:t>3.3 正确性分析</w:t>
+      </w:r>
+      <w:bookmarkEnd w:id="12"/>
+    </w:p>
+    <w:p>
+      <w:pPr>
+        <w:pStyle w:val="3"/>
+        <w:bidi w:val="0"/>
+        <w:rPr>
+          <w:rFonts w:hint="eastAsia"/>
+          <w:lang w:val="en-US" w:eastAsia="zh-CN"/>
+        </w:rPr>
+      </w:pPr>
+      <w:bookmarkStart w:id="13" w:name="_Toc3017"/>
+      <w:r>
+        <w:rPr>
+          <w:rFonts w:hint="eastAsia"/>
+          <w:lang w:val="en-US" w:eastAsia="zh-CN"/>
+        </w:rPr>
+        <w:t>3.4 安全性分析</w:t>
+      </w:r>
+      <w:bookmarkEnd w:id="13"/>
+    </w:p>
+    <w:p>
+      <w:pPr>
+        <w:pStyle w:val="3"/>
+        <w:bidi w:val="0"/>
+        <w:rPr>
+          <w:rFonts w:hint="default"/>
+          <w:lang w:val="en-US" w:eastAsia="zh-CN"/>
+        </w:rPr>
+      </w:pPr>
+      <w:r>
+        <w:rPr>
+          <w:rFonts w:hint="eastAsia"/>
+          <w:lang w:val="en-US" w:eastAsia="zh-CN"/>
+        </w:rPr>
+        <w:t>3.5 复杂度分析</w:t>
+      </w:r>
+    </w:p>
+    <w:p>
+      <w:pPr>
+        <w:pStyle w:val="2"/>
+        <w:numPr>
+          <w:ilvl w:val="0"/>
+          <w:numId w:val="2"/>
+        </w:numPr>
+        <w:bidi w:val="0"/>
+        <w:ind w:left="0" w:leftChars="0" w:firstLine="0" w:firstLineChars="0"/>
+        <w:jc w:val="center"/>
+        <w:rPr>
+          <w:rFonts w:hint="eastAsia"/>
+          <w:lang w:val="en-US" w:eastAsia="zh-CN"/>
+        </w:rPr>
+      </w:pPr>
+      <w:bookmarkStart w:id="14" w:name="_Toc26294"/>
+      <w:r>
+        <w:rPr>
+          <w:rFonts w:hint="eastAsia"/>
+          <w:lang w:val="en-US" w:eastAsia="zh-CN"/>
+        </w:rPr>
+        <w:t>基于ECDSA的门限盲签名系统</w:t>
+      </w:r>
+      <w:bookmarkEnd w:id="14"/>
+      <w:r>
+        <w:rPr>
+          <w:rFonts w:hint="eastAsia"/>
+          <w:lang w:val="en-US" w:eastAsia="zh-CN"/>
+        </w:rPr>
+        <w:t>实现</w:t>
+      </w:r>
+    </w:p>
+    <w:p>
+      <w:pPr>
+        <w:pStyle w:val="2"/>
+        <w:numPr>
+          <w:ilvl w:val="0"/>
+          <w:numId w:val="2"/>
+        </w:numPr>
+        <w:bidi w:val="0"/>
+        <w:ind w:left="0" w:leftChars="0" w:firstLine="0" w:firstLineChars="0"/>
+        <w:jc w:val="center"/>
+        <w:rPr>
+          <w:rFonts w:hint="default"/>
+          <w:lang w:val="en-US" w:eastAsia="zh-CN"/>
+        </w:rPr>
+      </w:pPr>
+      <w:bookmarkStart w:id="15" w:name="_Toc3855"/>
+      <w:r>
+        <w:rPr>
+          <w:rFonts w:hint="eastAsia"/>
+          <w:lang w:val="en-US" w:eastAsia="zh-CN"/>
+        </w:rPr>
+        <w:t>总结与讨论</w:t>
+      </w:r>
+      <w:bookmarkEnd w:id="15"/>
     </w:p>
     <w:sectPr>
       <w:pgSz w:w="11906" w:h="16838"/>
@@ -571,6 +4279,48 @@
 <file path=word/numbering.xml><?xml version="1.0" encoding="utf-8"?>
 <w:numbering xmlns:wpc="http://schemas.microsoft.com/office/word/2010/wordprocessingCanvas" xmlns:mc="http://schemas.openxmlformats.org/markup-compatibility/2006" xmlns:o="urn:schemas-microsoft-com:office:office" xmlns:r="http://schemas.openxmlformats.org/officeDocument/2006/relationships" xmlns:m="http://schemas.openxmlformats.org/officeDocument/2006/math" xmlns:v="urn:schemas-microsoft-com:vml" xmlns:wp14="http://schemas.microsoft.com/office/word/2010/wordprocessingDrawing" xmlns:wp="http://schemas.openxmlformats.org/drawingml/2006/wordprocessingDrawing" xmlns:w10="urn:schemas-microsoft-com:office:word" xmlns:w="http://schemas.openxmlformats.org/wordprocessingml/2006/main" xmlns:w14="http://schemas.microsoft.com/office/word/2010/wordml" xmlns:wpg="http://schemas.microsoft.com/office/word/2010/wordprocessingGroup" xmlns:wpi="http://schemas.microsoft.com/office/word/2010/wordprocessingInk" xmlns:wne="http://schemas.microsoft.com/office/word/2006/wordml" xmlns:wps="http://schemas.microsoft.com/office/word/2010/wordprocessingShape" xmlns:wpsCustomData="http://www.wps.cn/officeDocument/2013/wpsCustomData" mc:Ignorable="w14 wp14">
   <w:abstractNum w:abstractNumId="0">
+    <w:nsid w:val="8C9FB09C"/>
+    <w:multiLevelType w:val="singleLevel"/>
+    <w:tmpl w:val="8C9FB09C"/>
+    <w:lvl w:ilvl="0" w:tentative="0">
+      <w:start w:val="1"/>
+      <w:numFmt w:val="decimal"/>
+      <w:suff w:val="nothing"/>
+      <w:lvlText w:val="%1、"/>
+      <w:lvlJc w:val="left"/>
+    </w:lvl>
+  </w:abstractNum>
+  <w:abstractNum w:abstractNumId="1">
+    <w:nsid w:val="0524C89F"/>
+    <w:multiLevelType w:val="singleLevel"/>
+    <w:tmpl w:val="0524C89F"/>
+    <w:lvl w:ilvl="0" w:tentative="0">
+      <w:start w:val="2"/>
+      <w:numFmt w:val="chineseCounting"/>
+      <w:suff w:val="space"/>
+      <w:lvlText w:val="第%1章"/>
+      <w:lvlJc w:val="left"/>
+      <w:pPr>
+        <w:ind w:left="2940"/>
+      </w:pPr>
+      <w:rPr>
+        <w:rFonts w:hint="eastAsia"/>
+      </w:rPr>
+    </w:lvl>
+  </w:abstractNum>
+  <w:abstractNum w:abstractNumId="2">
+    <w:nsid w:val="191271C1"/>
+    <w:multiLevelType w:val="singleLevel"/>
+    <w:tmpl w:val="191271C1"/>
+    <w:lvl w:ilvl="0" w:tentative="0">
+      <w:start w:val="1"/>
+      <w:numFmt w:val="decimal"/>
+      <w:suff w:val="nothing"/>
+      <w:lvlText w:val="%1、"/>
+      <w:lvlJc w:val="left"/>
+    </w:lvl>
+  </w:abstractNum>
+  <w:abstractNum w:abstractNumId="3">
     <w:nsid w:val="231632FB"/>
     <w:multiLevelType w:val="multilevel"/>
     <w:tmpl w:val="231632FB"/>
@@ -692,7 +4442,46 @@
       </w:rPr>
     </w:lvl>
   </w:abstractNum>
+  <w:abstractNum w:abstractNumId="4">
+    <w:nsid w:val="28A86B39"/>
+    <w:multiLevelType w:val="singleLevel"/>
+    <w:tmpl w:val="28A86B39"/>
+    <w:lvl w:ilvl="0" w:tentative="0">
+      <w:start w:val="1"/>
+      <w:numFmt w:val="decimal"/>
+      <w:suff w:val="nothing"/>
+      <w:lvlText w:val="%1、"/>
+      <w:lvlJc w:val="left"/>
+    </w:lvl>
+  </w:abstractNum>
+  <w:abstractNum w:abstractNumId="5">
+    <w:nsid w:val="46DA4872"/>
+    <w:multiLevelType w:val="singleLevel"/>
+    <w:tmpl w:val="46DA4872"/>
+    <w:lvl w:ilvl="0" w:tentative="0">
+      <w:start w:val="1"/>
+      <w:numFmt w:val="decimal"/>
+      <w:suff w:val="nothing"/>
+      <w:lvlText w:val="%1、"/>
+      <w:lvlJc w:val="left"/>
+    </w:lvl>
+  </w:abstractNum>
   <w:num w:numId="1">
+    <w:abstractNumId w:val="3"/>
+  </w:num>
+  <w:num w:numId="2">
+    <w:abstractNumId w:val="1"/>
+  </w:num>
+  <w:num w:numId="3">
+    <w:abstractNumId w:val="2"/>
+  </w:num>
+  <w:num w:numId="4">
+    <w:abstractNumId w:val="4"/>
+  </w:num>
+  <w:num w:numId="5">
+    <w:abstractNumId w:val="5"/>
+  </w:num>
+  <w:num w:numId="6">
     <w:abstractNumId w:val="0"/>
   </w:num>
 </w:numbering>
@@ -801,7 +4590,7 @@
     <w:lsdException w:unhideWhenUsed="0" w:uiPriority="0" w:semiHidden="0" w:name="Document Map"/>
     <w:lsdException w:unhideWhenUsed="0" w:uiPriority="0" w:semiHidden="0" w:name="Plain Text"/>
     <w:lsdException w:unhideWhenUsed="0" w:uiPriority="0" w:semiHidden="0" w:name="E-mail Signature"/>
-    <w:lsdException w:unhideWhenUsed="0" w:uiPriority="0" w:semiHidden="0" w:name="Normal (Web)"/>
+    <w:lsdException w:qFormat="1" w:unhideWhenUsed="0" w:uiPriority="0" w:semiHidden="0" w:name="Normal (Web)"/>
     <w:lsdException w:unhideWhenUsed="0" w:uiPriority="0" w:semiHidden="0" w:name="HTML Acronym"/>
     <w:lsdException w:unhideWhenUsed="0" w:uiPriority="0" w:semiHidden="0" w:name="HTML Address"/>
     <w:lsdException w:unhideWhenUsed="0" w:uiPriority="0" w:semiHidden="0" w:name="HTML Cite"/>
@@ -980,7 +4769,6 @@
     <w:basedOn w:val="1"/>
     <w:next w:val="1"/>
     <w:link w:val="25"/>
-    <w:autoRedefine/>
     <w:qFormat/>
     <w:uiPriority w:val="0"/>
     <w:pPr>
@@ -1002,7 +4790,6 @@
     <w:name w:val="heading 2"/>
     <w:basedOn w:val="1"/>
     <w:next w:val="1"/>
-    <w:autoRedefine/>
     <w:qFormat/>
     <w:uiPriority w:val="0"/>
     <w:pPr>
@@ -1023,7 +4810,6 @@
     <w:name w:val="heading 3"/>
     <w:basedOn w:val="1"/>
     <w:next w:val="1"/>
-    <w:autoRedefine/>
     <w:qFormat/>
     <w:uiPriority w:val="0"/>
     <w:pPr>
@@ -1043,7 +4829,6 @@
     <w:name w:val="heading 4"/>
     <w:basedOn w:val="1"/>
     <w:next w:val="1"/>
-    <w:autoRedefine/>
     <w:unhideWhenUsed/>
     <w:qFormat/>
     <w:uiPriority w:val="0"/>
@@ -1061,14 +4846,12 @@
   </w:style>
   <w:style w:type="character" w:default="1" w:styleId="18">
     <w:name w:val="Default Paragraph Font"/>
-    <w:autoRedefine/>
     <w:unhideWhenUsed/>
     <w:qFormat/>
     <w:uiPriority w:val="1"/>
   </w:style>
   <w:style w:type="table" w:default="1" w:styleId="16">
     <w:name w:val="Normal Table"/>
-    <w:autoRedefine/>
     <w:semiHidden/>
     <w:qFormat/>
     <w:uiPriority w:val="0"/>
@@ -1084,7 +4867,6 @@
   <w:style w:type="paragraph" w:styleId="6">
     <w:name w:val="Normal Indent"/>
     <w:basedOn w:val="1"/>
-    <w:autoRedefine/>
     <w:qFormat/>
     <w:uiPriority w:val="0"/>
     <w:pPr>
@@ -1099,7 +4881,6 @@
     <w:basedOn w:val="1"/>
     <w:next w:val="1"/>
     <w:link w:val="27"/>
-    <w:autoRedefine/>
     <w:unhideWhenUsed/>
     <w:qFormat/>
     <w:uiPriority w:val="35"/>
@@ -1113,7 +4894,6 @@
     <w:name w:val="toc 3"/>
     <w:basedOn w:val="1"/>
     <w:next w:val="1"/>
-    <w:autoRedefine/>
     <w:qFormat/>
     <w:uiPriority w:val="39"/>
     <w:pPr>
@@ -1134,7 +4914,6 @@
     <w:name w:val="Balloon Text"/>
     <w:basedOn w:val="1"/>
     <w:link w:val="22"/>
-    <w:autoRedefine/>
     <w:semiHidden/>
     <w:unhideWhenUsed/>
     <w:qFormat/>
@@ -1148,7 +4927,6 @@
     <w:name w:val="footer"/>
     <w:basedOn w:val="1"/>
     <w:link w:val="24"/>
-    <w:autoRedefine/>
     <w:semiHidden/>
     <w:unhideWhenUsed/>
     <w:qFormat/>
@@ -1170,7 +4948,6 @@
     <w:name w:val="header"/>
     <w:basedOn w:val="1"/>
     <w:link w:val="23"/>
-    <w:autoRedefine/>
     <w:semiHidden/>
     <w:unhideWhenUsed/>
     <w:qFormat/>
@@ -1195,7 +4972,6 @@
     <w:name w:val="toc 1"/>
     <w:basedOn w:val="1"/>
     <w:next w:val="1"/>
-    <w:autoRedefine/>
     <w:qFormat/>
     <w:uiPriority w:val="39"/>
     <w:pPr>
@@ -1216,7 +4992,6 @@
   <w:style w:type="paragraph" w:styleId="13">
     <w:name w:val="footnote text"/>
     <w:basedOn w:val="1"/>
-    <w:autoRedefine/>
     <w:qFormat/>
     <w:uiPriority w:val="0"/>
     <w:pPr>
@@ -1231,7 +5006,6 @@
     <w:name w:val="toc 2"/>
     <w:basedOn w:val="1"/>
     <w:next w:val="1"/>
-    <w:autoRedefine/>
     <w:qFormat/>
     <w:uiPriority w:val="39"/>
     <w:pPr>
@@ -1252,6 +5026,7 @@
   <w:style w:type="paragraph" w:styleId="15">
     <w:name w:val="Normal (Web)"/>
     <w:basedOn w:val="1"/>
+    <w:qFormat/>
     <w:uiPriority w:val="0"/>
     <w:pPr>
       <w:spacing w:before="0" w:beforeAutospacing="1" w:after="0" w:afterAutospacing="1"/>
@@ -1267,7 +5042,6 @@
   <w:style w:type="table" w:styleId="17">
     <w:name w:val="Table Grid"/>
     <w:basedOn w:val="16"/>
-    <w:autoRedefine/>
     <w:qFormat/>
     <w:uiPriority w:val="0"/>
     <w:pPr>
@@ -1297,7 +5071,6 @@
   <w:style w:type="character" w:styleId="20">
     <w:name w:val="Hyperlink"/>
     <w:basedOn w:val="18"/>
-    <w:autoRedefine/>
     <w:qFormat/>
     <w:uiPriority w:val="0"/>
     <w:rPr>
@@ -1308,7 +5081,6 @@
   <w:style w:type="character" w:styleId="21">
     <w:name w:val="footnote reference"/>
     <w:basedOn w:val="18"/>
-    <w:autoRedefine/>
     <w:qFormat/>
     <w:uiPriority w:val="0"/>
     <w:rPr>
@@ -1319,7 +5091,6 @@
     <w:name w:val="批注框文本 Char"/>
     <w:basedOn w:val="18"/>
     <w:link w:val="9"/>
-    <w:autoRedefine/>
     <w:semiHidden/>
     <w:qFormat/>
     <w:uiPriority w:val="99"/>
@@ -1332,7 +5103,6 @@
     <w:name w:val="页眉 Char"/>
     <w:basedOn w:val="18"/>
     <w:link w:val="11"/>
-    <w:autoRedefine/>
     <w:semiHidden/>
     <w:qFormat/>
     <w:uiPriority w:val="99"/>
@@ -1345,7 +5115,6 @@
     <w:name w:val="页脚 Char"/>
     <w:basedOn w:val="18"/>
     <w:link w:val="10"/>
-    <w:autoRedefine/>
     <w:semiHidden/>
     <w:qFormat/>
     <w:uiPriority w:val="99"/>
@@ -1357,7 +5126,6 @@
   <w:style w:type="character" w:customStyle="1" w:styleId="25">
     <w:name w:val="标题 1 Char"/>
     <w:link w:val="2"/>
-    <w:autoRedefine/>
     <w:qFormat/>
     <w:uiPriority w:val="0"/>
     <w:rPr>
@@ -1373,7 +5141,6 @@
     <w:name w:val="表题格式 字符"/>
     <w:basedOn w:val="27"/>
     <w:link w:val="28"/>
-    <w:autoRedefine/>
     <w:qFormat/>
     <w:uiPriority w:val="0"/>
     <w:rPr>
@@ -1386,7 +5153,6 @@
     <w:name w:val="题注 字符"/>
     <w:basedOn w:val="18"/>
     <w:link w:val="7"/>
-    <w:autoRedefine/>
     <w:qFormat/>
     <w:uiPriority w:val="35"/>
     <w:rPr>
@@ -1399,7 +5165,6 @@
     <w:name w:val="表题格式"/>
     <w:basedOn w:val="7"/>
     <w:link w:val="26"/>
-    <w:autoRedefine/>
     <w:qFormat/>
     <w:uiPriority w:val="0"/>
     <w:pPr>
@@ -1417,7 +5182,6 @@
   <w:style w:type="paragraph" w:customStyle="1" w:styleId="29">
     <w:name w:val="表中文字"/>
     <w:basedOn w:val="1"/>
-    <w:autoRedefine/>
     <w:qFormat/>
     <w:uiPriority w:val="0"/>
     <w:pPr>
@@ -1434,7 +5198,6 @@
   <w:style w:type="paragraph" w:styleId="30">
     <w:name w:val="List Paragraph"/>
     <w:basedOn w:val="1"/>
-    <w:autoRedefine/>
     <w:qFormat/>
     <w:uiPriority w:val="1"/>
     <w:pPr>
@@ -1444,7 +5207,6 @@
   <w:style w:type="paragraph" w:customStyle="1" w:styleId="31">
     <w:name w:val="Table Text"/>
     <w:basedOn w:val="1"/>
-    <w:autoRedefine/>
     <w:semiHidden/>
     <w:qFormat/>
     <w:uiPriority w:val="0"/>
@@ -1457,7 +5219,6 @@
   </w:style>
   <w:style w:type="table" w:customStyle="1" w:styleId="32">
     <w:name w:val="Table Normal"/>
-    <w:autoRedefine/>
     <w:semiHidden/>
     <w:unhideWhenUsed/>
     <w:qFormat/>
@@ -1470,6 +5231,28 @@
         <w:right w:w="0" w:type="dxa"/>
       </w:tblCellMar>
     </w:tblPr>
+  </w:style>
+  <w:style w:type="paragraph" w:customStyle="1" w:styleId="33">
+    <w:name w:val="WPSOffice手动目录 1"/>
+    <w:uiPriority w:val="0"/>
+    <w:pPr>
+      <w:ind w:leftChars="0"/>
+    </w:pPr>
+    <w:rPr>
+      <w:sz w:val="20"/>
+      <w:szCs w:val="20"/>
+    </w:rPr>
+  </w:style>
+  <w:style w:type="paragraph" w:customStyle="1" w:styleId="34">
+    <w:name w:val="WPSOffice手动目录 2"/>
+    <w:uiPriority w:val="0"/>
+    <w:pPr>
+      <w:ind w:leftChars="200"/>
+    </w:pPr>
+    <w:rPr>
+      <w:sz w:val="20"/>
+      <w:szCs w:val="20"/>
+    </w:rPr>
   </w:style>
 </w:styles>
 </file>
